--- a/Documentación/Funcionalidad final.docx
+++ b/Documentación/Funcionalidad final.docx
@@ -10,6 +10,7 @@
           <w:docPartUnique/>
         </w:docPartObj>
       </w:sdtPr>
+      <w:sdtEndPr/>
       <w:sdtContent>
         <w:p>
           <w:r>
@@ -157,6 +158,7 @@
                                       <w:dataBinding w:prefixMappings="xmlns:ns0='http://schemas.microsoft.com/office/2006/coverPageProps' " w:xpath="/ns0:CoverPageProperties[1]/ns0:CompanyAddress[1]" w:storeItemID="{55AF091B-3C7A-41E3-B477-F2FDAA23CFDA}"/>
                                       <w:text/>
                                     </w:sdtPr>
+                                    <w:sdtEndPr/>
                                     <w:sdtContent>
                                       <w:r>
                                         <w:rPr>
@@ -226,6 +228,7 @@
                                     <w:dataBinding w:prefixMappings="xmlns:ns0='http://purl.org/dc/elements/1.1/' xmlns:ns1='http://schemas.openxmlformats.org/package/2006/metadata/core-properties' " w:xpath="/ns1:coreProperties[1]/ns0:title[1]" w:storeItemID="{6C3C8BC8-F283-45AE-878A-BAB7291924A1}"/>
                                     <w:text/>
                                   </w:sdtPr>
+                                  <w:sdtEndPr/>
                                   <w:sdtContent>
                                     <w:p>
                                       <w:pPr>
@@ -316,6 +319,7 @@
                                 <w:dataBinding w:prefixMappings="xmlns:ns0='http://schemas.microsoft.com/office/2006/coverPageProps' " w:xpath="/ns0:CoverPageProperties[1]/ns0:CompanyAddress[1]" w:storeItemID="{55AF091B-3C7A-41E3-B477-F2FDAA23CFDA}"/>
                                 <w:text/>
                               </w:sdtPr>
+                              <w:sdtEndPr/>
                               <w:sdtContent>
                                 <w:r>
                                   <w:rPr>
@@ -351,6 +355,7 @@
                               <w:dataBinding w:prefixMappings="xmlns:ns0='http://purl.org/dc/elements/1.1/' xmlns:ns1='http://schemas.openxmlformats.org/package/2006/metadata/core-properties' " w:xpath="/ns1:coreProperties[1]/ns0:title[1]" w:storeItemID="{6C3C8BC8-F283-45AE-878A-BAB7291924A1}"/>
                               <w:text/>
                             </w:sdtPr>
+                            <w:sdtEndPr/>
                             <w:sdtContent>
                               <w:p>
                                 <w:pPr>
@@ -549,8 +554,14 @@
                               <w:p>
                                 <w:pPr>
                                   <w:jc w:val="center"/>
+                                  <w:rPr>
+                                    <w:lang w:val="es-ES"/>
+                                  </w:rPr>
                                 </w:pPr>
                                 <w:r>
+                                  <w:rPr>
+                                    <w:lang w:val="es-ES"/>
+                                  </w:rPr>
                                   <w:t>Víctor Domínguez Martínez</w:t>
                                 </w:r>
                               </w:p>
@@ -607,8 +618,14 @@
                         <w:p>
                           <w:pPr>
                             <w:jc w:val="center"/>
+                            <w:rPr>
+                              <w:lang w:val="es-ES"/>
+                            </w:rPr>
                           </w:pPr>
                           <w:r>
+                            <w:rPr>
+                              <w:lang w:val="es-ES"/>
+                            </w:rPr>
                             <w:t>Víctor Domínguez Martínez</w:t>
                           </w:r>
                         </w:p>
@@ -652,11 +669,869 @@
             <w:br w:type="page"/>
           </w:r>
         </w:p>
-        <w:bookmarkStart w:id="0" w:name="_GoBack" w:displacedByCustomXml="next"/>
-        <w:bookmarkEnd w:id="0" w:displacedByCustomXml="next"/>
       </w:sdtContent>
     </w:sdt>
-    <w:p/>
+    <w:sdt>
+      <w:sdtPr>
+        <w:id w:val="-715273843"/>
+        <w:docPartObj>
+          <w:docPartGallery w:val="Table of Contents"/>
+          <w:docPartUnique/>
+        </w:docPartObj>
+      </w:sdtPr>
+      <w:sdtEndPr>
+        <w:rPr>
+          <w:rFonts w:asciiTheme="minorHAnsi" w:eastAsiaTheme="minorHAnsi" w:hAnsiTheme="minorHAnsi" w:cstheme="minorBidi"/>
+          <w:b/>
+          <w:bCs/>
+          <w:color w:val="auto"/>
+          <w:sz w:val="24"/>
+          <w:szCs w:val="22"/>
+          <w:lang w:val="en-GB" w:eastAsia="en-US"/>
+        </w:rPr>
+      </w:sdtEndPr>
+      <w:sdtContent>
+        <w:p>
+          <w:pPr>
+            <w:pStyle w:val="TtuloTDC"/>
+          </w:pPr>
+          <w:r>
+            <w:t>Contenido</w:t>
+          </w:r>
+        </w:p>
+        <w:p>
+          <w:pPr>
+            <w:rPr>
+              <w:lang w:val="es-ES"/>
+            </w:rPr>
+          </w:pPr>
+          <w:r>
+            <w:rPr>
+              <w:b/>
+              <w:bCs/>
+            </w:rPr>
+            <w:fldChar w:fldCharType="begin"/>
+          </w:r>
+          <w:r>
+            <w:rPr>
+              <w:b/>
+              <w:bCs/>
+              <w:lang w:val="es-ES"/>
+            </w:rPr>
+            <w:instrText xml:space="preserve"> TOC \o "1-3" \h \z \u </w:instrText>
+          </w:r>
+          <w:r>
+            <w:rPr>
+              <w:b/>
+              <w:bCs/>
+            </w:rPr>
+            <w:fldChar w:fldCharType="separate"/>
+          </w:r>
+          <w:r>
+            <w:rPr>
+              <w:noProof/>
+              <w:lang w:val="es-ES"/>
+            </w:rPr>
+            <w:t>No se encontraron entradas de tabla de contenido.</w:t>
+          </w:r>
+          <w:r>
+            <w:rPr>
+              <w:b/>
+              <w:bCs/>
+            </w:rPr>
+            <w:fldChar w:fldCharType="end"/>
+          </w:r>
+        </w:p>
+      </w:sdtContent>
+    </w:sdt>
+    <w:p>
+      <w:pPr>
+        <w:rPr>
+          <w:lang w:val="es-ES"/>
+        </w:rPr>
+      </w:pPr>
+      <w:r>
+        <w:rPr>
+          <w:lang w:val="es-ES"/>
+        </w:rPr>
+        <w:br w:type="page"/>
+      </w:r>
+      <w:r>
+        <w:rPr>
+          <w:lang w:val="es-ES"/>
+        </w:rPr>
+        <w:lastRenderedPageBreak/>
+        <w:br w:type="page"/>
+      </w:r>
+    </w:p>
+    <w:p>
+      <w:pPr>
+        <w:pStyle w:val="Ttulo1"/>
+        <w:numPr>
+          <w:ilvl w:val="0"/>
+          <w:numId w:val="1"/>
+        </w:numPr>
+        <w:rPr>
+          <w:lang w:val="es-ES"/>
+        </w:rPr>
+      </w:pPr>
+      <w:r>
+        <w:rPr>
+          <w:lang w:val="es-ES"/>
+        </w:rPr>
+        <w:lastRenderedPageBreak/>
+        <w:t>Funcionalidad final</w:t>
+      </w:r>
+    </w:p>
+    <w:p>
+      <w:pPr>
+        <w:rPr>
+          <w:lang w:val="es-ES"/>
+        </w:rPr>
+      </w:pPr>
+      <w:r>
+        <w:rPr>
+          <w:lang w:val="es-ES"/>
+        </w:rPr>
+        <w:t xml:space="preserve">En este apartado describimos la funcionalidad final alcanzada por la aplicación, en </w:t>
+      </w:r>
+      <w:r>
+        <w:rPr>
+          <w:lang w:val="es-ES"/>
+        </w:rPr>
+        <w:t>relación a la memoria descriptiva subida previamente.</w:t>
+      </w:r>
+    </w:p>
+    <w:p>
+      <w:pPr>
+        <w:rPr>
+          <w:lang w:val="es-ES"/>
+        </w:rPr>
+      </w:pPr>
+      <w:r>
+        <w:rPr>
+          <w:lang w:val="es-ES"/>
+        </w:rPr>
+        <w:br w:type="page"/>
+      </w:r>
+    </w:p>
+    <w:p>
+      <w:pPr>
+        <w:pStyle w:val="Ttulo1"/>
+        <w:numPr>
+          <w:ilvl w:val="0"/>
+          <w:numId w:val="1"/>
+        </w:numPr>
+        <w:rPr>
+          <w:lang w:val="es-ES"/>
+        </w:rPr>
+      </w:pPr>
+      <w:r>
+        <w:rPr>
+          <w:lang w:val="es-ES"/>
+        </w:rPr>
+        <w:lastRenderedPageBreak/>
+        <w:t>SCRUM</w:t>
+      </w:r>
+    </w:p>
+    <w:p>
+      <w:pPr>
+        <w:rPr>
+          <w:lang w:val="es-ES"/>
+        </w:rPr>
+      </w:pPr>
+      <w:r>
+        <w:rPr>
+          <w:lang w:val="es-ES"/>
+        </w:rPr>
+        <w:t>Este proyecto se ha realizado en base al marco de trabajo SCRUM.</w:t>
+      </w:r>
+    </w:p>
+    <w:p>
+      <w:pPr>
+        <w:pStyle w:val="Ttulo2"/>
+        <w:numPr>
+          <w:ilvl w:val="1"/>
+          <w:numId w:val="1"/>
+        </w:numPr>
+        <w:rPr>
+          <w:lang w:val="es-ES"/>
+        </w:rPr>
+      </w:pPr>
+      <w:r>
+        <w:rPr>
+          <w:lang w:val="es-ES"/>
+        </w:rPr>
+        <w:t>Roles</w:t>
+      </w:r>
+    </w:p>
+    <w:p>
+      <w:pPr>
+        <w:rPr>
+          <w:lang w:val="es-ES"/>
+        </w:rPr>
+      </w:pPr>
+      <w:r>
+        <w:rPr>
+          <w:lang w:val="es-ES"/>
+        </w:rPr>
+        <w:t>En SCRUM se distinguen tres roles, que hemos interpretado de la siguiente manera:</w:t>
+      </w:r>
+    </w:p>
+    <w:p>
+      <w:pPr>
+        <w:pStyle w:val="Prrafodelista"/>
+        <w:numPr>
+          <w:ilvl w:val="0"/>
+          <w:numId w:val="2"/>
+        </w:numPr>
+        <w:rPr>
+          <w:lang w:val="es-ES"/>
+        </w:rPr>
+      </w:pPr>
+      <w:proofErr w:type="spellStart"/>
+      <w:r>
+        <w:rPr>
+          <w:lang w:val="es-ES"/>
+        </w:rPr>
+        <w:t>Product</w:t>
+      </w:r>
+      <w:proofErr w:type="spellEnd"/>
+      <w:r>
+        <w:rPr>
+          <w:lang w:val="es-ES"/>
+        </w:rPr>
+        <w:t xml:space="preserve"> </w:t>
+      </w:r>
+      <w:proofErr w:type="spellStart"/>
+      <w:r>
+        <w:rPr>
+          <w:lang w:val="es-ES"/>
+        </w:rPr>
+        <w:t>owner</w:t>
+      </w:r>
+      <w:proofErr w:type="spellEnd"/>
+      <w:r>
+        <w:rPr>
+          <w:lang w:val="es-ES"/>
+        </w:rPr>
+        <w:t>: El papel de dueño del producto o cliente lo hemos realizado tanto poniéndonos en el lugar del cliente, como preguntando a terceras personas acerca de sus preferencias en la aplicación.</w:t>
+      </w:r>
+    </w:p>
+    <w:p>
+      <w:pPr>
+        <w:pStyle w:val="Prrafodelista"/>
+        <w:numPr>
+          <w:ilvl w:val="0"/>
+          <w:numId w:val="2"/>
+        </w:numPr>
+        <w:rPr>
+          <w:lang w:val="es-ES"/>
+        </w:rPr>
+      </w:pPr>
+      <w:r>
+        <w:rPr>
+          <w:lang w:val="es-ES"/>
+        </w:rPr>
+        <w:t xml:space="preserve">SCRUM master: </w:t>
+      </w:r>
+      <w:r>
+        <w:rPr>
+          <w:lang w:val="es-ES"/>
+        </w:rPr>
+        <w:t>La función del máster la hemos realizado en conjunto las tres personas del grupo, ya que al estar todos informados acerca de SCRUM y ser un equipo tan pequeño, no creímos necesario el establecer un rol de SCRUM máster diferenciado.</w:t>
+      </w:r>
+    </w:p>
+    <w:p>
+      <w:pPr>
+        <w:pStyle w:val="Prrafodelista"/>
+        <w:numPr>
+          <w:ilvl w:val="0"/>
+          <w:numId w:val="2"/>
+        </w:numPr>
+        <w:rPr>
+          <w:lang w:val="es-ES"/>
+        </w:rPr>
+      </w:pPr>
+      <w:r>
+        <w:rPr>
+          <w:lang w:val="es-ES"/>
+        </w:rPr>
+        <w:t>Equipo de desarrollo: Tal y como indica SCRUM, es multidisciplinar (los tres integrantes conocemos todos los aspectos necesarios para el desarrollo</w:t>
+      </w:r>
+      <w:r>
+        <w:rPr>
+          <w:lang w:val="es-ES"/>
+        </w:rPr>
+        <w:t xml:space="preserve"> del proyecto</w:t>
+      </w:r>
+      <w:r>
+        <w:rPr>
+          <w:lang w:val="es-ES"/>
+        </w:rPr>
+        <w:t>) y auto-organizado</w:t>
+      </w:r>
+      <w:r>
+        <w:rPr>
+          <w:lang w:val="es-ES"/>
+        </w:rPr>
+        <w:t>.</w:t>
+      </w:r>
+    </w:p>
+    <w:p>
+      <w:pPr>
+        <w:rPr>
+          <w:lang w:val="es-ES"/>
+        </w:rPr>
+      </w:pPr>
+    </w:p>
+    <w:p>
+      <w:pPr>
+        <w:pStyle w:val="Ttulo2"/>
+        <w:numPr>
+          <w:ilvl w:val="1"/>
+          <w:numId w:val="1"/>
+        </w:numPr>
+        <w:rPr>
+          <w:lang w:val="es-ES"/>
+        </w:rPr>
+      </w:pPr>
+      <w:r>
+        <w:rPr>
+          <w:lang w:val="es-ES"/>
+        </w:rPr>
+        <w:t>Historias de usuario</w:t>
+      </w:r>
+    </w:p>
+    <w:p>
+      <w:pPr>
+        <w:rPr>
+          <w:lang w:val="es-ES"/>
+        </w:rPr>
+      </w:pPr>
+      <w:r>
+        <w:rPr>
+          <w:lang w:val="es-ES"/>
+        </w:rPr>
+        <w:t>Las historias de usuario las hemos recogido utilizando parcialmente los casos de uso desarrollados en Software I, adaptándolos a su estructura.</w:t>
+      </w:r>
+      <w:r>
+        <w:rPr>
+          <w:lang w:val="es-ES"/>
+        </w:rPr>
+        <w:t xml:space="preserve"> Para poder </w:t>
+      </w:r>
+      <w:r>
+        <w:rPr>
+          <w:lang w:val="es-ES"/>
+        </w:rPr>
+        <w:t>mostrarlas correctamente</w:t>
+      </w:r>
+      <w:r>
+        <w:rPr>
+          <w:lang w:val="es-ES"/>
+        </w:rPr>
+        <w:t xml:space="preserve">, hemos usado </w:t>
+      </w:r>
+      <w:r>
+        <w:rPr>
+          <w:lang w:val="es-ES"/>
+        </w:rPr>
+        <w:t>una</w:t>
+      </w:r>
+      <w:r>
+        <w:rPr>
+          <w:lang w:val="es-ES"/>
+        </w:rPr>
+        <w:t xml:space="preserve"> </w:t>
+      </w:r>
+      <w:r>
+        <w:rPr>
+          <w:lang w:val="es-ES"/>
+        </w:rPr>
+        <w:t>misma plantilla que recoge lo necesario para implementar con el marco de trabajo SCRUM.</w:t>
+      </w:r>
+    </w:p>
+    <w:p>
+      <w:pPr>
+        <w:rPr>
+          <w:lang w:val="es-ES"/>
+        </w:rPr>
+      </w:pPr>
+      <w:r>
+        <w:rPr>
+          <w:lang w:val="es-ES"/>
+        </w:rPr>
+        <w:t>Las historias de usuario responden de manera correcta a las preguntas</w:t>
+      </w:r>
+      <w:r>
+        <w:rPr>
+          <w:lang w:val="es-ES"/>
+        </w:rPr>
+        <w:t xml:space="preserve"> acerca de</w:t>
+      </w:r>
+      <w:r>
+        <w:rPr>
+          <w:lang w:val="es-ES"/>
+        </w:rPr>
+        <w:t xml:space="preserve"> quién</w:t>
+      </w:r>
+      <w:r>
+        <w:rPr>
+          <w:lang w:val="es-ES"/>
+        </w:rPr>
+        <w:t xml:space="preserve"> se beneficia</w:t>
+      </w:r>
+      <w:r>
+        <w:rPr>
+          <w:lang w:val="es-ES"/>
+        </w:rPr>
+        <w:t>, qué</w:t>
+      </w:r>
+      <w:r>
+        <w:rPr>
+          <w:lang w:val="es-ES"/>
+        </w:rPr>
+        <w:t xml:space="preserve"> se quiere</w:t>
+      </w:r>
+      <w:r>
+        <w:rPr>
+          <w:lang w:val="es-ES"/>
+        </w:rPr>
+        <w:t xml:space="preserve"> y </w:t>
+      </w:r>
+      <w:r>
+        <w:rPr>
+          <w:lang w:val="es-ES"/>
+        </w:rPr>
+        <w:t>cuál es el beneficio</w:t>
+      </w:r>
+      <w:r>
+        <w:rPr>
+          <w:lang w:val="es-ES"/>
+        </w:rPr>
+        <w:t>.</w:t>
+      </w:r>
+    </w:p>
+    <w:p>
+      <w:pPr>
+        <w:rPr>
+          <w:lang w:val="es-ES"/>
+        </w:rPr>
+      </w:pPr>
+      <w:r>
+        <w:rPr>
+          <w:lang w:val="es-ES"/>
+        </w:rPr>
+        <w:t>El id de cada historia se ha conformado de la</w:t>
+      </w:r>
+      <w:r>
+        <w:rPr>
+          <w:lang w:val="es-ES"/>
+        </w:rPr>
+        <w:t xml:space="preserve"> </w:t>
+      </w:r>
+      <w:r>
+        <w:rPr>
+          <w:lang w:val="es-ES"/>
+        </w:rPr>
+        <w:t>forma</w:t>
+      </w:r>
+      <w:r>
+        <w:rPr>
+          <w:lang w:val="es-ES"/>
+        </w:rPr>
+        <w:t xml:space="preserve"> “</w:t>
+      </w:r>
+      <w:r>
+        <w:rPr>
+          <w:lang w:val="es-ES"/>
+        </w:rPr>
+        <w:t>XX-YY-</w:t>
+      </w:r>
+      <w:r>
+        <w:rPr>
+          <w:lang w:val="es-ES"/>
+        </w:rPr>
+        <w:t>ZZ”, siendo XX el rol principal (CL para cliente o TR para trabajador), YY el rol secundario: RG cliente registrado, y AN cliente anónimo o ambos; CO cocinero, EN encargado del almacén, CA camarero o AD administrador.</w:t>
+      </w:r>
+      <w:r>
+        <w:rPr>
+          <w:lang w:val="es-ES"/>
+        </w:rPr>
+        <w:t xml:space="preserve"> Por último, las siglas ZZ indican el número de la historia, comenzando por 01.</w:t>
+      </w:r>
+    </w:p>
+    <w:p>
+      <w:pPr>
+        <w:rPr>
+          <w:lang w:val="es-ES"/>
+        </w:rPr>
+      </w:pPr>
+      <w:r>
+        <w:rPr>
+          <w:lang w:val="es-ES"/>
+        </w:rPr>
+        <w:t xml:space="preserve">El id de las historias de usuario generadas (sus detalles se encuentran en </w:t>
+      </w:r>
+      <w:proofErr w:type="spellStart"/>
+      <w:r>
+        <w:rPr>
+          <w:lang w:val="es-ES"/>
+        </w:rPr>
+        <w:t>el</w:t>
+      </w:r>
+      <w:proofErr w:type="spellEnd"/>
+      <w:r>
+        <w:rPr>
+          <w:lang w:val="es-ES"/>
+        </w:rPr>
+        <w:t xml:space="preserve"> archivo “historias_de_usuario.xls”) y sus diferentes puntos de historia asignados son:</w:t>
+      </w:r>
+    </w:p>
+    <w:p>
+      <w:pPr>
+        <w:pStyle w:val="Prrafodelista"/>
+        <w:numPr>
+          <w:ilvl w:val="0"/>
+          <w:numId w:val="3"/>
+        </w:numPr>
+        <w:rPr>
+          <w:lang w:val="es-ES"/>
+        </w:rPr>
+      </w:pPr>
+      <w:r>
+        <w:rPr>
+          <w:lang w:val="es-ES"/>
+        </w:rPr>
+        <w:t>CL-AN-01</w:t>
+      </w:r>
+      <w:r>
+        <w:rPr>
+          <w:lang w:val="es-ES"/>
+        </w:rPr>
+        <w:t>: X puntos de historia</w:t>
+      </w:r>
+    </w:p>
+    <w:p>
+      <w:pPr>
+        <w:pStyle w:val="Prrafodelista"/>
+        <w:numPr>
+          <w:ilvl w:val="0"/>
+          <w:numId w:val="3"/>
+        </w:numPr>
+        <w:rPr>
+          <w:lang w:val="es-ES"/>
+        </w:rPr>
+      </w:pPr>
+      <w:r>
+        <w:rPr>
+          <w:lang w:val="es-ES"/>
+        </w:rPr>
+        <w:t>TR-CO-01</w:t>
+      </w:r>
+      <w:r>
+        <w:rPr>
+          <w:lang w:val="es-ES"/>
+        </w:rPr>
+        <w:t>: X puntos de historia</w:t>
+      </w:r>
+    </w:p>
+    <w:p>
+      <w:pPr>
+        <w:pStyle w:val="Prrafodelista"/>
+        <w:numPr>
+          <w:ilvl w:val="0"/>
+          <w:numId w:val="3"/>
+        </w:numPr>
+        <w:rPr>
+          <w:lang w:val="es-ES"/>
+        </w:rPr>
+      </w:pPr>
+      <w:r>
+        <w:rPr>
+          <w:lang w:val="es-ES"/>
+        </w:rPr>
+        <w:t>TR-EN-01</w:t>
+      </w:r>
+      <w:r>
+        <w:rPr>
+          <w:lang w:val="es-ES"/>
+        </w:rPr>
+        <w:t>: X puntos de historia</w:t>
+      </w:r>
+    </w:p>
+    <w:p>
+      <w:pPr>
+        <w:rPr>
+          <w:lang w:val="es-ES"/>
+        </w:rPr>
+      </w:pPr>
+    </w:p>
+    <w:p>
+      <w:pPr>
+        <w:pStyle w:val="Ttulo2"/>
+        <w:numPr>
+          <w:ilvl w:val="1"/>
+          <w:numId w:val="1"/>
+        </w:numPr>
+        <w:rPr>
+          <w:lang w:val="es-ES"/>
+        </w:rPr>
+      </w:pPr>
+      <w:proofErr w:type="spellStart"/>
+      <w:r>
+        <w:rPr>
+          <w:lang w:val="es-ES"/>
+        </w:rPr>
+        <w:t>Product</w:t>
+      </w:r>
+      <w:proofErr w:type="spellEnd"/>
+      <w:r>
+        <w:rPr>
+          <w:lang w:val="es-ES"/>
+        </w:rPr>
+        <w:t xml:space="preserve"> Backlog o Pila de </w:t>
+      </w:r>
+      <w:r>
+        <w:rPr>
+          <w:lang w:val="es-ES"/>
+        </w:rPr>
+        <w:t>Producto</w:t>
+      </w:r>
+    </w:p>
+    <w:p>
+      <w:pPr>
+        <w:rPr>
+          <w:lang w:val="es-ES"/>
+        </w:rPr>
+      </w:pPr>
+      <w:r>
+        <w:rPr>
+          <w:lang w:val="es-ES"/>
+        </w:rPr>
+        <w:t>Tras asignar los puntos de historia a las historias obtenidas, la pila de producto resultante ha sido la siguiente:</w:t>
+      </w:r>
+    </w:p>
+    <w:p>
+      <w:pPr>
+        <w:pStyle w:val="Prrafodelista"/>
+        <w:numPr>
+          <w:ilvl w:val="0"/>
+          <w:numId w:val="4"/>
+        </w:numPr>
+        <w:rPr>
+          <w:lang w:val="es-ES"/>
+        </w:rPr>
+      </w:pPr>
+      <w:r>
+        <w:rPr>
+          <w:lang w:val="es-ES"/>
+        </w:rPr>
+        <w:lastRenderedPageBreak/>
+        <w:t>XX-YY-ZZ</w:t>
+      </w:r>
+    </w:p>
+    <w:p>
+      <w:pPr>
+        <w:pStyle w:val="Prrafodelista"/>
+        <w:numPr>
+          <w:ilvl w:val="0"/>
+          <w:numId w:val="4"/>
+        </w:numPr>
+        <w:rPr>
+          <w:lang w:val="es-ES"/>
+        </w:rPr>
+      </w:pPr>
+      <w:r>
+        <w:rPr>
+          <w:lang w:val="es-ES"/>
+        </w:rPr>
+        <w:t>XX-YY-ZZ</w:t>
+      </w:r>
+    </w:p>
+    <w:p>
+      <w:pPr>
+        <w:rPr>
+          <w:lang w:val="es-ES"/>
+        </w:rPr>
+      </w:pPr>
+    </w:p>
+    <w:p>
+      <w:pPr>
+        <w:pStyle w:val="Ttulo2"/>
+        <w:numPr>
+          <w:ilvl w:val="1"/>
+          <w:numId w:val="1"/>
+        </w:numPr>
+        <w:rPr>
+          <w:lang w:val="es-ES"/>
+        </w:rPr>
+      </w:pPr>
+      <w:proofErr w:type="spellStart"/>
+      <w:r>
+        <w:rPr>
+          <w:lang w:val="es-ES"/>
+        </w:rPr>
+        <w:t>Sprints</w:t>
+      </w:r>
+      <w:proofErr w:type="spellEnd"/>
+    </w:p>
+    <w:p>
+      <w:pPr>
+        <w:rPr>
+          <w:lang w:val="es-ES"/>
+        </w:rPr>
+      </w:pPr>
+      <w:r>
+        <w:rPr>
+          <w:lang w:val="es-ES"/>
+        </w:rPr>
+        <w:t xml:space="preserve">Para la realización del proyecto se ha dividido en dos </w:t>
+      </w:r>
+      <w:proofErr w:type="spellStart"/>
+      <w:r>
+        <w:rPr>
+          <w:lang w:val="es-ES"/>
+        </w:rPr>
+        <w:t>sprints</w:t>
+      </w:r>
+      <w:proofErr w:type="spellEnd"/>
+      <w:r>
+        <w:rPr>
+          <w:lang w:val="es-ES"/>
+        </w:rPr>
+        <w:t>, cada uno de uno días de duración.</w:t>
+      </w:r>
+    </w:p>
+    <w:p>
+      <w:pPr>
+        <w:pStyle w:val="Ttulo3"/>
+        <w:numPr>
+          <w:ilvl w:val="2"/>
+          <w:numId w:val="1"/>
+        </w:numPr>
+        <w:rPr>
+          <w:lang w:val="es-ES"/>
+        </w:rPr>
+      </w:pPr>
+      <w:r>
+        <w:rPr>
+          <w:lang w:val="es-ES"/>
+        </w:rPr>
+        <w:t>Sprint 1</w:t>
+      </w:r>
+    </w:p>
+    <w:p>
+      <w:pPr>
+        <w:rPr>
+          <w:lang w:val="es-ES"/>
+        </w:rPr>
+      </w:pPr>
+      <w:r>
+        <w:rPr>
+          <w:lang w:val="es-ES"/>
+        </w:rPr>
+        <w:t>El primer Sprint ha sido para</w:t>
+      </w:r>
+      <w:proofErr w:type="gramStart"/>
+      <w:r>
+        <w:rPr>
+          <w:lang w:val="es-ES"/>
+        </w:rPr>
+        <w:t xml:space="preserve"> ….</w:t>
+      </w:r>
+      <w:proofErr w:type="gramEnd"/>
+      <w:r>
+        <w:rPr>
+          <w:lang w:val="es-ES"/>
+        </w:rPr>
+        <w:t>, y su pila de sprint ha sido la siguiente:</w:t>
+      </w:r>
+    </w:p>
+    <w:p>
+      <w:pPr>
+        <w:pStyle w:val="Prrafodelista"/>
+        <w:numPr>
+          <w:ilvl w:val="0"/>
+          <w:numId w:val="5"/>
+        </w:numPr>
+        <w:rPr>
+          <w:lang w:val="es-ES"/>
+        </w:rPr>
+      </w:pPr>
+      <w:r>
+        <w:rPr>
+          <w:lang w:val="es-ES"/>
+        </w:rPr>
+        <w:t>XX-YY-ZZ</w:t>
+      </w:r>
+    </w:p>
+    <w:p>
+      <w:pPr>
+        <w:pStyle w:val="Prrafodelista"/>
+        <w:numPr>
+          <w:ilvl w:val="0"/>
+          <w:numId w:val="5"/>
+        </w:numPr>
+        <w:rPr>
+          <w:lang w:val="es-ES"/>
+        </w:rPr>
+      </w:pPr>
+      <w:r>
+        <w:rPr>
+          <w:lang w:val="es-ES"/>
+        </w:rPr>
+        <w:t>ZZ-YY-ZZ</w:t>
+      </w:r>
+    </w:p>
+    <w:p>
+      <w:pPr>
+        <w:rPr>
+          <w:lang w:val="es-ES"/>
+        </w:rPr>
+      </w:pPr>
+    </w:p>
+    <w:p>
+      <w:pPr>
+        <w:pStyle w:val="Ttulo3"/>
+        <w:rPr>
+          <w:lang w:val="es-ES"/>
+        </w:rPr>
+      </w:pPr>
+      <w:r>
+        <w:rPr>
+          <w:lang w:val="es-ES"/>
+        </w:rPr>
+        <w:t>2.4.2 Sprint 2</w:t>
+      </w:r>
+      <w:bookmarkStart w:id="0" w:name="_GoBack"/>
+      <w:bookmarkEnd w:id="0"/>
+    </w:p>
+    <w:p>
+      <w:pPr>
+        <w:rPr>
+          <w:lang w:val="es-ES"/>
+        </w:rPr>
+      </w:pPr>
+    </w:p>
+    <w:p>
+      <w:pPr>
+        <w:pStyle w:val="Prrafodelista"/>
+        <w:ind w:left="750"/>
+        <w:rPr>
+          <w:u w:val="single"/>
+          <w:lang w:val="es-ES"/>
+        </w:rPr>
+      </w:pPr>
+    </w:p>
+    <w:p>
+      <w:pPr>
+        <w:rPr>
+          <w:lang w:val="es-ES"/>
+        </w:rPr>
+      </w:pPr>
+    </w:p>
     <w:sectPr>
       <w:pgSz w:w="11906" w:h="16838"/>
       <w:pgMar w:top="1417" w:right="1701" w:bottom="1417" w:left="1701" w:header="708" w:footer="708" w:gutter="0"/>
@@ -667,6 +1542,599 @@
     </w:sectPr>
   </w:body>
 </w:document>
+</file>
+
+<file path=word/numbering.xml><?xml version="1.0" encoding="utf-8"?>
+<w:numbering xmlns:wpc="http://schemas.microsoft.com/office/word/2010/wordprocessingCanvas" xmlns:cx="http://schemas.microsoft.com/office/drawing/2014/chartex" xmlns:cx1="http://schemas.microsoft.com/office/drawing/2015/9/8/chartex" xmlns:cx2="http://schemas.microsoft.com/office/drawing/2015/10/21/chartex" xmlns:cx3="http://schemas.microsoft.com/office/drawing/2016/5/9/chartex" xmlns:cx4="http://schemas.microsoft.com/office/drawing/2016/5/10/chartex" xmlns:cx5="http://schemas.microsoft.com/office/drawing/2016/5/11/chartex" xmlns:cx6="http://schemas.microsoft.com/office/drawing/2016/5/12/chartex" xmlns:cx7="http://schemas.microsoft.com/office/drawing/2016/5/13/chartex" xmlns:cx8="http://schemas.microsoft.com/office/drawing/2016/5/14/chartex" xmlns:mc="http://schemas.openxmlformats.org/markup-compatibility/2006" xmlns:aink="http://schemas.microsoft.com/office/drawing/2016/ink" xmlns:am3d="http://schemas.microsoft.com/office/drawing/2017/model3d" xmlns:o="urn:schemas-microsoft-com:office:office" xmlns:r="http://schemas.openxmlformats.org/officeDocument/2006/relationships" xmlns:m="http://schemas.openxmlformats.org/officeDocument/2006/math" xmlns:v="urn:schemas-microsoft-com:vml" xmlns:wp14="http://schemas.microsoft.com/office/word/2010/wordprocessingDrawing" xmlns:wp="http://schemas.openxmlformats.org/drawingml/2006/wordprocessingDrawing" xmlns:w10="urn:schemas-microsoft-com:office:word" xmlns:w="http://schemas.openxmlformats.org/wordprocessingml/2006/main" xmlns:w14="http://schemas.microsoft.com/office/word/2010/wordml" xmlns:w15="http://schemas.microsoft.com/office/word/2012/wordml" xmlns:w16cid="http://schemas.microsoft.com/office/word/2016/wordml/cid" xmlns:w16se="http://schemas.microsoft.com/office/word/2015/wordml/symex" xmlns:wpg="http://schemas.microsoft.com/office/word/2010/wordprocessingGroup" xmlns:wpi="http://schemas.microsoft.com/office/word/2010/wordprocessingInk" xmlns:wne="http://schemas.microsoft.com/office/word/2006/wordml" xmlns:wps="http://schemas.microsoft.com/office/word/2010/wordprocessingShape" mc:Ignorable="w14 w15 w16se w16cid wp14">
+  <w:abstractNum w:abstractNumId="0" w15:restartNumberingAfterBreak="0">
+    <w:nsid w:val="25B42464"/>
+    <w:multiLevelType w:val="hybridMultilevel"/>
+    <w:tmpl w:val="7562BC14"/>
+    <w:lvl w:ilvl="0" w:tplc="0C0A0001">
+      <w:start w:val="1"/>
+      <w:numFmt w:val="bullet"/>
+      <w:lvlText w:val=""/>
+      <w:lvlJc w:val="left"/>
+      <w:pPr>
+        <w:ind w:left="720" w:hanging="360"/>
+      </w:pPr>
+      <w:rPr>
+        <w:rFonts w:ascii="Symbol" w:hAnsi="Symbol" w:hint="default"/>
+      </w:rPr>
+    </w:lvl>
+    <w:lvl w:ilvl="1" w:tplc="0C0A0003" w:tentative="1">
+      <w:start w:val="1"/>
+      <w:numFmt w:val="bullet"/>
+      <w:lvlText w:val="o"/>
+      <w:lvlJc w:val="left"/>
+      <w:pPr>
+        <w:ind w:left="1440" w:hanging="360"/>
+      </w:pPr>
+      <w:rPr>
+        <w:rFonts w:ascii="Courier New" w:hAnsi="Courier New" w:cs="Courier New" w:hint="default"/>
+      </w:rPr>
+    </w:lvl>
+    <w:lvl w:ilvl="2" w:tplc="0C0A0005" w:tentative="1">
+      <w:start w:val="1"/>
+      <w:numFmt w:val="bullet"/>
+      <w:lvlText w:val=""/>
+      <w:lvlJc w:val="left"/>
+      <w:pPr>
+        <w:ind w:left="2160" w:hanging="360"/>
+      </w:pPr>
+      <w:rPr>
+        <w:rFonts w:ascii="Wingdings" w:hAnsi="Wingdings" w:hint="default"/>
+      </w:rPr>
+    </w:lvl>
+    <w:lvl w:ilvl="3" w:tplc="0C0A0001" w:tentative="1">
+      <w:start w:val="1"/>
+      <w:numFmt w:val="bullet"/>
+      <w:lvlText w:val=""/>
+      <w:lvlJc w:val="left"/>
+      <w:pPr>
+        <w:ind w:left="2880" w:hanging="360"/>
+      </w:pPr>
+      <w:rPr>
+        <w:rFonts w:ascii="Symbol" w:hAnsi="Symbol" w:hint="default"/>
+      </w:rPr>
+    </w:lvl>
+    <w:lvl w:ilvl="4" w:tplc="0C0A0003" w:tentative="1">
+      <w:start w:val="1"/>
+      <w:numFmt w:val="bullet"/>
+      <w:lvlText w:val="o"/>
+      <w:lvlJc w:val="left"/>
+      <w:pPr>
+        <w:ind w:left="3600" w:hanging="360"/>
+      </w:pPr>
+      <w:rPr>
+        <w:rFonts w:ascii="Courier New" w:hAnsi="Courier New" w:cs="Courier New" w:hint="default"/>
+      </w:rPr>
+    </w:lvl>
+    <w:lvl w:ilvl="5" w:tplc="0C0A0005" w:tentative="1">
+      <w:start w:val="1"/>
+      <w:numFmt w:val="bullet"/>
+      <w:lvlText w:val=""/>
+      <w:lvlJc w:val="left"/>
+      <w:pPr>
+        <w:ind w:left="4320" w:hanging="360"/>
+      </w:pPr>
+      <w:rPr>
+        <w:rFonts w:ascii="Wingdings" w:hAnsi="Wingdings" w:hint="default"/>
+      </w:rPr>
+    </w:lvl>
+    <w:lvl w:ilvl="6" w:tplc="0C0A0001" w:tentative="1">
+      <w:start w:val="1"/>
+      <w:numFmt w:val="bullet"/>
+      <w:lvlText w:val=""/>
+      <w:lvlJc w:val="left"/>
+      <w:pPr>
+        <w:ind w:left="5040" w:hanging="360"/>
+      </w:pPr>
+      <w:rPr>
+        <w:rFonts w:ascii="Symbol" w:hAnsi="Symbol" w:hint="default"/>
+      </w:rPr>
+    </w:lvl>
+    <w:lvl w:ilvl="7" w:tplc="0C0A0003" w:tentative="1">
+      <w:start w:val="1"/>
+      <w:numFmt w:val="bullet"/>
+      <w:lvlText w:val="o"/>
+      <w:lvlJc w:val="left"/>
+      <w:pPr>
+        <w:ind w:left="5760" w:hanging="360"/>
+      </w:pPr>
+      <w:rPr>
+        <w:rFonts w:ascii="Courier New" w:hAnsi="Courier New" w:cs="Courier New" w:hint="default"/>
+      </w:rPr>
+    </w:lvl>
+    <w:lvl w:ilvl="8" w:tplc="0C0A0005" w:tentative="1">
+      <w:start w:val="1"/>
+      <w:numFmt w:val="bullet"/>
+      <w:lvlText w:val=""/>
+      <w:lvlJc w:val="left"/>
+      <w:pPr>
+        <w:ind w:left="6480" w:hanging="360"/>
+      </w:pPr>
+      <w:rPr>
+        <w:rFonts w:ascii="Wingdings" w:hAnsi="Wingdings" w:hint="default"/>
+      </w:rPr>
+    </w:lvl>
+  </w:abstractNum>
+  <w:abstractNum w:abstractNumId="1" w15:restartNumberingAfterBreak="0">
+    <w:nsid w:val="29EB5912"/>
+    <w:multiLevelType w:val="multilevel"/>
+    <w:tmpl w:val="3C5A9F70"/>
+    <w:lvl w:ilvl="0">
+      <w:start w:val="1"/>
+      <w:numFmt w:val="decimal"/>
+      <w:lvlText w:val="%1."/>
+      <w:lvlJc w:val="left"/>
+      <w:pPr>
+        <w:ind w:left="1080" w:hanging="720"/>
+      </w:pPr>
+      <w:rPr>
+        <w:rFonts w:hint="default"/>
+      </w:rPr>
+    </w:lvl>
+    <w:lvl w:ilvl="1">
+      <w:start w:val="1"/>
+      <w:numFmt w:val="decimal"/>
+      <w:isLgl/>
+      <w:lvlText w:val="%1.%2"/>
+      <w:lvlJc w:val="left"/>
+      <w:pPr>
+        <w:ind w:left="750" w:hanging="390"/>
+      </w:pPr>
+      <w:rPr>
+        <w:rFonts w:hint="default"/>
+      </w:rPr>
+    </w:lvl>
+    <w:lvl w:ilvl="2">
+      <w:start w:val="1"/>
+      <w:numFmt w:val="decimal"/>
+      <w:isLgl/>
+      <w:lvlText w:val="%1.%2.%3"/>
+      <w:lvlJc w:val="left"/>
+      <w:pPr>
+        <w:ind w:left="1080" w:hanging="720"/>
+      </w:pPr>
+      <w:rPr>
+        <w:rFonts w:hint="default"/>
+      </w:rPr>
+    </w:lvl>
+    <w:lvl w:ilvl="3">
+      <w:start w:val="1"/>
+      <w:numFmt w:val="decimal"/>
+      <w:isLgl/>
+      <w:lvlText w:val="%1.%2.%3.%4"/>
+      <w:lvlJc w:val="left"/>
+      <w:pPr>
+        <w:ind w:left="1080" w:hanging="720"/>
+      </w:pPr>
+      <w:rPr>
+        <w:rFonts w:hint="default"/>
+      </w:rPr>
+    </w:lvl>
+    <w:lvl w:ilvl="4">
+      <w:start w:val="1"/>
+      <w:numFmt w:val="decimal"/>
+      <w:isLgl/>
+      <w:lvlText w:val="%1.%2.%3.%4.%5"/>
+      <w:lvlJc w:val="left"/>
+      <w:pPr>
+        <w:ind w:left="1440" w:hanging="1080"/>
+      </w:pPr>
+      <w:rPr>
+        <w:rFonts w:hint="default"/>
+      </w:rPr>
+    </w:lvl>
+    <w:lvl w:ilvl="5">
+      <w:start w:val="1"/>
+      <w:numFmt w:val="decimal"/>
+      <w:isLgl/>
+      <w:lvlText w:val="%1.%2.%3.%4.%5.%6"/>
+      <w:lvlJc w:val="left"/>
+      <w:pPr>
+        <w:ind w:left="1440" w:hanging="1080"/>
+      </w:pPr>
+      <w:rPr>
+        <w:rFonts w:hint="default"/>
+      </w:rPr>
+    </w:lvl>
+    <w:lvl w:ilvl="6">
+      <w:start w:val="1"/>
+      <w:numFmt w:val="decimal"/>
+      <w:isLgl/>
+      <w:lvlText w:val="%1.%2.%3.%4.%5.%6.%7"/>
+      <w:lvlJc w:val="left"/>
+      <w:pPr>
+        <w:ind w:left="1800" w:hanging="1440"/>
+      </w:pPr>
+      <w:rPr>
+        <w:rFonts w:hint="default"/>
+      </w:rPr>
+    </w:lvl>
+    <w:lvl w:ilvl="7">
+      <w:start w:val="1"/>
+      <w:numFmt w:val="decimal"/>
+      <w:isLgl/>
+      <w:lvlText w:val="%1.%2.%3.%4.%5.%6.%7.%8"/>
+      <w:lvlJc w:val="left"/>
+      <w:pPr>
+        <w:ind w:left="1800" w:hanging="1440"/>
+      </w:pPr>
+      <w:rPr>
+        <w:rFonts w:hint="default"/>
+      </w:rPr>
+    </w:lvl>
+    <w:lvl w:ilvl="8">
+      <w:start w:val="1"/>
+      <w:numFmt w:val="decimal"/>
+      <w:isLgl/>
+      <w:lvlText w:val="%1.%2.%3.%4.%5.%6.%7.%8.%9"/>
+      <w:lvlJc w:val="left"/>
+      <w:pPr>
+        <w:ind w:left="2160" w:hanging="1800"/>
+      </w:pPr>
+      <w:rPr>
+        <w:rFonts w:hint="default"/>
+      </w:rPr>
+    </w:lvl>
+  </w:abstractNum>
+  <w:abstractNum w:abstractNumId="2" w15:restartNumberingAfterBreak="0">
+    <w:nsid w:val="3E940422"/>
+    <w:multiLevelType w:val="hybridMultilevel"/>
+    <w:tmpl w:val="5D248530"/>
+    <w:lvl w:ilvl="0" w:tplc="0C0A0001">
+      <w:start w:val="1"/>
+      <w:numFmt w:val="bullet"/>
+      <w:lvlText w:val=""/>
+      <w:lvlJc w:val="left"/>
+      <w:pPr>
+        <w:ind w:left="720" w:hanging="360"/>
+      </w:pPr>
+      <w:rPr>
+        <w:rFonts w:ascii="Symbol" w:hAnsi="Symbol" w:hint="default"/>
+      </w:rPr>
+    </w:lvl>
+    <w:lvl w:ilvl="1" w:tplc="0C0A0003" w:tentative="1">
+      <w:start w:val="1"/>
+      <w:numFmt w:val="bullet"/>
+      <w:lvlText w:val="o"/>
+      <w:lvlJc w:val="left"/>
+      <w:pPr>
+        <w:ind w:left="1440" w:hanging="360"/>
+      </w:pPr>
+      <w:rPr>
+        <w:rFonts w:ascii="Courier New" w:hAnsi="Courier New" w:cs="Courier New" w:hint="default"/>
+      </w:rPr>
+    </w:lvl>
+    <w:lvl w:ilvl="2" w:tplc="0C0A0005" w:tentative="1">
+      <w:start w:val="1"/>
+      <w:numFmt w:val="bullet"/>
+      <w:lvlText w:val=""/>
+      <w:lvlJc w:val="left"/>
+      <w:pPr>
+        <w:ind w:left="2160" w:hanging="360"/>
+      </w:pPr>
+      <w:rPr>
+        <w:rFonts w:ascii="Wingdings" w:hAnsi="Wingdings" w:hint="default"/>
+      </w:rPr>
+    </w:lvl>
+    <w:lvl w:ilvl="3" w:tplc="0C0A0001" w:tentative="1">
+      <w:start w:val="1"/>
+      <w:numFmt w:val="bullet"/>
+      <w:lvlText w:val=""/>
+      <w:lvlJc w:val="left"/>
+      <w:pPr>
+        <w:ind w:left="2880" w:hanging="360"/>
+      </w:pPr>
+      <w:rPr>
+        <w:rFonts w:ascii="Symbol" w:hAnsi="Symbol" w:hint="default"/>
+      </w:rPr>
+    </w:lvl>
+    <w:lvl w:ilvl="4" w:tplc="0C0A0003" w:tentative="1">
+      <w:start w:val="1"/>
+      <w:numFmt w:val="bullet"/>
+      <w:lvlText w:val="o"/>
+      <w:lvlJc w:val="left"/>
+      <w:pPr>
+        <w:ind w:left="3600" w:hanging="360"/>
+      </w:pPr>
+      <w:rPr>
+        <w:rFonts w:ascii="Courier New" w:hAnsi="Courier New" w:cs="Courier New" w:hint="default"/>
+      </w:rPr>
+    </w:lvl>
+    <w:lvl w:ilvl="5" w:tplc="0C0A0005" w:tentative="1">
+      <w:start w:val="1"/>
+      <w:numFmt w:val="bullet"/>
+      <w:lvlText w:val=""/>
+      <w:lvlJc w:val="left"/>
+      <w:pPr>
+        <w:ind w:left="4320" w:hanging="360"/>
+      </w:pPr>
+      <w:rPr>
+        <w:rFonts w:ascii="Wingdings" w:hAnsi="Wingdings" w:hint="default"/>
+      </w:rPr>
+    </w:lvl>
+    <w:lvl w:ilvl="6" w:tplc="0C0A0001" w:tentative="1">
+      <w:start w:val="1"/>
+      <w:numFmt w:val="bullet"/>
+      <w:lvlText w:val=""/>
+      <w:lvlJc w:val="left"/>
+      <w:pPr>
+        <w:ind w:left="5040" w:hanging="360"/>
+      </w:pPr>
+      <w:rPr>
+        <w:rFonts w:ascii="Symbol" w:hAnsi="Symbol" w:hint="default"/>
+      </w:rPr>
+    </w:lvl>
+    <w:lvl w:ilvl="7" w:tplc="0C0A0003" w:tentative="1">
+      <w:start w:val="1"/>
+      <w:numFmt w:val="bullet"/>
+      <w:lvlText w:val="o"/>
+      <w:lvlJc w:val="left"/>
+      <w:pPr>
+        <w:ind w:left="5760" w:hanging="360"/>
+      </w:pPr>
+      <w:rPr>
+        <w:rFonts w:ascii="Courier New" w:hAnsi="Courier New" w:cs="Courier New" w:hint="default"/>
+      </w:rPr>
+    </w:lvl>
+    <w:lvl w:ilvl="8" w:tplc="0C0A0005" w:tentative="1">
+      <w:start w:val="1"/>
+      <w:numFmt w:val="bullet"/>
+      <w:lvlText w:val=""/>
+      <w:lvlJc w:val="left"/>
+      <w:pPr>
+        <w:ind w:left="6480" w:hanging="360"/>
+      </w:pPr>
+      <w:rPr>
+        <w:rFonts w:ascii="Wingdings" w:hAnsi="Wingdings" w:hint="default"/>
+      </w:rPr>
+    </w:lvl>
+  </w:abstractNum>
+  <w:abstractNum w:abstractNumId="3" w15:restartNumberingAfterBreak="0">
+    <w:nsid w:val="47246FBC"/>
+    <w:multiLevelType w:val="hybridMultilevel"/>
+    <w:tmpl w:val="901025DC"/>
+    <w:lvl w:ilvl="0" w:tplc="0C0A0001">
+      <w:start w:val="1"/>
+      <w:numFmt w:val="bullet"/>
+      <w:lvlText w:val=""/>
+      <w:lvlJc w:val="left"/>
+      <w:pPr>
+        <w:ind w:left="720" w:hanging="360"/>
+      </w:pPr>
+      <w:rPr>
+        <w:rFonts w:ascii="Symbol" w:hAnsi="Symbol" w:hint="default"/>
+      </w:rPr>
+    </w:lvl>
+    <w:lvl w:ilvl="1" w:tplc="0C0A0003" w:tentative="1">
+      <w:start w:val="1"/>
+      <w:numFmt w:val="bullet"/>
+      <w:lvlText w:val="o"/>
+      <w:lvlJc w:val="left"/>
+      <w:pPr>
+        <w:ind w:left="1440" w:hanging="360"/>
+      </w:pPr>
+      <w:rPr>
+        <w:rFonts w:ascii="Courier New" w:hAnsi="Courier New" w:cs="Courier New" w:hint="default"/>
+      </w:rPr>
+    </w:lvl>
+    <w:lvl w:ilvl="2" w:tplc="0C0A0005" w:tentative="1">
+      <w:start w:val="1"/>
+      <w:numFmt w:val="bullet"/>
+      <w:lvlText w:val=""/>
+      <w:lvlJc w:val="left"/>
+      <w:pPr>
+        <w:ind w:left="2160" w:hanging="360"/>
+      </w:pPr>
+      <w:rPr>
+        <w:rFonts w:ascii="Wingdings" w:hAnsi="Wingdings" w:hint="default"/>
+      </w:rPr>
+    </w:lvl>
+    <w:lvl w:ilvl="3" w:tplc="0C0A0001" w:tentative="1">
+      <w:start w:val="1"/>
+      <w:numFmt w:val="bullet"/>
+      <w:lvlText w:val=""/>
+      <w:lvlJc w:val="left"/>
+      <w:pPr>
+        <w:ind w:left="2880" w:hanging="360"/>
+      </w:pPr>
+      <w:rPr>
+        <w:rFonts w:ascii="Symbol" w:hAnsi="Symbol" w:hint="default"/>
+      </w:rPr>
+    </w:lvl>
+    <w:lvl w:ilvl="4" w:tplc="0C0A0003" w:tentative="1">
+      <w:start w:val="1"/>
+      <w:numFmt w:val="bullet"/>
+      <w:lvlText w:val="o"/>
+      <w:lvlJc w:val="left"/>
+      <w:pPr>
+        <w:ind w:left="3600" w:hanging="360"/>
+      </w:pPr>
+      <w:rPr>
+        <w:rFonts w:ascii="Courier New" w:hAnsi="Courier New" w:cs="Courier New" w:hint="default"/>
+      </w:rPr>
+    </w:lvl>
+    <w:lvl w:ilvl="5" w:tplc="0C0A0005" w:tentative="1">
+      <w:start w:val="1"/>
+      <w:numFmt w:val="bullet"/>
+      <w:lvlText w:val=""/>
+      <w:lvlJc w:val="left"/>
+      <w:pPr>
+        <w:ind w:left="4320" w:hanging="360"/>
+      </w:pPr>
+      <w:rPr>
+        <w:rFonts w:ascii="Wingdings" w:hAnsi="Wingdings" w:hint="default"/>
+      </w:rPr>
+    </w:lvl>
+    <w:lvl w:ilvl="6" w:tplc="0C0A0001" w:tentative="1">
+      <w:start w:val="1"/>
+      <w:numFmt w:val="bullet"/>
+      <w:lvlText w:val=""/>
+      <w:lvlJc w:val="left"/>
+      <w:pPr>
+        <w:ind w:left="5040" w:hanging="360"/>
+      </w:pPr>
+      <w:rPr>
+        <w:rFonts w:ascii="Symbol" w:hAnsi="Symbol" w:hint="default"/>
+      </w:rPr>
+    </w:lvl>
+    <w:lvl w:ilvl="7" w:tplc="0C0A0003" w:tentative="1">
+      <w:start w:val="1"/>
+      <w:numFmt w:val="bullet"/>
+      <w:lvlText w:val="o"/>
+      <w:lvlJc w:val="left"/>
+      <w:pPr>
+        <w:ind w:left="5760" w:hanging="360"/>
+      </w:pPr>
+      <w:rPr>
+        <w:rFonts w:ascii="Courier New" w:hAnsi="Courier New" w:cs="Courier New" w:hint="default"/>
+      </w:rPr>
+    </w:lvl>
+    <w:lvl w:ilvl="8" w:tplc="0C0A0005" w:tentative="1">
+      <w:start w:val="1"/>
+      <w:numFmt w:val="bullet"/>
+      <w:lvlText w:val=""/>
+      <w:lvlJc w:val="left"/>
+      <w:pPr>
+        <w:ind w:left="6480" w:hanging="360"/>
+      </w:pPr>
+      <w:rPr>
+        <w:rFonts w:ascii="Wingdings" w:hAnsi="Wingdings" w:hint="default"/>
+      </w:rPr>
+    </w:lvl>
+  </w:abstractNum>
+  <w:abstractNum w:abstractNumId="4" w15:restartNumberingAfterBreak="0">
+    <w:nsid w:val="7BD60B4C"/>
+    <w:multiLevelType w:val="hybridMultilevel"/>
+    <w:tmpl w:val="07B03E3C"/>
+    <w:lvl w:ilvl="0" w:tplc="0C0A0001">
+      <w:start w:val="1"/>
+      <w:numFmt w:val="bullet"/>
+      <w:lvlText w:val=""/>
+      <w:lvlJc w:val="left"/>
+      <w:pPr>
+        <w:ind w:left="720" w:hanging="360"/>
+      </w:pPr>
+      <w:rPr>
+        <w:rFonts w:ascii="Symbol" w:hAnsi="Symbol" w:hint="default"/>
+      </w:rPr>
+    </w:lvl>
+    <w:lvl w:ilvl="1" w:tplc="0C0A0003" w:tentative="1">
+      <w:start w:val="1"/>
+      <w:numFmt w:val="bullet"/>
+      <w:lvlText w:val="o"/>
+      <w:lvlJc w:val="left"/>
+      <w:pPr>
+        <w:ind w:left="1440" w:hanging="360"/>
+      </w:pPr>
+      <w:rPr>
+        <w:rFonts w:ascii="Courier New" w:hAnsi="Courier New" w:cs="Courier New" w:hint="default"/>
+      </w:rPr>
+    </w:lvl>
+    <w:lvl w:ilvl="2" w:tplc="0C0A0005" w:tentative="1">
+      <w:start w:val="1"/>
+      <w:numFmt w:val="bullet"/>
+      <w:lvlText w:val=""/>
+      <w:lvlJc w:val="left"/>
+      <w:pPr>
+        <w:ind w:left="2160" w:hanging="360"/>
+      </w:pPr>
+      <w:rPr>
+        <w:rFonts w:ascii="Wingdings" w:hAnsi="Wingdings" w:hint="default"/>
+      </w:rPr>
+    </w:lvl>
+    <w:lvl w:ilvl="3" w:tplc="0C0A0001" w:tentative="1">
+      <w:start w:val="1"/>
+      <w:numFmt w:val="bullet"/>
+      <w:lvlText w:val=""/>
+      <w:lvlJc w:val="left"/>
+      <w:pPr>
+        <w:ind w:left="2880" w:hanging="360"/>
+      </w:pPr>
+      <w:rPr>
+        <w:rFonts w:ascii="Symbol" w:hAnsi="Symbol" w:hint="default"/>
+      </w:rPr>
+    </w:lvl>
+    <w:lvl w:ilvl="4" w:tplc="0C0A0003" w:tentative="1">
+      <w:start w:val="1"/>
+      <w:numFmt w:val="bullet"/>
+      <w:lvlText w:val="o"/>
+      <w:lvlJc w:val="left"/>
+      <w:pPr>
+        <w:ind w:left="3600" w:hanging="360"/>
+      </w:pPr>
+      <w:rPr>
+        <w:rFonts w:ascii="Courier New" w:hAnsi="Courier New" w:cs="Courier New" w:hint="default"/>
+      </w:rPr>
+    </w:lvl>
+    <w:lvl w:ilvl="5" w:tplc="0C0A0005" w:tentative="1">
+      <w:start w:val="1"/>
+      <w:numFmt w:val="bullet"/>
+      <w:lvlText w:val=""/>
+      <w:lvlJc w:val="left"/>
+      <w:pPr>
+        <w:ind w:left="4320" w:hanging="360"/>
+      </w:pPr>
+      <w:rPr>
+        <w:rFonts w:ascii="Wingdings" w:hAnsi="Wingdings" w:hint="default"/>
+      </w:rPr>
+    </w:lvl>
+    <w:lvl w:ilvl="6" w:tplc="0C0A0001" w:tentative="1">
+      <w:start w:val="1"/>
+      <w:numFmt w:val="bullet"/>
+      <w:lvlText w:val=""/>
+      <w:lvlJc w:val="left"/>
+      <w:pPr>
+        <w:ind w:left="5040" w:hanging="360"/>
+      </w:pPr>
+      <w:rPr>
+        <w:rFonts w:ascii="Symbol" w:hAnsi="Symbol" w:hint="default"/>
+      </w:rPr>
+    </w:lvl>
+    <w:lvl w:ilvl="7" w:tplc="0C0A0003" w:tentative="1">
+      <w:start w:val="1"/>
+      <w:numFmt w:val="bullet"/>
+      <w:lvlText w:val="o"/>
+      <w:lvlJc w:val="left"/>
+      <w:pPr>
+        <w:ind w:left="5760" w:hanging="360"/>
+      </w:pPr>
+      <w:rPr>
+        <w:rFonts w:ascii="Courier New" w:hAnsi="Courier New" w:cs="Courier New" w:hint="default"/>
+      </w:rPr>
+    </w:lvl>
+    <w:lvl w:ilvl="8" w:tplc="0C0A0005" w:tentative="1">
+      <w:start w:val="1"/>
+      <w:numFmt w:val="bullet"/>
+      <w:lvlText w:val=""/>
+      <w:lvlJc w:val="left"/>
+      <w:pPr>
+        <w:ind w:left="6480" w:hanging="360"/>
+      </w:pPr>
+      <w:rPr>
+        <w:rFonts w:ascii="Wingdings" w:hAnsi="Wingdings" w:hint="default"/>
+      </w:rPr>
+    </w:lvl>
+  </w:abstractNum>
+  <w:num w:numId="1">
+    <w:abstractNumId w:val="1"/>
+  </w:num>
+  <w:num w:numId="2">
+    <w:abstractNumId w:val="0"/>
+  </w:num>
+  <w:num w:numId="3">
+    <w:abstractNumId w:val="3"/>
+  </w:num>
+  <w:num w:numId="4">
+    <w:abstractNumId w:val="2"/>
+  </w:num>
+  <w:num w:numId="5">
+    <w:abstractNumId w:val="4"/>
+  </w:num>
+</w:numbering>
 </file>
 
 <file path=word/styles.xml><?xml version="1.0" encoding="utf-8"?>
@@ -1095,6 +2563,49 @@
       <w:szCs w:val="32"/>
     </w:rPr>
   </w:style>
+  <w:style w:type="paragraph" w:styleId="Ttulo2">
+    <w:name w:val="heading 2"/>
+    <w:basedOn w:val="Normal"/>
+    <w:next w:val="Normal"/>
+    <w:link w:val="Ttulo2Car"/>
+    <w:uiPriority w:val="9"/>
+    <w:unhideWhenUsed/>
+    <w:qFormat/>
+    <w:rsid w:val="00045B2D"/>
+    <w:pPr>
+      <w:keepNext/>
+      <w:keepLines/>
+      <w:spacing w:before="40" w:after="0"/>
+      <w:outlineLvl w:val="1"/>
+    </w:pPr>
+    <w:rPr>
+      <w:rFonts w:asciiTheme="majorHAnsi" w:eastAsiaTheme="majorEastAsia" w:hAnsiTheme="majorHAnsi" w:cstheme="majorBidi"/>
+      <w:color w:val="2F5496" w:themeColor="accent1" w:themeShade="BF"/>
+      <w:sz w:val="26"/>
+      <w:szCs w:val="26"/>
+    </w:rPr>
+  </w:style>
+  <w:style w:type="paragraph" w:styleId="Ttulo3">
+    <w:name w:val="heading 3"/>
+    <w:basedOn w:val="Normal"/>
+    <w:next w:val="Normal"/>
+    <w:link w:val="Ttulo3Car"/>
+    <w:uiPriority w:val="9"/>
+    <w:unhideWhenUsed/>
+    <w:qFormat/>
+    <w:rsid w:val="008D6212"/>
+    <w:pPr>
+      <w:keepNext/>
+      <w:keepLines/>
+      <w:spacing w:before="40" w:after="0"/>
+      <w:outlineLvl w:val="2"/>
+    </w:pPr>
+    <w:rPr>
+      <w:rFonts w:asciiTheme="majorHAnsi" w:eastAsiaTheme="majorEastAsia" w:hAnsiTheme="majorHAnsi" w:cstheme="majorBidi"/>
+      <w:color w:val="1F3763" w:themeColor="accent1" w:themeShade="7F"/>
+      <w:szCs w:val="24"/>
+    </w:rPr>
+  </w:style>
   <w:style w:type="character" w:default="1" w:styleId="Fuentedeprrafopredeter">
     <w:name w:val="Default Paragraph Font"/>
     <w:uiPriority w:val="1"/>
@@ -1159,6 +2670,62 @@
     <w:rPr>
       <w:rFonts w:eastAsiaTheme="minorEastAsia"/>
       <w:lang w:val="es-ES" w:eastAsia="es-ES"/>
+    </w:rPr>
+  </w:style>
+  <w:style w:type="paragraph" w:styleId="TtuloTDC">
+    <w:name w:val="TOC Heading"/>
+    <w:basedOn w:val="Ttulo1"/>
+    <w:next w:val="Normal"/>
+    <w:uiPriority w:val="39"/>
+    <w:unhideWhenUsed/>
+    <w:qFormat/>
+    <w:rsid w:val="0017438E"/>
+    <w:pPr>
+      <w:spacing w:line="259" w:lineRule="auto"/>
+      <w:jc w:val="left"/>
+      <w:outlineLvl w:val="9"/>
+    </w:pPr>
+    <w:rPr>
+      <w:b w:val="0"/>
+      <w:sz w:val="32"/>
+      <w:lang w:val="es-ES" w:eastAsia="es-ES"/>
+    </w:rPr>
+  </w:style>
+  <w:style w:type="character" w:customStyle="1" w:styleId="Ttulo2Car">
+    <w:name w:val="Título 2 Car"/>
+    <w:basedOn w:val="Fuentedeprrafopredeter"/>
+    <w:link w:val="Ttulo2"/>
+    <w:uiPriority w:val="9"/>
+    <w:rsid w:val="00045B2D"/>
+    <w:rPr>
+      <w:rFonts w:asciiTheme="majorHAnsi" w:eastAsiaTheme="majorEastAsia" w:hAnsiTheme="majorHAnsi" w:cstheme="majorBidi"/>
+      <w:color w:val="2F5496" w:themeColor="accent1" w:themeShade="BF"/>
+      <w:sz w:val="26"/>
+      <w:szCs w:val="26"/>
+    </w:rPr>
+  </w:style>
+  <w:style w:type="paragraph" w:styleId="Prrafodelista">
+    <w:name w:val="List Paragraph"/>
+    <w:basedOn w:val="Normal"/>
+    <w:uiPriority w:val="34"/>
+    <w:qFormat/>
+    <w:rsid w:val="00045B2D"/>
+    <w:pPr>
+      <w:ind w:left="720"/>
+      <w:contextualSpacing/>
+    </w:pPr>
+  </w:style>
+  <w:style w:type="character" w:customStyle="1" w:styleId="Ttulo3Car">
+    <w:name w:val="Título 3 Car"/>
+    <w:basedOn w:val="Fuentedeprrafopredeter"/>
+    <w:link w:val="Ttulo3"/>
+    <w:uiPriority w:val="9"/>
+    <w:rsid w:val="008D6212"/>
+    <w:rPr>
+      <w:rFonts w:asciiTheme="majorHAnsi" w:eastAsiaTheme="majorEastAsia" w:hAnsiTheme="majorHAnsi" w:cstheme="majorBidi"/>
+      <w:color w:val="1F3763" w:themeColor="accent1" w:themeShade="7F"/>
+      <w:sz w:val="24"/>
+      <w:szCs w:val="24"/>
     </w:rPr>
   </w:style>
 </w:styles>
@@ -1423,4 +2990,16 @@
     </a:ext>
   </a:extLst>
 </a:theme>
+</file>
+
+<file path=customXml/item1.xml><?xml version="1.0" encoding="utf-8"?>
+<b:Sources xmlns:b="http://schemas.openxmlformats.org/officeDocument/2006/bibliography" xmlns="http://schemas.openxmlformats.org/officeDocument/2006/bibliography" SelectedStyle="\APASixthEditionOfficeOnline.xsl" StyleName="APA" Version="6"/>
+</file>
+
+<file path=customXml/itemProps1.xml><?xml version="1.0" encoding="utf-8"?>
+<ds:datastoreItem xmlns:ds="http://schemas.openxmlformats.org/officeDocument/2006/customXml" ds:itemID="{31F123FF-A3D7-461B-A885-9FBA59336C51}">
+  <ds:schemaRefs>
+    <ds:schemaRef ds:uri="http://schemas.openxmlformats.org/officeDocument/2006/bibliography"/>
+  </ds:schemaRefs>
+</ds:datastoreItem>
 </file>
--- a/Documentación/Funcionalidad final.docx
+++ b/Documentación/Funcionalidad final.docx
@@ -10,7 +10,6 @@
           <w:docPartUnique/>
         </w:docPartObj>
       </w:sdtPr>
-      <w:sdtEndPr/>
       <w:sdtContent>
         <w:p>
           <w:r>
@@ -158,7 +157,6 @@
                                       <w:dataBinding w:prefixMappings="xmlns:ns0='http://schemas.microsoft.com/office/2006/coverPageProps' " w:xpath="/ns0:CoverPageProperties[1]/ns0:CompanyAddress[1]" w:storeItemID="{55AF091B-3C7A-41E3-B477-F2FDAA23CFDA}"/>
                                       <w:text/>
                                     </w:sdtPr>
-                                    <w:sdtEndPr/>
                                     <w:sdtContent>
                                       <w:r>
                                         <w:rPr>
@@ -228,7 +226,6 @@
                                     <w:dataBinding w:prefixMappings="xmlns:ns0='http://purl.org/dc/elements/1.1/' xmlns:ns1='http://schemas.openxmlformats.org/package/2006/metadata/core-properties' " w:xpath="/ns1:coreProperties[1]/ns0:title[1]" w:storeItemID="{6C3C8BC8-F283-45AE-878A-BAB7291924A1}"/>
                                     <w:text/>
                                   </w:sdtPr>
-                                  <w:sdtEndPr/>
                                   <w:sdtContent>
                                     <w:p>
                                       <w:pPr>
@@ -319,7 +316,6 @@
                                 <w:dataBinding w:prefixMappings="xmlns:ns0='http://schemas.microsoft.com/office/2006/coverPageProps' " w:xpath="/ns0:CoverPageProperties[1]/ns0:CompanyAddress[1]" w:storeItemID="{55AF091B-3C7A-41E3-B477-F2FDAA23CFDA}"/>
                                 <w:text/>
                               </w:sdtPr>
-                              <w:sdtEndPr/>
                               <w:sdtContent>
                                 <w:r>
                                   <w:rPr>
@@ -355,7 +351,6 @@
                               <w:dataBinding w:prefixMappings="xmlns:ns0='http://purl.org/dc/elements/1.1/' xmlns:ns1='http://schemas.openxmlformats.org/package/2006/metadata/core-properties' " w:xpath="/ns1:coreProperties[1]/ns0:title[1]" w:storeItemID="{6C3C8BC8-F283-45AE-878A-BAB7291924A1}"/>
                               <w:text/>
                             </w:sdtPr>
-                            <w:sdtEndPr/>
                             <w:sdtContent>
                               <w:p>
                                 <w:pPr>
@@ -673,6 +668,12 @@
     </w:sdt>
     <w:sdt>
       <w:sdtPr>
+        <w:rPr>
+          <w:rFonts w:asciiTheme="minorHAnsi" w:eastAsiaTheme="minorHAnsi" w:hAnsiTheme="minorHAnsi" w:cstheme="minorBidi"/>
+          <w:color w:val="auto"/>
+          <w:sz w:val="24"/>
+          <w:szCs w:val="22"/>
+        </w:rPr>
         <w:id w:val="-715273843"/>
         <w:docPartObj>
           <w:docPartGallery w:val="Table of Contents"/>
@@ -681,28 +682,32 @@
       </w:sdtPr>
       <w:sdtEndPr>
         <w:rPr>
-          <w:rFonts w:asciiTheme="minorHAnsi" w:eastAsiaTheme="minorHAnsi" w:hAnsiTheme="minorHAnsi" w:cstheme="minorBidi"/>
-          <w:b/>
           <w:bCs/>
-          <w:color w:val="auto"/>
-          <w:sz w:val="24"/>
-          <w:szCs w:val="22"/>
-          <w:lang w:val="en-GB" w:eastAsia="en-US"/>
         </w:rPr>
       </w:sdtEndPr>
       <w:sdtContent>
         <w:p>
           <w:pPr>
-            <w:pStyle w:val="TtuloTDC"/>
+            <w:pStyle w:val="Ttulo1"/>
           </w:pPr>
           <w:r>
-            <w:t>Contenido</w:t>
+            <w:t>Con</w:t>
+          </w:r>
+          <w:bookmarkStart w:id="0" w:name="_GoBack"/>
+          <w:bookmarkEnd w:id="0"/>
+          <w:r>
+            <w:t>tenido</w:t>
           </w:r>
         </w:p>
         <w:p>
           <w:pPr>
+            <w:pStyle w:val="TDC1"/>
+            <w:tabs>
+              <w:tab w:val="left" w:pos="440"/>
+              <w:tab w:val="right" w:leader="dot" w:pos="8494"/>
+            </w:tabs>
             <w:rPr>
-              <w:lang w:val="es-ES"/>
+              <w:noProof/>
             </w:rPr>
           </w:pPr>
           <w:r>
@@ -727,13 +732,1093 @@
             </w:rPr>
             <w:fldChar w:fldCharType="separate"/>
           </w:r>
-          <w:r>
+          <w:hyperlink w:anchor="_Toc515898453" w:history="1">
+            <w:r>
+              <w:rPr>
+                <w:rStyle w:val="Hipervnculo"/>
+                <w:noProof/>
+                <w:lang w:val="es-ES"/>
+              </w:rPr>
+              <w:t>1.</w:t>
+            </w:r>
+            <w:r>
+              <w:rPr>
+                <w:noProof/>
+              </w:rPr>
+              <w:tab/>
+            </w:r>
+            <w:r>
+              <w:rPr>
+                <w:rStyle w:val="Hipervnculo"/>
+                <w:noProof/>
+                <w:lang w:val="es-ES"/>
+              </w:rPr>
+              <w:t>Funcionalidad final</w:t>
+            </w:r>
+            <w:r>
+              <w:rPr>
+                <w:noProof/>
+                <w:webHidden/>
+              </w:rPr>
+              <w:tab/>
+            </w:r>
+            <w:r>
+              <w:rPr>
+                <w:noProof/>
+                <w:webHidden/>
+              </w:rPr>
+              <w:fldChar w:fldCharType="begin"/>
+            </w:r>
+            <w:r>
+              <w:rPr>
+                <w:noProof/>
+                <w:webHidden/>
+              </w:rPr>
+              <w:instrText xml:space="preserve"> PAGEREF _Toc515898453 \h </w:instrText>
+            </w:r>
+            <w:r>
+              <w:rPr>
+                <w:noProof/>
+                <w:webHidden/>
+              </w:rPr>
+            </w:r>
+            <w:r>
+              <w:rPr>
+                <w:noProof/>
+                <w:webHidden/>
+              </w:rPr>
+              <w:fldChar w:fldCharType="separate"/>
+            </w:r>
+            <w:r>
+              <w:rPr>
+                <w:noProof/>
+                <w:webHidden/>
+              </w:rPr>
+              <w:t>3</w:t>
+            </w:r>
+            <w:r>
+              <w:rPr>
+                <w:noProof/>
+                <w:webHidden/>
+              </w:rPr>
+              <w:fldChar w:fldCharType="end"/>
+            </w:r>
+          </w:hyperlink>
+        </w:p>
+        <w:p>
+          <w:pPr>
+            <w:pStyle w:val="TDC1"/>
+            <w:tabs>
+              <w:tab w:val="left" w:pos="440"/>
+              <w:tab w:val="right" w:leader="dot" w:pos="8494"/>
+            </w:tabs>
             <w:rPr>
               <w:noProof/>
+            </w:rPr>
+          </w:pPr>
+          <w:hyperlink w:anchor="_Toc515898454" w:history="1">
+            <w:r>
+              <w:rPr>
+                <w:rStyle w:val="Hipervnculo"/>
+                <w:noProof/>
+                <w:lang w:val="es-ES"/>
+              </w:rPr>
+              <w:t>2.</w:t>
+            </w:r>
+            <w:r>
+              <w:rPr>
+                <w:noProof/>
+              </w:rPr>
+              <w:tab/>
+            </w:r>
+            <w:r>
+              <w:rPr>
+                <w:rStyle w:val="Hipervnculo"/>
+                <w:noProof/>
+                <w:lang w:val="es-ES"/>
+              </w:rPr>
+              <w:t>SCRUM</w:t>
+            </w:r>
+            <w:r>
+              <w:rPr>
+                <w:noProof/>
+                <w:webHidden/>
+              </w:rPr>
+              <w:tab/>
+            </w:r>
+            <w:r>
+              <w:rPr>
+                <w:noProof/>
+                <w:webHidden/>
+              </w:rPr>
+              <w:fldChar w:fldCharType="begin"/>
+            </w:r>
+            <w:r>
+              <w:rPr>
+                <w:noProof/>
+                <w:webHidden/>
+              </w:rPr>
+              <w:instrText xml:space="preserve"> PAGEREF _Toc515898454 \h </w:instrText>
+            </w:r>
+            <w:r>
+              <w:rPr>
+                <w:noProof/>
+                <w:webHidden/>
+              </w:rPr>
+            </w:r>
+            <w:r>
+              <w:rPr>
+                <w:noProof/>
+                <w:webHidden/>
+              </w:rPr>
+              <w:fldChar w:fldCharType="separate"/>
+            </w:r>
+            <w:r>
+              <w:rPr>
+                <w:noProof/>
+                <w:webHidden/>
+              </w:rPr>
+              <w:t>4</w:t>
+            </w:r>
+            <w:r>
+              <w:rPr>
+                <w:noProof/>
+                <w:webHidden/>
+              </w:rPr>
+              <w:fldChar w:fldCharType="end"/>
+            </w:r>
+          </w:hyperlink>
+        </w:p>
+        <w:p>
+          <w:pPr>
+            <w:pStyle w:val="TDC2"/>
+            <w:tabs>
+              <w:tab w:val="left" w:pos="880"/>
+              <w:tab w:val="right" w:leader="dot" w:pos="8494"/>
+            </w:tabs>
+            <w:rPr>
+              <w:noProof/>
+            </w:rPr>
+          </w:pPr>
+          <w:hyperlink w:anchor="_Toc515898455" w:history="1">
+            <w:r>
+              <w:rPr>
+                <w:rStyle w:val="Hipervnculo"/>
+                <w:noProof/>
+                <w:lang w:val="es-ES"/>
+              </w:rPr>
+              <w:t>2.1</w:t>
+            </w:r>
+            <w:r>
+              <w:rPr>
+                <w:noProof/>
+              </w:rPr>
+              <w:tab/>
+            </w:r>
+            <w:r>
+              <w:rPr>
+                <w:rStyle w:val="Hipervnculo"/>
+                <w:noProof/>
+                <w:lang w:val="es-ES"/>
+              </w:rPr>
+              <w:t>Roles</w:t>
+            </w:r>
+            <w:r>
+              <w:rPr>
+                <w:noProof/>
+                <w:webHidden/>
+              </w:rPr>
+              <w:tab/>
+            </w:r>
+            <w:r>
+              <w:rPr>
+                <w:noProof/>
+                <w:webHidden/>
+              </w:rPr>
+              <w:fldChar w:fldCharType="begin"/>
+            </w:r>
+            <w:r>
+              <w:rPr>
+                <w:noProof/>
+                <w:webHidden/>
+              </w:rPr>
+              <w:instrText xml:space="preserve"> PAGEREF _Toc515898455 \h </w:instrText>
+            </w:r>
+            <w:r>
+              <w:rPr>
+                <w:noProof/>
+                <w:webHidden/>
+              </w:rPr>
+            </w:r>
+            <w:r>
+              <w:rPr>
+                <w:noProof/>
+                <w:webHidden/>
+              </w:rPr>
+              <w:fldChar w:fldCharType="separate"/>
+            </w:r>
+            <w:r>
+              <w:rPr>
+                <w:noProof/>
+                <w:webHidden/>
+              </w:rPr>
+              <w:t>4</w:t>
+            </w:r>
+            <w:r>
+              <w:rPr>
+                <w:noProof/>
+                <w:webHidden/>
+              </w:rPr>
+              <w:fldChar w:fldCharType="end"/>
+            </w:r>
+          </w:hyperlink>
+        </w:p>
+        <w:p>
+          <w:pPr>
+            <w:pStyle w:val="TDC2"/>
+            <w:tabs>
+              <w:tab w:val="left" w:pos="880"/>
+              <w:tab w:val="right" w:leader="dot" w:pos="8494"/>
+            </w:tabs>
+            <w:rPr>
+              <w:noProof/>
+            </w:rPr>
+          </w:pPr>
+          <w:hyperlink w:anchor="_Toc515898456" w:history="1">
+            <w:r>
+              <w:rPr>
+                <w:rStyle w:val="Hipervnculo"/>
+                <w:noProof/>
+                <w:lang w:val="es-ES"/>
+              </w:rPr>
+              <w:t>2.2</w:t>
+            </w:r>
+            <w:r>
+              <w:rPr>
+                <w:noProof/>
+              </w:rPr>
+              <w:tab/>
+            </w:r>
+            <w:r>
+              <w:rPr>
+                <w:rStyle w:val="Hipervnculo"/>
+                <w:noProof/>
+                <w:lang w:val="es-ES"/>
+              </w:rPr>
+              <w:t>Historias de usuario</w:t>
+            </w:r>
+            <w:r>
+              <w:rPr>
+                <w:noProof/>
+                <w:webHidden/>
+              </w:rPr>
+              <w:tab/>
+            </w:r>
+            <w:r>
+              <w:rPr>
+                <w:noProof/>
+                <w:webHidden/>
+              </w:rPr>
+              <w:fldChar w:fldCharType="begin"/>
+            </w:r>
+            <w:r>
+              <w:rPr>
+                <w:noProof/>
+                <w:webHidden/>
+              </w:rPr>
+              <w:instrText xml:space="preserve"> PAGEREF _Toc515898456 \h </w:instrText>
+            </w:r>
+            <w:r>
+              <w:rPr>
+                <w:noProof/>
+                <w:webHidden/>
+              </w:rPr>
+            </w:r>
+            <w:r>
+              <w:rPr>
+                <w:noProof/>
+                <w:webHidden/>
+              </w:rPr>
+              <w:fldChar w:fldCharType="separate"/>
+            </w:r>
+            <w:r>
+              <w:rPr>
+                <w:noProof/>
+                <w:webHidden/>
+              </w:rPr>
+              <w:t>4</w:t>
+            </w:r>
+            <w:r>
+              <w:rPr>
+                <w:noProof/>
+                <w:webHidden/>
+              </w:rPr>
+              <w:fldChar w:fldCharType="end"/>
+            </w:r>
+          </w:hyperlink>
+        </w:p>
+        <w:p>
+          <w:pPr>
+            <w:pStyle w:val="TDC2"/>
+            <w:tabs>
+              <w:tab w:val="left" w:pos="880"/>
+              <w:tab w:val="right" w:leader="dot" w:pos="8494"/>
+            </w:tabs>
+            <w:rPr>
+              <w:noProof/>
+            </w:rPr>
+          </w:pPr>
+          <w:hyperlink w:anchor="_Toc515898457" w:history="1">
+            <w:r>
+              <w:rPr>
+                <w:rStyle w:val="Hipervnculo"/>
+                <w:noProof/>
+                <w:lang w:val="es-ES"/>
+              </w:rPr>
+              <w:t>2.3</w:t>
+            </w:r>
+            <w:r>
+              <w:rPr>
+                <w:noProof/>
+              </w:rPr>
+              <w:tab/>
+            </w:r>
+            <w:r>
+              <w:rPr>
+                <w:rStyle w:val="Hipervnculo"/>
+                <w:noProof/>
+                <w:lang w:val="es-ES"/>
+              </w:rPr>
+              <w:t>Product Backlog o Pila de Producto</w:t>
+            </w:r>
+            <w:r>
+              <w:rPr>
+                <w:noProof/>
+                <w:webHidden/>
+              </w:rPr>
+              <w:tab/>
+            </w:r>
+            <w:r>
+              <w:rPr>
+                <w:noProof/>
+                <w:webHidden/>
+              </w:rPr>
+              <w:fldChar w:fldCharType="begin"/>
+            </w:r>
+            <w:r>
+              <w:rPr>
+                <w:noProof/>
+                <w:webHidden/>
+              </w:rPr>
+              <w:instrText xml:space="preserve"> PAGEREF _Toc515898457 \h </w:instrText>
+            </w:r>
+            <w:r>
+              <w:rPr>
+                <w:noProof/>
+                <w:webHidden/>
+              </w:rPr>
+            </w:r>
+            <w:r>
+              <w:rPr>
+                <w:noProof/>
+                <w:webHidden/>
+              </w:rPr>
+              <w:fldChar w:fldCharType="separate"/>
+            </w:r>
+            <w:r>
+              <w:rPr>
+                <w:noProof/>
+                <w:webHidden/>
+              </w:rPr>
+              <w:t>5</w:t>
+            </w:r>
+            <w:r>
+              <w:rPr>
+                <w:noProof/>
+                <w:webHidden/>
+              </w:rPr>
+              <w:fldChar w:fldCharType="end"/>
+            </w:r>
+          </w:hyperlink>
+        </w:p>
+        <w:p>
+          <w:pPr>
+            <w:pStyle w:val="TDC2"/>
+            <w:tabs>
+              <w:tab w:val="left" w:pos="880"/>
+              <w:tab w:val="right" w:leader="dot" w:pos="8494"/>
+            </w:tabs>
+            <w:rPr>
+              <w:noProof/>
+            </w:rPr>
+          </w:pPr>
+          <w:hyperlink w:anchor="_Toc515898458" w:history="1">
+            <w:r>
+              <w:rPr>
+                <w:rStyle w:val="Hipervnculo"/>
+                <w:noProof/>
+                <w:lang w:val="es-ES"/>
+              </w:rPr>
+              <w:t>2.4</w:t>
+            </w:r>
+            <w:r>
+              <w:rPr>
+                <w:noProof/>
+              </w:rPr>
+              <w:tab/>
+            </w:r>
+            <w:r>
+              <w:rPr>
+                <w:rStyle w:val="Hipervnculo"/>
+                <w:noProof/>
+                <w:lang w:val="es-ES"/>
+              </w:rPr>
+              <w:t>Sprint</w:t>
+            </w:r>
+            <w:r>
+              <w:rPr>
+                <w:noProof/>
+                <w:webHidden/>
+              </w:rPr>
+              <w:tab/>
+            </w:r>
+            <w:r>
+              <w:rPr>
+                <w:noProof/>
+                <w:webHidden/>
+              </w:rPr>
+              <w:fldChar w:fldCharType="begin"/>
+            </w:r>
+            <w:r>
+              <w:rPr>
+                <w:noProof/>
+                <w:webHidden/>
+              </w:rPr>
+              <w:instrText xml:space="preserve"> PAGEREF _Toc515898458 \h </w:instrText>
+            </w:r>
+            <w:r>
+              <w:rPr>
+                <w:noProof/>
+                <w:webHidden/>
+              </w:rPr>
+            </w:r>
+            <w:r>
+              <w:rPr>
+                <w:noProof/>
+                <w:webHidden/>
+              </w:rPr>
+              <w:fldChar w:fldCharType="separate"/>
+            </w:r>
+            <w:r>
+              <w:rPr>
+                <w:noProof/>
+                <w:webHidden/>
+              </w:rPr>
+              <w:t>6</w:t>
+            </w:r>
+            <w:r>
+              <w:rPr>
+                <w:noProof/>
+                <w:webHidden/>
+              </w:rPr>
+              <w:fldChar w:fldCharType="end"/>
+            </w:r>
+          </w:hyperlink>
+        </w:p>
+        <w:p>
+          <w:pPr>
+            <w:pStyle w:val="TDC3"/>
+            <w:tabs>
+              <w:tab w:val="left" w:pos="1320"/>
+              <w:tab w:val="right" w:leader="dot" w:pos="8494"/>
+            </w:tabs>
+            <w:rPr>
+              <w:noProof/>
+            </w:rPr>
+          </w:pPr>
+          <w:hyperlink w:anchor="_Toc515898459" w:history="1">
+            <w:r>
+              <w:rPr>
+                <w:rStyle w:val="Hipervnculo"/>
+                <w:noProof/>
+                <w:lang w:val="es-ES"/>
+              </w:rPr>
+              <w:t>2.4.1</w:t>
+            </w:r>
+            <w:r>
+              <w:rPr>
+                <w:noProof/>
+              </w:rPr>
+              <w:tab/>
+            </w:r>
+            <w:r>
+              <w:rPr>
+                <w:rStyle w:val="Hipervnculo"/>
+                <w:noProof/>
+                <w:lang w:val="es-ES"/>
+              </w:rPr>
+              <w:t>Sprint 1</w:t>
+            </w:r>
+            <w:r>
+              <w:rPr>
+                <w:noProof/>
+                <w:webHidden/>
+              </w:rPr>
+              <w:tab/>
+            </w:r>
+            <w:r>
+              <w:rPr>
+                <w:noProof/>
+                <w:webHidden/>
+              </w:rPr>
+              <w:fldChar w:fldCharType="begin"/>
+            </w:r>
+            <w:r>
+              <w:rPr>
+                <w:noProof/>
+                <w:webHidden/>
+              </w:rPr>
+              <w:instrText xml:space="preserve"> PAGEREF _Toc515898459 \h </w:instrText>
+            </w:r>
+            <w:r>
+              <w:rPr>
+                <w:noProof/>
+                <w:webHidden/>
+              </w:rPr>
+            </w:r>
+            <w:r>
+              <w:rPr>
+                <w:noProof/>
+                <w:webHidden/>
+              </w:rPr>
+              <w:fldChar w:fldCharType="separate"/>
+            </w:r>
+            <w:r>
+              <w:rPr>
+                <w:noProof/>
+                <w:webHidden/>
+              </w:rPr>
+              <w:t>6</w:t>
+            </w:r>
+            <w:r>
+              <w:rPr>
+                <w:noProof/>
+                <w:webHidden/>
+              </w:rPr>
+              <w:fldChar w:fldCharType="end"/>
+            </w:r>
+          </w:hyperlink>
+        </w:p>
+        <w:p>
+          <w:pPr>
+            <w:pStyle w:val="TDC3"/>
+            <w:tabs>
+              <w:tab w:val="left" w:pos="1320"/>
+              <w:tab w:val="right" w:leader="dot" w:pos="8494"/>
+            </w:tabs>
+            <w:rPr>
+              <w:noProof/>
+            </w:rPr>
+          </w:pPr>
+          <w:hyperlink w:anchor="_Toc515898460" w:history="1">
+            <w:r>
+              <w:rPr>
+                <w:rStyle w:val="Hipervnculo"/>
+                <w:noProof/>
+                <w:lang w:val="es-ES"/>
+              </w:rPr>
+              <w:t>2.4.2</w:t>
+            </w:r>
+            <w:r>
+              <w:rPr>
+                <w:noProof/>
+              </w:rPr>
+              <w:tab/>
+            </w:r>
+            <w:r>
+              <w:rPr>
+                <w:rStyle w:val="Hipervnculo"/>
+                <w:noProof/>
+                <w:lang w:val="es-ES"/>
+              </w:rPr>
+              <w:t>Sprint 2</w:t>
+            </w:r>
+            <w:r>
+              <w:rPr>
+                <w:noProof/>
+                <w:webHidden/>
+              </w:rPr>
+              <w:tab/>
+            </w:r>
+            <w:r>
+              <w:rPr>
+                <w:noProof/>
+                <w:webHidden/>
+              </w:rPr>
+              <w:fldChar w:fldCharType="begin"/>
+            </w:r>
+            <w:r>
+              <w:rPr>
+                <w:noProof/>
+                <w:webHidden/>
+              </w:rPr>
+              <w:instrText xml:space="preserve"> PAGEREF _Toc515898460 \h </w:instrText>
+            </w:r>
+            <w:r>
+              <w:rPr>
+                <w:noProof/>
+                <w:webHidden/>
+              </w:rPr>
+            </w:r>
+            <w:r>
+              <w:rPr>
+                <w:noProof/>
+                <w:webHidden/>
+              </w:rPr>
+              <w:fldChar w:fldCharType="separate"/>
+            </w:r>
+            <w:r>
+              <w:rPr>
+                <w:noProof/>
+                <w:webHidden/>
+              </w:rPr>
+              <w:t>8</w:t>
+            </w:r>
+            <w:r>
+              <w:rPr>
+                <w:noProof/>
+                <w:webHidden/>
+              </w:rPr>
+              <w:fldChar w:fldCharType="end"/>
+            </w:r>
+          </w:hyperlink>
+        </w:p>
+        <w:p>
+          <w:pPr>
+            <w:pStyle w:val="TDC3"/>
+            <w:tabs>
+              <w:tab w:val="left" w:pos="1320"/>
+              <w:tab w:val="right" w:leader="dot" w:pos="8494"/>
+            </w:tabs>
+            <w:rPr>
+              <w:noProof/>
+            </w:rPr>
+          </w:pPr>
+          <w:hyperlink w:anchor="_Toc515898461" w:history="1">
+            <w:r>
+              <w:rPr>
+                <w:rStyle w:val="Hipervnculo"/>
+                <w:noProof/>
+                <w:lang w:val="es-ES"/>
+              </w:rPr>
+              <w:t>2.4.3</w:t>
+            </w:r>
+            <w:r>
+              <w:rPr>
+                <w:noProof/>
+              </w:rPr>
+              <w:tab/>
+            </w:r>
+            <w:r>
+              <w:rPr>
+                <w:rStyle w:val="Hipervnculo"/>
+                <w:noProof/>
+                <w:lang w:val="es-ES"/>
+              </w:rPr>
+              <w:t>Sprint 3</w:t>
+            </w:r>
+            <w:r>
+              <w:rPr>
+                <w:noProof/>
+                <w:webHidden/>
+              </w:rPr>
+              <w:tab/>
+            </w:r>
+            <w:r>
+              <w:rPr>
+                <w:noProof/>
+                <w:webHidden/>
+              </w:rPr>
+              <w:fldChar w:fldCharType="begin"/>
+            </w:r>
+            <w:r>
+              <w:rPr>
+                <w:noProof/>
+                <w:webHidden/>
+              </w:rPr>
+              <w:instrText xml:space="preserve"> PAGEREF _Toc515898461 \h </w:instrText>
+            </w:r>
+            <w:r>
+              <w:rPr>
+                <w:noProof/>
+                <w:webHidden/>
+              </w:rPr>
+            </w:r>
+            <w:r>
+              <w:rPr>
+                <w:noProof/>
+                <w:webHidden/>
+              </w:rPr>
+              <w:fldChar w:fldCharType="separate"/>
+            </w:r>
+            <w:r>
+              <w:rPr>
+                <w:noProof/>
+                <w:webHidden/>
+              </w:rPr>
+              <w:t>9</w:t>
+            </w:r>
+            <w:r>
+              <w:rPr>
+                <w:noProof/>
+                <w:webHidden/>
+              </w:rPr>
+              <w:fldChar w:fldCharType="end"/>
+            </w:r>
+          </w:hyperlink>
+        </w:p>
+        <w:p>
+          <w:pPr>
+            <w:pStyle w:val="TDC1"/>
+            <w:tabs>
+              <w:tab w:val="left" w:pos="480"/>
+              <w:tab w:val="right" w:leader="dot" w:pos="8494"/>
+            </w:tabs>
+            <w:rPr>
+              <w:noProof/>
+            </w:rPr>
+          </w:pPr>
+          <w:hyperlink w:anchor="_Toc515898462" w:history="1">
+            <w:r>
+              <w:rPr>
+                <w:rStyle w:val="Hipervnculo"/>
+                <w:noProof/>
+                <w:lang w:val="es-ES"/>
+              </w:rPr>
+              <w:t>3.</w:t>
+            </w:r>
+            <w:r>
+              <w:rPr>
+                <w:noProof/>
+              </w:rPr>
+              <w:tab/>
+            </w:r>
+            <w:r>
+              <w:rPr>
+                <w:rStyle w:val="Hipervnculo"/>
+                <w:noProof/>
+                <w:lang w:val="es-ES"/>
+              </w:rPr>
+              <w:t>Pruebas</w:t>
+            </w:r>
+            <w:r>
+              <w:rPr>
+                <w:noProof/>
+                <w:webHidden/>
+              </w:rPr>
+              <w:tab/>
+            </w:r>
+            <w:r>
+              <w:rPr>
+                <w:noProof/>
+                <w:webHidden/>
+              </w:rPr>
+              <w:fldChar w:fldCharType="begin"/>
+            </w:r>
+            <w:r>
+              <w:rPr>
+                <w:noProof/>
+                <w:webHidden/>
+              </w:rPr>
+              <w:instrText xml:space="preserve"> PAGEREF _Toc515898462 \h </w:instrText>
+            </w:r>
+            <w:r>
+              <w:rPr>
+                <w:noProof/>
+                <w:webHidden/>
+              </w:rPr>
+            </w:r>
+            <w:r>
+              <w:rPr>
+                <w:noProof/>
+                <w:webHidden/>
+              </w:rPr>
+              <w:fldChar w:fldCharType="separate"/>
+            </w:r>
+            <w:r>
+              <w:rPr>
+                <w:noProof/>
+                <w:webHidden/>
+              </w:rPr>
+              <w:t>12</w:t>
+            </w:r>
+            <w:r>
+              <w:rPr>
+                <w:noProof/>
+                <w:webHidden/>
+              </w:rPr>
+              <w:fldChar w:fldCharType="end"/>
+            </w:r>
+          </w:hyperlink>
+        </w:p>
+        <w:p>
+          <w:pPr>
+            <w:pStyle w:val="TDC2"/>
+            <w:tabs>
+              <w:tab w:val="left" w:pos="880"/>
+              <w:tab w:val="right" w:leader="dot" w:pos="8494"/>
+            </w:tabs>
+            <w:rPr>
+              <w:noProof/>
+            </w:rPr>
+          </w:pPr>
+          <w:hyperlink w:anchor="_Toc515898463" w:history="1">
+            <w:r>
+              <w:rPr>
+                <w:rStyle w:val="Hipervnculo"/>
+                <w:noProof/>
+                <w:lang w:val="es-ES"/>
+              </w:rPr>
+              <w:t>3.1</w:t>
+            </w:r>
+            <w:r>
+              <w:rPr>
+                <w:noProof/>
+              </w:rPr>
+              <w:tab/>
+            </w:r>
+            <w:r>
+              <w:rPr>
+                <w:rStyle w:val="Hipervnculo"/>
+                <w:noProof/>
+                <w:lang w:val="es-ES"/>
+              </w:rPr>
+              <w:t>Pruebas de caja blanca</w:t>
+            </w:r>
+            <w:r>
+              <w:rPr>
+                <w:noProof/>
+                <w:webHidden/>
+              </w:rPr>
+              <w:tab/>
+            </w:r>
+            <w:r>
+              <w:rPr>
+                <w:noProof/>
+                <w:webHidden/>
+              </w:rPr>
+              <w:fldChar w:fldCharType="begin"/>
+            </w:r>
+            <w:r>
+              <w:rPr>
+                <w:noProof/>
+                <w:webHidden/>
+              </w:rPr>
+              <w:instrText xml:space="preserve"> PAGEREF _Toc515898463 \h </w:instrText>
+            </w:r>
+            <w:r>
+              <w:rPr>
+                <w:noProof/>
+                <w:webHidden/>
+              </w:rPr>
+            </w:r>
+            <w:r>
+              <w:rPr>
+                <w:noProof/>
+                <w:webHidden/>
+              </w:rPr>
+              <w:fldChar w:fldCharType="separate"/>
+            </w:r>
+            <w:r>
+              <w:rPr>
+                <w:noProof/>
+                <w:webHidden/>
+              </w:rPr>
+              <w:t>12</w:t>
+            </w:r>
+            <w:r>
+              <w:rPr>
+                <w:noProof/>
+                <w:webHidden/>
+              </w:rPr>
+              <w:fldChar w:fldCharType="end"/>
+            </w:r>
+          </w:hyperlink>
+        </w:p>
+        <w:p>
+          <w:pPr>
+            <w:pStyle w:val="TDC2"/>
+            <w:tabs>
+              <w:tab w:val="left" w:pos="880"/>
+              <w:tab w:val="right" w:leader="dot" w:pos="8494"/>
+            </w:tabs>
+            <w:rPr>
+              <w:noProof/>
+            </w:rPr>
+          </w:pPr>
+          <w:hyperlink w:anchor="_Toc515898464" w:history="1">
+            <w:r>
+              <w:rPr>
+                <w:rStyle w:val="Hipervnculo"/>
+                <w:noProof/>
+                <w:lang w:val="es-ES"/>
+              </w:rPr>
+              <w:t>3.2</w:t>
+            </w:r>
+            <w:r>
+              <w:rPr>
+                <w:noProof/>
+              </w:rPr>
+              <w:tab/>
+            </w:r>
+            <w:r>
+              <w:rPr>
+                <w:rStyle w:val="Hipervnculo"/>
+                <w:noProof/>
+                <w:lang w:val="es-ES"/>
+              </w:rPr>
+              <w:t>Pruebas de caja negra</w:t>
+            </w:r>
+            <w:r>
+              <w:rPr>
+                <w:noProof/>
+                <w:webHidden/>
+              </w:rPr>
+              <w:tab/>
+            </w:r>
+            <w:r>
+              <w:rPr>
+                <w:noProof/>
+                <w:webHidden/>
+              </w:rPr>
+              <w:fldChar w:fldCharType="begin"/>
+            </w:r>
+            <w:r>
+              <w:rPr>
+                <w:noProof/>
+                <w:webHidden/>
+              </w:rPr>
+              <w:instrText xml:space="preserve"> PAGEREF _Toc515898464 \h </w:instrText>
+            </w:r>
+            <w:r>
+              <w:rPr>
+                <w:noProof/>
+                <w:webHidden/>
+              </w:rPr>
+            </w:r>
+            <w:r>
+              <w:rPr>
+                <w:noProof/>
+                <w:webHidden/>
+              </w:rPr>
+              <w:fldChar w:fldCharType="separate"/>
+            </w:r>
+            <w:r>
+              <w:rPr>
+                <w:noProof/>
+                <w:webHidden/>
+              </w:rPr>
+              <w:t>12</w:t>
+            </w:r>
+            <w:r>
+              <w:rPr>
+                <w:noProof/>
+                <w:webHidden/>
+              </w:rPr>
+              <w:fldChar w:fldCharType="end"/>
+            </w:r>
+          </w:hyperlink>
+        </w:p>
+        <w:p>
+          <w:pPr>
+            <w:pStyle w:val="TDC1"/>
+            <w:tabs>
+              <w:tab w:val="left" w:pos="480"/>
+              <w:tab w:val="right" w:leader="dot" w:pos="8494"/>
+            </w:tabs>
+            <w:rPr>
+              <w:noProof/>
+            </w:rPr>
+          </w:pPr>
+          <w:hyperlink w:anchor="_Toc515898465" w:history="1">
+            <w:r>
+              <w:rPr>
+                <w:rStyle w:val="Hipervnculo"/>
+                <w:noProof/>
+                <w:lang w:val="es-ES"/>
+              </w:rPr>
+              <w:t>4.</w:t>
+            </w:r>
+            <w:r>
+              <w:rPr>
+                <w:noProof/>
+              </w:rPr>
+              <w:tab/>
+            </w:r>
+            <w:r>
+              <w:rPr>
+                <w:rStyle w:val="Hipervnculo"/>
+                <w:noProof/>
+                <w:lang w:val="es-ES"/>
+              </w:rPr>
+              <w:t>Controlador de versiones</w:t>
+            </w:r>
+            <w:r>
+              <w:rPr>
+                <w:noProof/>
+                <w:webHidden/>
+              </w:rPr>
+              <w:tab/>
+            </w:r>
+            <w:r>
+              <w:rPr>
+                <w:noProof/>
+                <w:webHidden/>
+              </w:rPr>
+              <w:fldChar w:fldCharType="begin"/>
+            </w:r>
+            <w:r>
+              <w:rPr>
+                <w:noProof/>
+                <w:webHidden/>
+              </w:rPr>
+              <w:instrText xml:space="preserve"> PAGEREF _Toc515898465 \h </w:instrText>
+            </w:r>
+            <w:r>
+              <w:rPr>
+                <w:noProof/>
+                <w:webHidden/>
+              </w:rPr>
+            </w:r>
+            <w:r>
+              <w:rPr>
+                <w:noProof/>
+                <w:webHidden/>
+              </w:rPr>
+              <w:fldChar w:fldCharType="separate"/>
+            </w:r>
+            <w:r>
+              <w:rPr>
+                <w:noProof/>
+                <w:webHidden/>
+              </w:rPr>
+              <w:t>13</w:t>
+            </w:r>
+            <w:r>
+              <w:rPr>
+                <w:noProof/>
+                <w:webHidden/>
+              </w:rPr>
+              <w:fldChar w:fldCharType="end"/>
+            </w:r>
+          </w:hyperlink>
+        </w:p>
+        <w:p>
+          <w:pPr>
+            <w:rPr>
               <w:lang w:val="es-ES"/>
             </w:rPr>
-            <w:t>No se encontraron entradas de tabla de contenido.</w:t>
-          </w:r>
+          </w:pPr>
           <w:r>
             <w:rPr>
               <w:b/>
@@ -775,6 +1860,7 @@
           <w:lang w:val="es-ES"/>
         </w:rPr>
       </w:pPr>
+      <w:bookmarkStart w:id="1" w:name="_Toc515898453"/>
       <w:r>
         <w:rPr>
           <w:lang w:val="es-ES"/>
@@ -782,6 +1868,7 @@
         <w:lastRenderedPageBreak/>
         <w:t>Funcionalidad final</w:t>
       </w:r>
+      <w:bookmarkEnd w:id="1"/>
     </w:p>
     <w:p>
       <w:pPr>
@@ -826,6 +1913,7 @@
           <w:lang w:val="es-ES"/>
         </w:rPr>
       </w:pPr>
+      <w:bookmarkStart w:id="2" w:name="_Toc515898454"/>
       <w:r>
         <w:rPr>
           <w:lang w:val="es-ES"/>
@@ -833,6 +1921,7 @@
         <w:lastRenderedPageBreak/>
         <w:t>SCRUM</w:t>
       </w:r>
+      <w:bookmarkEnd w:id="2"/>
     </w:p>
     <w:p>
       <w:pPr>
@@ -858,12 +1947,14 @@
           <w:lang w:val="es-ES"/>
         </w:rPr>
       </w:pPr>
+      <w:bookmarkStart w:id="3" w:name="_Toc515898455"/>
       <w:r>
         <w:rPr>
           <w:lang w:val="es-ES"/>
         </w:rPr>
         <w:t>Roles</w:t>
       </w:r>
+      <w:bookmarkEnd w:id="3"/>
     </w:p>
     <w:p>
       <w:pPr>
@@ -996,12 +2087,14 @@
           <w:lang w:val="es-ES"/>
         </w:rPr>
       </w:pPr>
+      <w:bookmarkStart w:id="4" w:name="_Toc515898456"/>
       <w:r>
         <w:rPr>
           <w:lang w:val="es-ES"/>
         </w:rPr>
         <w:t>Historias de usuario</w:t>
       </w:r>
+      <w:bookmarkEnd w:id="4"/>
     </w:p>
     <w:p>
       <w:pPr>
@@ -1172,95 +2265,1329 @@
         <w:rPr>
           <w:lang w:val="es-ES"/>
         </w:rPr>
-        <w:t xml:space="preserve">El id de las historias de usuario generadas (sus detalles se encuentran en </w:t>
+        <w:t xml:space="preserve">Para asignar cada </w:t>
+      </w:r>
+      <w:r>
+        <w:rPr>
+          <w:lang w:val="es-ES"/>
+        </w:rPr>
+        <w:t xml:space="preserve">estimación de </w:t>
+      </w:r>
+      <w:r>
+        <w:rPr>
+          <w:lang w:val="es-ES"/>
+        </w:rPr>
+        <w:t>punto</w:t>
+      </w:r>
+      <w:r>
+        <w:rPr>
+          <w:lang w:val="es-ES"/>
+        </w:rPr>
+        <w:t>s</w:t>
+      </w:r>
+      <w:r>
+        <w:rPr>
+          <w:lang w:val="es-ES"/>
+        </w:rPr>
+        <w:t xml:space="preserve"> de historia hemos seguido la técnica de </w:t>
       </w:r>
       <w:proofErr w:type="spellStart"/>
       <w:r>
         <w:rPr>
           <w:lang w:val="es-ES"/>
         </w:rPr>
-        <w:t>el</w:t>
+        <w:t>Planning</w:t>
       </w:r>
       <w:proofErr w:type="spellEnd"/>
       <w:r>
         <w:rPr>
           <w:lang w:val="es-ES"/>
         </w:rPr>
-        <w:t xml:space="preserve"> archivo “historias_de_usuario.xls”) y sus diferentes puntos de historia asignados son:</w:t>
-      </w:r>
-    </w:p>
-    <w:p>
-      <w:pPr>
-        <w:pStyle w:val="Prrafodelista"/>
-        <w:numPr>
-          <w:ilvl w:val="0"/>
-          <w:numId w:val="3"/>
-        </w:numPr>
-        <w:rPr>
-          <w:lang w:val="es-ES"/>
-        </w:rPr>
-      </w:pPr>
-      <w:r>
-        <w:rPr>
-          <w:lang w:val="es-ES"/>
-        </w:rPr>
-        <w:t>CL-AN-01</w:t>
-      </w:r>
-      <w:r>
-        <w:rPr>
-          <w:lang w:val="es-ES"/>
-        </w:rPr>
-        <w:t>: X puntos de historia</w:t>
-      </w:r>
-    </w:p>
-    <w:p>
-      <w:pPr>
-        <w:pStyle w:val="Prrafodelista"/>
-        <w:numPr>
-          <w:ilvl w:val="0"/>
-          <w:numId w:val="3"/>
-        </w:numPr>
-        <w:rPr>
-          <w:lang w:val="es-ES"/>
-        </w:rPr>
-      </w:pPr>
-      <w:r>
-        <w:rPr>
-          <w:lang w:val="es-ES"/>
-        </w:rPr>
-        <w:t>TR-CO-01</w:t>
-      </w:r>
-      <w:r>
-        <w:rPr>
-          <w:lang w:val="es-ES"/>
-        </w:rPr>
-        <w:t>: X puntos de historia</w:t>
-      </w:r>
-    </w:p>
-    <w:p>
-      <w:pPr>
-        <w:pStyle w:val="Prrafodelista"/>
-        <w:numPr>
-          <w:ilvl w:val="0"/>
-          <w:numId w:val="3"/>
-        </w:numPr>
-        <w:rPr>
-          <w:lang w:val="es-ES"/>
-        </w:rPr>
-      </w:pPr>
-      <w:r>
-        <w:rPr>
-          <w:lang w:val="es-ES"/>
-        </w:rPr>
-        <w:t>TR-EN-01</w:t>
-      </w:r>
-      <w:r>
-        <w:rPr>
-          <w:lang w:val="es-ES"/>
-        </w:rPr>
-        <w:t>: X puntos de historia</w:t>
-      </w:r>
-    </w:p>
+        <w:t xml:space="preserve"> </w:t>
+      </w:r>
+      <w:proofErr w:type="spellStart"/>
+      <w:r>
+        <w:rPr>
+          <w:lang w:val="es-ES"/>
+        </w:rPr>
+        <w:t>Poker</w:t>
+      </w:r>
+      <w:proofErr w:type="spellEnd"/>
+      <w:r>
+        <w:rPr>
+          <w:lang w:val="es-ES"/>
+        </w:rPr>
+        <w:t>, utilizando cartas de 0, ½, 1, 2, 3, 5, 8, 13, 20, 40, 100 puntos. Al ser un grupo de 3 personas, no hemos incluido cartas de interrogación o descanso.</w:t>
+      </w:r>
+    </w:p>
+    <w:p>
+      <w:pPr>
+        <w:rPr>
+          <w:lang w:val="es-ES"/>
+        </w:rPr>
+      </w:pPr>
+      <w:r>
+        <w:rPr>
+          <w:lang w:val="es-ES"/>
+        </w:rPr>
+        <w:t>El id de las historias de usuario generadas (</w:t>
+      </w:r>
+      <w:r>
+        <w:rPr>
+          <w:lang w:val="es-ES"/>
+        </w:rPr>
+        <w:t>los</w:t>
+      </w:r>
+      <w:r>
+        <w:rPr>
+          <w:lang w:val="es-ES"/>
+        </w:rPr>
+        <w:t xml:space="preserve"> detalles se encuentran en el archivo “</w:t>
+      </w:r>
+      <w:r>
+        <w:rPr>
+          <w:lang w:val="es-ES"/>
+        </w:rPr>
+        <w:t>Historias de usuario</w:t>
+      </w:r>
+      <w:r>
+        <w:rPr>
+          <w:lang w:val="es-ES"/>
+        </w:rPr>
+        <w:t>.xls”) y sus diferentes puntos de historia asignados son:</w:t>
+      </w:r>
+    </w:p>
+    <w:tbl>
+      <w:tblPr>
+        <w:tblStyle w:val="Tablaconcuadrcula"/>
+        <w:tblW w:w="0" w:type="auto"/>
+        <w:tblLook w:val="04A0" w:firstRow="1" w:lastRow="0" w:firstColumn="1" w:lastColumn="0" w:noHBand="0" w:noVBand="1"/>
+      </w:tblPr>
+      <w:tblGrid>
+        <w:gridCol w:w="2831"/>
+        <w:gridCol w:w="2831"/>
+        <w:gridCol w:w="2832"/>
+      </w:tblGrid>
+      <w:tr>
+        <w:tc>
+          <w:tcPr>
+            <w:tcW w:w="8494" w:type="dxa"/>
+            <w:gridSpan w:val="3"/>
+          </w:tcPr>
+          <w:p>
+            <w:pPr>
+              <w:jc w:val="center"/>
+              <w:rPr>
+                <w:lang w:val="es-ES"/>
+              </w:rPr>
+            </w:pPr>
+            <w:r>
+              <w:rPr>
+                <w:lang w:val="es-ES"/>
+              </w:rPr>
+              <w:t>HISTORIAS DE USUARIO</w:t>
+            </w:r>
+          </w:p>
+        </w:tc>
+      </w:tr>
+      <w:tr>
+        <w:tc>
+          <w:tcPr>
+            <w:tcW w:w="2831" w:type="dxa"/>
+          </w:tcPr>
+          <w:p>
+            <w:pPr>
+              <w:jc w:val="center"/>
+              <w:rPr>
+                <w:lang w:val="es-ES"/>
+              </w:rPr>
+            </w:pPr>
+            <w:r>
+              <w:rPr>
+                <w:lang w:val="es-ES"/>
+              </w:rPr>
+              <w:t>Historia de usuario</w:t>
+            </w:r>
+          </w:p>
+        </w:tc>
+        <w:tc>
+          <w:tcPr>
+            <w:tcW w:w="2831" w:type="dxa"/>
+          </w:tcPr>
+          <w:p>
+            <w:pPr>
+              <w:jc w:val="center"/>
+              <w:rPr>
+                <w:lang w:val="es-ES"/>
+              </w:rPr>
+            </w:pPr>
+            <w:r>
+              <w:rPr>
+                <w:lang w:val="es-ES"/>
+              </w:rPr>
+              <w:t>Puntos de historia</w:t>
+            </w:r>
+          </w:p>
+        </w:tc>
+        <w:tc>
+          <w:tcPr>
+            <w:tcW w:w="2832" w:type="dxa"/>
+          </w:tcPr>
+          <w:p>
+            <w:pPr>
+              <w:jc w:val="center"/>
+              <w:rPr>
+                <w:lang w:val="es-ES"/>
+              </w:rPr>
+            </w:pPr>
+            <w:r>
+              <w:rPr>
+                <w:lang w:val="es-ES"/>
+              </w:rPr>
+              <w:t>Resultado de la votación</w:t>
+            </w:r>
+          </w:p>
+        </w:tc>
+      </w:tr>
+      <w:tr>
+        <w:tc>
+          <w:tcPr>
+            <w:tcW w:w="2831" w:type="dxa"/>
+          </w:tcPr>
+          <w:p>
+            <w:pPr>
+              <w:jc w:val="center"/>
+              <w:rPr>
+                <w:lang w:val="es-ES"/>
+              </w:rPr>
+            </w:pPr>
+            <w:r>
+              <w:rPr>
+                <w:lang w:val="es-ES"/>
+              </w:rPr>
+              <w:t>CL-AN-01</w:t>
+            </w:r>
+          </w:p>
+        </w:tc>
+        <w:tc>
+          <w:tcPr>
+            <w:tcW w:w="2831" w:type="dxa"/>
+          </w:tcPr>
+          <w:p>
+            <w:pPr>
+              <w:jc w:val="center"/>
+              <w:rPr>
+                <w:lang w:val="es-ES"/>
+              </w:rPr>
+            </w:pPr>
+            <w:r>
+              <w:rPr>
+                <w:lang w:val="es-ES"/>
+              </w:rPr>
+              <w:t>300 puntos</w:t>
+            </w:r>
+          </w:p>
+        </w:tc>
+        <w:tc>
+          <w:tcPr>
+            <w:tcW w:w="2832" w:type="dxa"/>
+          </w:tcPr>
+          <w:p>
+            <w:pPr>
+              <w:jc w:val="center"/>
+              <w:rPr>
+                <w:lang w:val="es-ES"/>
+              </w:rPr>
+            </w:pPr>
+            <w:r>
+              <w:rPr>
+                <w:lang w:val="es-ES"/>
+              </w:rPr>
+              <w:t>100 + 100 + 100</w:t>
+            </w:r>
+          </w:p>
+        </w:tc>
+      </w:tr>
+      <w:tr>
+        <w:tc>
+          <w:tcPr>
+            <w:tcW w:w="2831" w:type="dxa"/>
+          </w:tcPr>
+          <w:p>
+            <w:pPr>
+              <w:jc w:val="center"/>
+              <w:rPr>
+                <w:lang w:val="es-ES"/>
+              </w:rPr>
+            </w:pPr>
+            <w:r>
+              <w:rPr>
+                <w:lang w:val="es-ES"/>
+              </w:rPr>
+              <w:t>CL-AN-02</w:t>
+            </w:r>
+          </w:p>
+        </w:tc>
+        <w:tc>
+          <w:tcPr>
+            <w:tcW w:w="2831" w:type="dxa"/>
+          </w:tcPr>
+          <w:p>
+            <w:pPr>
+              <w:jc w:val="center"/>
+              <w:rPr>
+                <w:lang w:val="es-ES"/>
+              </w:rPr>
+            </w:pPr>
+            <w:r>
+              <w:rPr>
+                <w:lang w:val="es-ES"/>
+              </w:rPr>
+              <w:t>240 puntos</w:t>
+            </w:r>
+          </w:p>
+        </w:tc>
+        <w:tc>
+          <w:tcPr>
+            <w:tcW w:w="2832" w:type="dxa"/>
+          </w:tcPr>
+          <w:p>
+            <w:pPr>
+              <w:jc w:val="center"/>
+              <w:rPr>
+                <w:lang w:val="es-ES"/>
+              </w:rPr>
+            </w:pPr>
+            <w:r>
+              <w:rPr>
+                <w:lang w:val="es-ES"/>
+              </w:rPr>
+              <w:t>100</w:t>
+            </w:r>
+            <w:r>
+              <w:rPr>
+                <w:lang w:val="es-ES"/>
+              </w:rPr>
+              <w:t xml:space="preserve"> </w:t>
+            </w:r>
+            <w:r>
+              <w:rPr>
+                <w:lang w:val="es-ES"/>
+              </w:rPr>
+              <w:t>+</w:t>
+            </w:r>
+            <w:r>
+              <w:rPr>
+                <w:lang w:val="es-ES"/>
+              </w:rPr>
+              <w:t xml:space="preserve"> </w:t>
+            </w:r>
+            <w:r>
+              <w:rPr>
+                <w:lang w:val="es-ES"/>
+              </w:rPr>
+              <w:t>100</w:t>
+            </w:r>
+            <w:r>
+              <w:rPr>
+                <w:lang w:val="es-ES"/>
+              </w:rPr>
+              <w:t xml:space="preserve"> </w:t>
+            </w:r>
+            <w:r>
+              <w:rPr>
+                <w:lang w:val="es-ES"/>
+              </w:rPr>
+              <w:t>+</w:t>
+            </w:r>
+            <w:r>
+              <w:rPr>
+                <w:lang w:val="es-ES"/>
+              </w:rPr>
+              <w:t xml:space="preserve"> </w:t>
+            </w:r>
+            <w:r>
+              <w:rPr>
+                <w:lang w:val="es-ES"/>
+              </w:rPr>
+              <w:t>40</w:t>
+            </w:r>
+          </w:p>
+        </w:tc>
+      </w:tr>
+      <w:tr>
+        <w:tc>
+          <w:tcPr>
+            <w:tcW w:w="2831" w:type="dxa"/>
+          </w:tcPr>
+          <w:p>
+            <w:pPr>
+              <w:jc w:val="center"/>
+              <w:rPr>
+                <w:lang w:val="es-ES"/>
+              </w:rPr>
+            </w:pPr>
+            <w:r>
+              <w:rPr>
+                <w:lang w:val="es-ES"/>
+              </w:rPr>
+              <w:t>CL-CL-01</w:t>
+            </w:r>
+          </w:p>
+        </w:tc>
+        <w:tc>
+          <w:tcPr>
+            <w:tcW w:w="2831" w:type="dxa"/>
+          </w:tcPr>
+          <w:p>
+            <w:pPr>
+              <w:jc w:val="center"/>
+              <w:rPr>
+                <w:lang w:val="es-ES"/>
+              </w:rPr>
+            </w:pPr>
+            <w:r>
+              <w:rPr>
+                <w:lang w:val="es-ES"/>
+              </w:rPr>
+              <w:t>6 puntos</w:t>
+            </w:r>
+          </w:p>
+        </w:tc>
+        <w:tc>
+          <w:tcPr>
+            <w:tcW w:w="2832" w:type="dxa"/>
+          </w:tcPr>
+          <w:p>
+            <w:pPr>
+              <w:jc w:val="center"/>
+              <w:rPr>
+                <w:lang w:val="es-ES"/>
+              </w:rPr>
+            </w:pPr>
+            <w:r>
+              <w:rPr>
+                <w:lang w:val="es-ES"/>
+              </w:rPr>
+              <w:t>3</w:t>
+            </w:r>
+            <w:r>
+              <w:rPr>
+                <w:lang w:val="es-ES"/>
+              </w:rPr>
+              <w:t xml:space="preserve"> </w:t>
+            </w:r>
+            <w:r>
+              <w:rPr>
+                <w:lang w:val="es-ES"/>
+              </w:rPr>
+              <w:t>+</w:t>
+            </w:r>
+            <w:r>
+              <w:rPr>
+                <w:lang w:val="es-ES"/>
+              </w:rPr>
+              <w:t xml:space="preserve"> </w:t>
+            </w:r>
+            <w:r>
+              <w:rPr>
+                <w:lang w:val="es-ES"/>
+              </w:rPr>
+              <w:t>2</w:t>
+            </w:r>
+            <w:r>
+              <w:rPr>
+                <w:lang w:val="es-ES"/>
+              </w:rPr>
+              <w:t xml:space="preserve"> </w:t>
+            </w:r>
+            <w:r>
+              <w:rPr>
+                <w:lang w:val="es-ES"/>
+              </w:rPr>
+              <w:t>+</w:t>
+            </w:r>
+            <w:r>
+              <w:rPr>
+                <w:lang w:val="es-ES"/>
+              </w:rPr>
+              <w:t xml:space="preserve"> </w:t>
+            </w:r>
+            <w:r>
+              <w:rPr>
+                <w:lang w:val="es-ES"/>
+              </w:rPr>
+              <w:t>1</w:t>
+            </w:r>
+          </w:p>
+        </w:tc>
+      </w:tr>
+      <w:tr>
+        <w:tc>
+          <w:tcPr>
+            <w:tcW w:w="2831" w:type="dxa"/>
+          </w:tcPr>
+          <w:p>
+            <w:pPr>
+              <w:jc w:val="center"/>
+              <w:rPr>
+                <w:lang w:val="es-ES"/>
+              </w:rPr>
+            </w:pPr>
+            <w:r>
+              <w:rPr>
+                <w:lang w:val="es-ES"/>
+              </w:rPr>
+              <w:lastRenderedPageBreak/>
+              <w:t>CL-CL-02</w:t>
+            </w:r>
+          </w:p>
+        </w:tc>
+        <w:tc>
+          <w:tcPr>
+            <w:tcW w:w="2831" w:type="dxa"/>
+          </w:tcPr>
+          <w:p>
+            <w:pPr>
+              <w:jc w:val="center"/>
+              <w:rPr>
+                <w:lang w:val="es-ES"/>
+              </w:rPr>
+            </w:pPr>
+            <w:r>
+              <w:rPr>
+                <w:lang w:val="es-ES"/>
+              </w:rPr>
+              <w:t>100 puntos</w:t>
+            </w:r>
+          </w:p>
+        </w:tc>
+        <w:tc>
+          <w:tcPr>
+            <w:tcW w:w="2832" w:type="dxa"/>
+          </w:tcPr>
+          <w:p>
+            <w:pPr>
+              <w:jc w:val="center"/>
+              <w:rPr>
+                <w:lang w:val="es-ES"/>
+              </w:rPr>
+            </w:pPr>
+            <w:r>
+              <w:rPr>
+                <w:lang w:val="es-ES"/>
+              </w:rPr>
+              <w:t>40</w:t>
+            </w:r>
+            <w:r>
+              <w:rPr>
+                <w:lang w:val="es-ES"/>
+              </w:rPr>
+              <w:t xml:space="preserve"> </w:t>
+            </w:r>
+            <w:r>
+              <w:rPr>
+                <w:lang w:val="es-ES"/>
+              </w:rPr>
+              <w:t>+</w:t>
+            </w:r>
+            <w:r>
+              <w:rPr>
+                <w:lang w:val="es-ES"/>
+              </w:rPr>
+              <w:t xml:space="preserve"> </w:t>
+            </w:r>
+            <w:r>
+              <w:rPr>
+                <w:lang w:val="es-ES"/>
+              </w:rPr>
+              <w:t>40</w:t>
+            </w:r>
+            <w:r>
+              <w:rPr>
+                <w:lang w:val="es-ES"/>
+              </w:rPr>
+              <w:t xml:space="preserve"> </w:t>
+            </w:r>
+            <w:r>
+              <w:rPr>
+                <w:lang w:val="es-ES"/>
+              </w:rPr>
+              <w:t>+</w:t>
+            </w:r>
+            <w:r>
+              <w:rPr>
+                <w:lang w:val="es-ES"/>
+              </w:rPr>
+              <w:t xml:space="preserve"> </w:t>
+            </w:r>
+            <w:r>
+              <w:rPr>
+                <w:lang w:val="es-ES"/>
+              </w:rPr>
+              <w:t>20</w:t>
+            </w:r>
+          </w:p>
+        </w:tc>
+      </w:tr>
+      <w:tr>
+        <w:tc>
+          <w:tcPr>
+            <w:tcW w:w="2831" w:type="dxa"/>
+          </w:tcPr>
+          <w:p>
+            <w:pPr>
+              <w:jc w:val="center"/>
+              <w:rPr>
+                <w:lang w:val="es-ES"/>
+              </w:rPr>
+            </w:pPr>
+            <w:r>
+              <w:rPr>
+                <w:lang w:val="es-ES"/>
+              </w:rPr>
+              <w:t>TR-C</w:t>
+            </w:r>
+            <w:r>
+              <w:rPr>
+                <w:lang w:val="es-ES"/>
+              </w:rPr>
+              <w:t>A</w:t>
+            </w:r>
+            <w:r>
+              <w:rPr>
+                <w:lang w:val="es-ES"/>
+              </w:rPr>
+              <w:t>-01</w:t>
+            </w:r>
+          </w:p>
+        </w:tc>
+        <w:tc>
+          <w:tcPr>
+            <w:tcW w:w="2831" w:type="dxa"/>
+          </w:tcPr>
+          <w:p>
+            <w:pPr>
+              <w:jc w:val="center"/>
+              <w:rPr>
+                <w:lang w:val="es-ES"/>
+              </w:rPr>
+            </w:pPr>
+            <w:r>
+              <w:rPr>
+                <w:lang w:val="es-ES"/>
+              </w:rPr>
+              <w:t>46 puntos</w:t>
+            </w:r>
+          </w:p>
+        </w:tc>
+        <w:tc>
+          <w:tcPr>
+            <w:tcW w:w="2832" w:type="dxa"/>
+          </w:tcPr>
+          <w:p>
+            <w:pPr>
+              <w:jc w:val="center"/>
+              <w:rPr>
+                <w:lang w:val="es-ES"/>
+              </w:rPr>
+            </w:pPr>
+            <w:r>
+              <w:rPr>
+                <w:lang w:val="es-ES"/>
+              </w:rPr>
+              <w:t>20</w:t>
+            </w:r>
+            <w:r>
+              <w:rPr>
+                <w:lang w:val="es-ES"/>
+              </w:rPr>
+              <w:t xml:space="preserve"> </w:t>
+            </w:r>
+            <w:r>
+              <w:rPr>
+                <w:lang w:val="es-ES"/>
+              </w:rPr>
+              <w:t>+</w:t>
+            </w:r>
+            <w:r>
+              <w:rPr>
+                <w:lang w:val="es-ES"/>
+              </w:rPr>
+              <w:t xml:space="preserve"> </w:t>
+            </w:r>
+            <w:r>
+              <w:rPr>
+                <w:lang w:val="es-ES"/>
+              </w:rPr>
+              <w:t>13</w:t>
+            </w:r>
+            <w:r>
+              <w:rPr>
+                <w:lang w:val="es-ES"/>
+              </w:rPr>
+              <w:t xml:space="preserve"> </w:t>
+            </w:r>
+            <w:r>
+              <w:rPr>
+                <w:lang w:val="es-ES"/>
+              </w:rPr>
+              <w:t>+</w:t>
+            </w:r>
+            <w:r>
+              <w:rPr>
+                <w:lang w:val="es-ES"/>
+              </w:rPr>
+              <w:t xml:space="preserve"> </w:t>
+            </w:r>
+            <w:r>
+              <w:rPr>
+                <w:lang w:val="es-ES"/>
+              </w:rPr>
+              <w:t>13</w:t>
+            </w:r>
+          </w:p>
+        </w:tc>
+      </w:tr>
+      <w:tr>
+        <w:tc>
+          <w:tcPr>
+            <w:tcW w:w="2831" w:type="dxa"/>
+          </w:tcPr>
+          <w:p>
+            <w:pPr>
+              <w:jc w:val="center"/>
+              <w:rPr>
+                <w:lang w:val="es-ES"/>
+              </w:rPr>
+            </w:pPr>
+            <w:r>
+              <w:rPr>
+                <w:lang w:val="es-ES"/>
+              </w:rPr>
+              <w:t>TR-CO-01</w:t>
+            </w:r>
+          </w:p>
+        </w:tc>
+        <w:tc>
+          <w:tcPr>
+            <w:tcW w:w="2831" w:type="dxa"/>
+          </w:tcPr>
+          <w:p>
+            <w:pPr>
+              <w:jc w:val="center"/>
+              <w:rPr>
+                <w:lang w:val="es-ES"/>
+              </w:rPr>
+            </w:pPr>
+            <w:r>
+              <w:rPr>
+                <w:lang w:val="es-ES"/>
+              </w:rPr>
+              <w:t>300 puntos</w:t>
+            </w:r>
+          </w:p>
+        </w:tc>
+        <w:tc>
+          <w:tcPr>
+            <w:tcW w:w="2832" w:type="dxa"/>
+          </w:tcPr>
+          <w:p>
+            <w:pPr>
+              <w:jc w:val="center"/>
+              <w:rPr>
+                <w:lang w:val="es-ES"/>
+              </w:rPr>
+            </w:pPr>
+            <w:r>
+              <w:rPr>
+                <w:lang w:val="es-ES"/>
+              </w:rPr>
+              <w:t>100</w:t>
+            </w:r>
+            <w:r>
+              <w:rPr>
+                <w:lang w:val="es-ES"/>
+              </w:rPr>
+              <w:t xml:space="preserve"> </w:t>
+            </w:r>
+            <w:r>
+              <w:rPr>
+                <w:lang w:val="es-ES"/>
+              </w:rPr>
+              <w:t>+</w:t>
+            </w:r>
+            <w:r>
+              <w:rPr>
+                <w:lang w:val="es-ES"/>
+              </w:rPr>
+              <w:t xml:space="preserve"> </w:t>
+            </w:r>
+            <w:r>
+              <w:rPr>
+                <w:lang w:val="es-ES"/>
+              </w:rPr>
+              <w:t>100</w:t>
+            </w:r>
+            <w:r>
+              <w:rPr>
+                <w:lang w:val="es-ES"/>
+              </w:rPr>
+              <w:t xml:space="preserve"> </w:t>
+            </w:r>
+            <w:r>
+              <w:rPr>
+                <w:lang w:val="es-ES"/>
+              </w:rPr>
+              <w:t>+</w:t>
+            </w:r>
+            <w:r>
+              <w:rPr>
+                <w:lang w:val="es-ES"/>
+              </w:rPr>
+              <w:t xml:space="preserve"> </w:t>
+            </w:r>
+            <w:r>
+              <w:rPr>
+                <w:lang w:val="es-ES"/>
+              </w:rPr>
+              <w:t>100</w:t>
+            </w:r>
+          </w:p>
+        </w:tc>
+      </w:tr>
+      <w:tr>
+        <w:tc>
+          <w:tcPr>
+            <w:tcW w:w="2831" w:type="dxa"/>
+          </w:tcPr>
+          <w:p>
+            <w:pPr>
+              <w:jc w:val="center"/>
+              <w:rPr>
+                <w:lang w:val="es-ES"/>
+              </w:rPr>
+            </w:pPr>
+            <w:r>
+              <w:rPr>
+                <w:lang w:val="es-ES"/>
+              </w:rPr>
+              <w:t>TR-CO-02</w:t>
+            </w:r>
+          </w:p>
+        </w:tc>
+        <w:tc>
+          <w:tcPr>
+            <w:tcW w:w="2831" w:type="dxa"/>
+          </w:tcPr>
+          <w:p>
+            <w:pPr>
+              <w:jc w:val="center"/>
+              <w:rPr>
+                <w:lang w:val="es-ES"/>
+              </w:rPr>
+            </w:pPr>
+            <w:r>
+              <w:rPr>
+                <w:lang w:val="es-ES"/>
+              </w:rPr>
+              <w:t>180 puntos</w:t>
+            </w:r>
+          </w:p>
+        </w:tc>
+        <w:tc>
+          <w:tcPr>
+            <w:tcW w:w="2832" w:type="dxa"/>
+          </w:tcPr>
+          <w:p>
+            <w:pPr>
+              <w:jc w:val="center"/>
+              <w:rPr>
+                <w:lang w:val="es-ES"/>
+              </w:rPr>
+            </w:pPr>
+            <w:r>
+              <w:rPr>
+                <w:lang w:val="es-ES"/>
+              </w:rPr>
+              <w:t>100 + 40 + 40</w:t>
+            </w:r>
+          </w:p>
+        </w:tc>
+      </w:tr>
+      <w:tr>
+        <w:tc>
+          <w:tcPr>
+            <w:tcW w:w="2831" w:type="dxa"/>
+          </w:tcPr>
+          <w:p>
+            <w:pPr>
+              <w:jc w:val="center"/>
+              <w:rPr>
+                <w:lang w:val="es-ES"/>
+              </w:rPr>
+            </w:pPr>
+            <w:r>
+              <w:rPr>
+                <w:lang w:val="es-ES"/>
+              </w:rPr>
+              <w:t>TR-CO-03</w:t>
+            </w:r>
+          </w:p>
+        </w:tc>
+        <w:tc>
+          <w:tcPr>
+            <w:tcW w:w="2831" w:type="dxa"/>
+          </w:tcPr>
+          <w:p>
+            <w:pPr>
+              <w:jc w:val="center"/>
+              <w:rPr>
+                <w:lang w:val="es-ES"/>
+              </w:rPr>
+            </w:pPr>
+            <w:r>
+              <w:rPr>
+                <w:lang w:val="es-ES"/>
+              </w:rPr>
+              <w:t>9 puntos</w:t>
+            </w:r>
+          </w:p>
+        </w:tc>
+        <w:tc>
+          <w:tcPr>
+            <w:tcW w:w="2832" w:type="dxa"/>
+          </w:tcPr>
+          <w:p>
+            <w:pPr>
+              <w:jc w:val="center"/>
+              <w:rPr>
+                <w:lang w:val="es-ES"/>
+              </w:rPr>
+            </w:pPr>
+            <w:r>
+              <w:rPr>
+                <w:lang w:val="es-ES"/>
+              </w:rPr>
+              <w:t>5 + 2 + 2</w:t>
+            </w:r>
+          </w:p>
+        </w:tc>
+      </w:tr>
+      <w:tr>
+        <w:tc>
+          <w:tcPr>
+            <w:tcW w:w="2831" w:type="dxa"/>
+          </w:tcPr>
+          <w:p>
+            <w:pPr>
+              <w:jc w:val="center"/>
+              <w:rPr>
+                <w:lang w:val="es-ES"/>
+              </w:rPr>
+            </w:pPr>
+            <w:r>
+              <w:rPr>
+                <w:lang w:val="es-ES"/>
+              </w:rPr>
+              <w:t>TR-EN-01</w:t>
+            </w:r>
+          </w:p>
+        </w:tc>
+        <w:tc>
+          <w:tcPr>
+            <w:tcW w:w="2831" w:type="dxa"/>
+          </w:tcPr>
+          <w:p>
+            <w:pPr>
+              <w:jc w:val="center"/>
+              <w:rPr>
+                <w:lang w:val="es-ES"/>
+              </w:rPr>
+            </w:pPr>
+            <w:r>
+              <w:rPr>
+                <w:lang w:val="es-ES"/>
+              </w:rPr>
+              <w:t>93 puntos</w:t>
+            </w:r>
+          </w:p>
+        </w:tc>
+        <w:tc>
+          <w:tcPr>
+            <w:tcW w:w="2832" w:type="dxa"/>
+          </w:tcPr>
+          <w:p>
+            <w:pPr>
+              <w:jc w:val="center"/>
+              <w:rPr>
+                <w:lang w:val="es-ES"/>
+              </w:rPr>
+            </w:pPr>
+            <w:r>
+              <w:rPr>
+                <w:lang w:val="es-ES"/>
+              </w:rPr>
+              <w:t>40 + 40 + 13</w:t>
+            </w:r>
+          </w:p>
+        </w:tc>
+      </w:tr>
+      <w:tr>
+        <w:tc>
+          <w:tcPr>
+            <w:tcW w:w="2831" w:type="dxa"/>
+          </w:tcPr>
+          <w:p>
+            <w:pPr>
+              <w:jc w:val="center"/>
+              <w:rPr>
+                <w:lang w:val="es-ES"/>
+              </w:rPr>
+            </w:pPr>
+            <w:r>
+              <w:rPr>
+                <w:lang w:val="es-ES"/>
+              </w:rPr>
+              <w:t>TR-EN-02</w:t>
+            </w:r>
+          </w:p>
+        </w:tc>
+        <w:tc>
+          <w:tcPr>
+            <w:tcW w:w="2831" w:type="dxa"/>
+          </w:tcPr>
+          <w:p>
+            <w:pPr>
+              <w:jc w:val="center"/>
+              <w:rPr>
+                <w:lang w:val="es-ES"/>
+              </w:rPr>
+            </w:pPr>
+            <w:r>
+              <w:rPr>
+                <w:lang w:val="es-ES"/>
+              </w:rPr>
+              <w:t>100 puntos</w:t>
+            </w:r>
+          </w:p>
+        </w:tc>
+        <w:tc>
+          <w:tcPr>
+            <w:tcW w:w="2832" w:type="dxa"/>
+          </w:tcPr>
+          <w:p>
+            <w:pPr>
+              <w:jc w:val="center"/>
+              <w:rPr>
+                <w:lang w:val="es-ES"/>
+              </w:rPr>
+            </w:pPr>
+            <w:r>
+              <w:rPr>
+                <w:lang w:val="es-ES"/>
+              </w:rPr>
+              <w:t>40 + 40+ 20</w:t>
+            </w:r>
+          </w:p>
+        </w:tc>
+      </w:tr>
+      <w:tr>
+        <w:tc>
+          <w:tcPr>
+            <w:tcW w:w="2831" w:type="dxa"/>
+          </w:tcPr>
+          <w:p>
+            <w:pPr>
+              <w:jc w:val="center"/>
+              <w:rPr>
+                <w:lang w:val="es-ES"/>
+              </w:rPr>
+            </w:pPr>
+            <w:r>
+              <w:rPr>
+                <w:lang w:val="es-ES"/>
+              </w:rPr>
+              <w:t>TR-EN-03</w:t>
+            </w:r>
+          </w:p>
+        </w:tc>
+        <w:tc>
+          <w:tcPr>
+            <w:tcW w:w="2831" w:type="dxa"/>
+          </w:tcPr>
+          <w:p>
+            <w:pPr>
+              <w:jc w:val="center"/>
+              <w:rPr>
+                <w:lang w:val="es-ES"/>
+              </w:rPr>
+            </w:pPr>
+            <w:r>
+              <w:rPr>
+                <w:lang w:val="es-ES"/>
+              </w:rPr>
+              <w:t>80 puntos</w:t>
+            </w:r>
+          </w:p>
+        </w:tc>
+        <w:tc>
+          <w:tcPr>
+            <w:tcW w:w="2832" w:type="dxa"/>
+          </w:tcPr>
+          <w:p>
+            <w:pPr>
+              <w:jc w:val="center"/>
+              <w:rPr>
+                <w:lang w:val="es-ES"/>
+              </w:rPr>
+            </w:pPr>
+            <w:r>
+              <w:rPr>
+                <w:lang w:val="es-ES"/>
+              </w:rPr>
+              <w:t>40 + 20 + 20</w:t>
+            </w:r>
+          </w:p>
+        </w:tc>
+      </w:tr>
+      <w:tr>
+        <w:tc>
+          <w:tcPr>
+            <w:tcW w:w="2831" w:type="dxa"/>
+          </w:tcPr>
+          <w:p>
+            <w:pPr>
+              <w:jc w:val="center"/>
+              <w:rPr>
+                <w:lang w:val="es-ES"/>
+              </w:rPr>
+            </w:pPr>
+            <w:r>
+              <w:rPr>
+                <w:lang w:val="es-ES"/>
+              </w:rPr>
+              <w:t>TR-AD-01</w:t>
+            </w:r>
+          </w:p>
+        </w:tc>
+        <w:tc>
+          <w:tcPr>
+            <w:tcW w:w="2831" w:type="dxa"/>
+          </w:tcPr>
+          <w:p>
+            <w:pPr>
+              <w:jc w:val="center"/>
+              <w:rPr>
+                <w:lang w:val="es-ES"/>
+              </w:rPr>
+            </w:pPr>
+            <w:r>
+              <w:rPr>
+                <w:lang w:val="es-ES"/>
+              </w:rPr>
+              <w:t>60 puntos</w:t>
+            </w:r>
+          </w:p>
+        </w:tc>
+        <w:tc>
+          <w:tcPr>
+            <w:tcW w:w="2832" w:type="dxa"/>
+          </w:tcPr>
+          <w:p>
+            <w:pPr>
+              <w:jc w:val="center"/>
+              <w:rPr>
+                <w:lang w:val="es-ES"/>
+              </w:rPr>
+            </w:pPr>
+            <w:r>
+              <w:rPr>
+                <w:lang w:val="es-ES"/>
+              </w:rPr>
+              <w:t>20 + 20 + 20</w:t>
+            </w:r>
+          </w:p>
+        </w:tc>
+      </w:tr>
+      <w:tr>
+        <w:tc>
+          <w:tcPr>
+            <w:tcW w:w="2831" w:type="dxa"/>
+          </w:tcPr>
+          <w:p>
+            <w:pPr>
+              <w:jc w:val="center"/>
+              <w:rPr>
+                <w:lang w:val="es-ES"/>
+              </w:rPr>
+            </w:pPr>
+            <w:r>
+              <w:rPr>
+                <w:lang w:val="es-ES"/>
+              </w:rPr>
+              <w:t>TR-AD-02</w:t>
+            </w:r>
+          </w:p>
+        </w:tc>
+        <w:tc>
+          <w:tcPr>
+            <w:tcW w:w="2831" w:type="dxa"/>
+          </w:tcPr>
+          <w:p>
+            <w:pPr>
+              <w:jc w:val="center"/>
+              <w:rPr>
+                <w:lang w:val="es-ES"/>
+              </w:rPr>
+            </w:pPr>
+            <w:r>
+              <w:rPr>
+                <w:lang w:val="es-ES"/>
+              </w:rPr>
+              <w:t>120 puntos</w:t>
+            </w:r>
+          </w:p>
+        </w:tc>
+        <w:tc>
+          <w:tcPr>
+            <w:tcW w:w="2832" w:type="dxa"/>
+          </w:tcPr>
+          <w:p>
+            <w:pPr>
+              <w:jc w:val="center"/>
+              <w:rPr>
+                <w:lang w:val="es-ES"/>
+              </w:rPr>
+            </w:pPr>
+            <w:r>
+              <w:rPr>
+                <w:lang w:val="es-ES"/>
+              </w:rPr>
+              <w:t>40 + 40 + 40</w:t>
+            </w:r>
+          </w:p>
+        </w:tc>
+      </w:tr>
+      <w:tr>
+        <w:tc>
+          <w:tcPr>
+            <w:tcW w:w="2831" w:type="dxa"/>
+          </w:tcPr>
+          <w:p>
+            <w:pPr>
+              <w:jc w:val="center"/>
+              <w:rPr>
+                <w:lang w:val="es-ES"/>
+              </w:rPr>
+            </w:pPr>
+            <w:r>
+              <w:rPr>
+                <w:lang w:val="es-ES"/>
+              </w:rPr>
+              <w:t>TR-AD-03</w:t>
+            </w:r>
+          </w:p>
+        </w:tc>
+        <w:tc>
+          <w:tcPr>
+            <w:tcW w:w="2831" w:type="dxa"/>
+          </w:tcPr>
+          <w:p>
+            <w:pPr>
+              <w:jc w:val="center"/>
+              <w:rPr>
+                <w:lang w:val="es-ES"/>
+              </w:rPr>
+            </w:pPr>
+            <w:r>
+              <w:rPr>
+                <w:lang w:val="es-ES"/>
+              </w:rPr>
+              <w:t>100 puntos</w:t>
+            </w:r>
+          </w:p>
+        </w:tc>
+        <w:tc>
+          <w:tcPr>
+            <w:tcW w:w="2832" w:type="dxa"/>
+          </w:tcPr>
+          <w:p>
+            <w:pPr>
+              <w:jc w:val="center"/>
+              <w:rPr>
+                <w:lang w:val="es-ES"/>
+              </w:rPr>
+            </w:pPr>
+            <w:r>
+              <w:rPr>
+                <w:lang w:val="es-ES"/>
+              </w:rPr>
+              <w:t>40 + 40 + 20</w:t>
+            </w:r>
+          </w:p>
+        </w:tc>
+      </w:tr>
+      <w:tr>
+        <w:tc>
+          <w:tcPr>
+            <w:tcW w:w="2831" w:type="dxa"/>
+          </w:tcPr>
+          <w:p>
+            <w:pPr>
+              <w:jc w:val="center"/>
+              <w:rPr>
+                <w:lang w:val="es-ES"/>
+              </w:rPr>
+            </w:pPr>
+            <w:r>
+              <w:rPr>
+                <w:lang w:val="es-ES"/>
+              </w:rPr>
+              <w:t>TR-AD-04</w:t>
+            </w:r>
+          </w:p>
+        </w:tc>
+        <w:tc>
+          <w:tcPr>
+            <w:tcW w:w="2831" w:type="dxa"/>
+          </w:tcPr>
+          <w:p>
+            <w:pPr>
+              <w:jc w:val="center"/>
+              <w:rPr>
+                <w:lang w:val="es-ES"/>
+              </w:rPr>
+            </w:pPr>
+            <w:r>
+              <w:rPr>
+                <w:lang w:val="es-ES"/>
+              </w:rPr>
+              <w:t>3 puntos</w:t>
+            </w:r>
+          </w:p>
+        </w:tc>
+        <w:tc>
+          <w:tcPr>
+            <w:tcW w:w="2832" w:type="dxa"/>
+          </w:tcPr>
+          <w:p>
+            <w:pPr>
+              <w:jc w:val="center"/>
+              <w:rPr>
+                <w:lang w:val="es-ES"/>
+              </w:rPr>
+            </w:pPr>
+            <w:r>
+              <w:rPr>
+                <w:lang w:val="es-ES"/>
+              </w:rPr>
+              <w:t>1 + 1 + 1</w:t>
+            </w:r>
+          </w:p>
+        </w:tc>
+      </w:tr>
+    </w:tbl>
     <w:p>
       <w:pPr>
         <w:rPr>
@@ -1279,6 +3606,7 @@
           <w:lang w:val="es-ES"/>
         </w:rPr>
       </w:pPr>
+      <w:bookmarkStart w:id="5" w:name="_Toc515898457"/>
       <w:proofErr w:type="spellStart"/>
       <w:r>
         <w:rPr>
@@ -1299,63 +3627,1446 @@
         </w:rPr>
         <w:t>Producto</w:t>
       </w:r>
-    </w:p>
-    <w:p>
-      <w:pPr>
-        <w:rPr>
-          <w:lang w:val="es-ES"/>
-        </w:rPr>
-      </w:pPr>
-      <w:r>
-        <w:rPr>
-          <w:lang w:val="es-ES"/>
-        </w:rPr>
-        <w:t>Tras asignar los puntos de historia a las historias obtenidas, la pila de producto resultante ha sido la siguiente:</w:t>
-      </w:r>
-    </w:p>
-    <w:p>
-      <w:pPr>
-        <w:pStyle w:val="Prrafodelista"/>
-        <w:numPr>
-          <w:ilvl w:val="0"/>
-          <w:numId w:val="4"/>
-        </w:numPr>
-        <w:rPr>
-          <w:lang w:val="es-ES"/>
-        </w:rPr>
-      </w:pPr>
-      <w:r>
-        <w:rPr>
-          <w:lang w:val="es-ES"/>
-        </w:rPr>
-        <w:lastRenderedPageBreak/>
-        <w:t>XX-YY-ZZ</w:t>
-      </w:r>
-    </w:p>
-    <w:p>
-      <w:pPr>
-        <w:pStyle w:val="Prrafodelista"/>
-        <w:numPr>
-          <w:ilvl w:val="0"/>
-          <w:numId w:val="4"/>
-        </w:numPr>
-        <w:rPr>
-          <w:lang w:val="es-ES"/>
-        </w:rPr>
-      </w:pPr>
-      <w:r>
-        <w:rPr>
-          <w:lang w:val="es-ES"/>
-        </w:rPr>
-        <w:t>XX-YY-ZZ</w:t>
-      </w:r>
-    </w:p>
-    <w:p>
-      <w:pPr>
-        <w:rPr>
-          <w:lang w:val="es-ES"/>
-        </w:rPr>
-      </w:pPr>
+      <w:bookmarkEnd w:id="5"/>
+    </w:p>
+    <w:p>
+      <w:pPr>
+        <w:rPr>
+          <w:lang w:val="es-ES"/>
+        </w:rPr>
+      </w:pPr>
+      <w:r>
+        <w:rPr>
+          <w:lang w:val="es-ES"/>
+        </w:rPr>
+        <w:t>Tras asignar los puntos de historia a las historias obtenidas, la pila de producto resultante</w:t>
+      </w:r>
+      <w:r>
+        <w:rPr>
+          <w:lang w:val="es-ES"/>
+        </w:rPr>
+        <w:t>, ordenada por puntos de historia y añadiendo la importancia relativa al dueño del producto,</w:t>
+      </w:r>
+      <w:r>
+        <w:rPr>
+          <w:lang w:val="es-ES"/>
+        </w:rPr>
+        <w:t xml:space="preserve"> ha sido la siguiente:</w:t>
+      </w:r>
+    </w:p>
+    <w:tbl>
+      <w:tblPr>
+        <w:tblStyle w:val="Tablaconcuadrcula"/>
+        <w:tblW w:w="0" w:type="auto"/>
+        <w:tblLook w:val="04A0" w:firstRow="1" w:lastRow="0" w:firstColumn="1" w:lastColumn="0" w:noHBand="0" w:noVBand="1"/>
+      </w:tblPr>
+      <w:tblGrid>
+        <w:gridCol w:w="1271"/>
+        <w:gridCol w:w="3686"/>
+        <w:gridCol w:w="2126"/>
+        <w:gridCol w:w="1411"/>
+      </w:tblGrid>
+      <w:tr>
+        <w:tc>
+          <w:tcPr>
+            <w:tcW w:w="8494" w:type="dxa"/>
+            <w:gridSpan w:val="4"/>
+          </w:tcPr>
+          <w:p>
+            <w:pPr>
+              <w:jc w:val="center"/>
+              <w:rPr>
+                <w:lang w:val="es-ES"/>
+              </w:rPr>
+            </w:pPr>
+            <w:r>
+              <w:rPr>
+                <w:lang w:val="es-ES"/>
+              </w:rPr>
+              <w:t>PRODUCT BACKLOG</w:t>
+            </w:r>
+          </w:p>
+        </w:tc>
+      </w:tr>
+      <w:tr>
+        <w:tc>
+          <w:tcPr>
+            <w:tcW w:w="1271" w:type="dxa"/>
+          </w:tcPr>
+          <w:p>
+            <w:pPr>
+              <w:jc w:val="center"/>
+              <w:rPr>
+                <w:lang w:val="es-ES"/>
+              </w:rPr>
+            </w:pPr>
+            <w:r>
+              <w:rPr>
+                <w:lang w:val="es-ES"/>
+              </w:rPr>
+              <w:t>ID historia</w:t>
+            </w:r>
+          </w:p>
+        </w:tc>
+        <w:tc>
+          <w:tcPr>
+            <w:tcW w:w="3686" w:type="dxa"/>
+          </w:tcPr>
+          <w:p>
+            <w:pPr>
+              <w:jc w:val="center"/>
+              <w:rPr>
+                <w:lang w:val="es-ES"/>
+              </w:rPr>
+            </w:pPr>
+            <w:r>
+              <w:rPr>
+                <w:lang w:val="es-ES"/>
+              </w:rPr>
+              <w:t>Nombre</w:t>
+            </w:r>
+          </w:p>
+        </w:tc>
+        <w:tc>
+          <w:tcPr>
+            <w:tcW w:w="2126" w:type="dxa"/>
+          </w:tcPr>
+          <w:p>
+            <w:pPr>
+              <w:jc w:val="center"/>
+              <w:rPr>
+                <w:lang w:val="es-ES"/>
+              </w:rPr>
+            </w:pPr>
+            <w:r>
+              <w:rPr>
+                <w:lang w:val="es-ES"/>
+              </w:rPr>
+              <w:t>Importancia relativa al dueño</w:t>
+            </w:r>
+          </w:p>
+        </w:tc>
+        <w:tc>
+          <w:tcPr>
+            <w:tcW w:w="1411" w:type="dxa"/>
+          </w:tcPr>
+          <w:p>
+            <w:pPr>
+              <w:jc w:val="center"/>
+              <w:rPr>
+                <w:lang w:val="es-ES"/>
+              </w:rPr>
+            </w:pPr>
+            <w:r>
+              <w:rPr>
+                <w:lang w:val="es-ES"/>
+              </w:rPr>
+              <w:t>Puntos de historia</w:t>
+            </w:r>
+          </w:p>
+        </w:tc>
+      </w:tr>
+      <w:tr>
+        <w:tc>
+          <w:tcPr>
+            <w:tcW w:w="1271" w:type="dxa"/>
+          </w:tcPr>
+          <w:p>
+            <w:pPr>
+              <w:jc w:val="center"/>
+              <w:rPr>
+                <w:lang w:val="es-ES"/>
+              </w:rPr>
+            </w:pPr>
+            <w:r>
+              <w:rPr>
+                <w:lang w:val="es-ES"/>
+              </w:rPr>
+              <w:t>CL-AN-01</w:t>
+            </w:r>
+          </w:p>
+        </w:tc>
+        <w:tc>
+          <w:tcPr>
+            <w:tcW w:w="3686" w:type="dxa"/>
+          </w:tcPr>
+          <w:p>
+            <w:pPr>
+              <w:jc w:val="center"/>
+              <w:rPr>
+                <w:lang w:val="es-ES"/>
+              </w:rPr>
+            </w:pPr>
+            <w:r>
+              <w:rPr>
+                <w:lang w:val="es-ES"/>
+              </w:rPr>
+              <w:t>Cliente hacer pedidos</w:t>
+            </w:r>
+          </w:p>
+        </w:tc>
+        <w:tc>
+          <w:tcPr>
+            <w:tcW w:w="2126" w:type="dxa"/>
+          </w:tcPr>
+          <w:p>
+            <w:pPr>
+              <w:jc w:val="center"/>
+              <w:rPr>
+                <w:lang w:val="es-ES"/>
+              </w:rPr>
+            </w:pPr>
+            <w:r>
+              <w:rPr>
+                <w:lang w:val="es-ES"/>
+              </w:rPr>
+              <w:t>Alta</w:t>
+            </w:r>
+          </w:p>
+        </w:tc>
+        <w:tc>
+          <w:tcPr>
+            <w:tcW w:w="1411" w:type="dxa"/>
+          </w:tcPr>
+          <w:p>
+            <w:pPr>
+              <w:jc w:val="center"/>
+              <w:rPr>
+                <w:lang w:val="es-ES"/>
+              </w:rPr>
+            </w:pPr>
+            <w:r>
+              <w:rPr>
+                <w:lang w:val="es-ES"/>
+              </w:rPr>
+              <w:t>300 puntos</w:t>
+            </w:r>
+          </w:p>
+        </w:tc>
+      </w:tr>
+      <w:tr>
+        <w:tc>
+          <w:tcPr>
+            <w:tcW w:w="1271" w:type="dxa"/>
+          </w:tcPr>
+          <w:p>
+            <w:pPr>
+              <w:jc w:val="center"/>
+              <w:rPr>
+                <w:lang w:val="es-ES"/>
+              </w:rPr>
+            </w:pPr>
+            <w:r>
+              <w:rPr>
+                <w:lang w:val="es-ES"/>
+              </w:rPr>
+              <w:t>TR-CO-01</w:t>
+            </w:r>
+          </w:p>
+        </w:tc>
+        <w:tc>
+          <w:tcPr>
+            <w:tcW w:w="3686" w:type="dxa"/>
+          </w:tcPr>
+          <w:p>
+            <w:pPr>
+              <w:jc w:val="center"/>
+              <w:rPr>
+                <w:lang w:val="es-ES"/>
+              </w:rPr>
+            </w:pPr>
+            <w:r>
+              <w:rPr>
+                <w:lang w:val="es-ES"/>
+              </w:rPr>
+              <w:t>Cocinero ver pedidos</w:t>
+            </w:r>
+          </w:p>
+        </w:tc>
+        <w:tc>
+          <w:tcPr>
+            <w:tcW w:w="2126" w:type="dxa"/>
+          </w:tcPr>
+          <w:p>
+            <w:pPr>
+              <w:jc w:val="center"/>
+              <w:rPr>
+                <w:lang w:val="es-ES"/>
+              </w:rPr>
+            </w:pPr>
+            <w:r>
+              <w:rPr>
+                <w:lang w:val="es-ES"/>
+              </w:rPr>
+              <w:t>Alta</w:t>
+            </w:r>
+          </w:p>
+        </w:tc>
+        <w:tc>
+          <w:tcPr>
+            <w:tcW w:w="1411" w:type="dxa"/>
+          </w:tcPr>
+          <w:p>
+            <w:pPr>
+              <w:jc w:val="center"/>
+              <w:rPr>
+                <w:lang w:val="es-ES"/>
+              </w:rPr>
+            </w:pPr>
+            <w:r>
+              <w:rPr>
+                <w:lang w:val="es-ES"/>
+              </w:rPr>
+              <w:t>300 puntos</w:t>
+            </w:r>
+          </w:p>
+        </w:tc>
+      </w:tr>
+      <w:tr>
+        <w:tc>
+          <w:tcPr>
+            <w:tcW w:w="1271" w:type="dxa"/>
+          </w:tcPr>
+          <w:p>
+            <w:pPr>
+              <w:jc w:val="center"/>
+              <w:rPr>
+                <w:lang w:val="es-ES"/>
+              </w:rPr>
+            </w:pPr>
+            <w:r>
+              <w:rPr>
+                <w:lang w:val="es-ES"/>
+              </w:rPr>
+              <w:t>CL-AN-02</w:t>
+            </w:r>
+          </w:p>
+        </w:tc>
+        <w:tc>
+          <w:tcPr>
+            <w:tcW w:w="3686" w:type="dxa"/>
+          </w:tcPr>
+          <w:p>
+            <w:pPr>
+              <w:jc w:val="center"/>
+              <w:rPr>
+                <w:lang w:val="es-ES"/>
+              </w:rPr>
+            </w:pPr>
+            <w:r>
+              <w:rPr>
+                <w:lang w:val="es-ES"/>
+              </w:rPr>
+              <w:t>Cliente anónimo registrarse</w:t>
+            </w:r>
+          </w:p>
+        </w:tc>
+        <w:tc>
+          <w:tcPr>
+            <w:tcW w:w="2126" w:type="dxa"/>
+          </w:tcPr>
+          <w:p>
+            <w:pPr>
+              <w:jc w:val="center"/>
+              <w:rPr>
+                <w:lang w:val="es-ES"/>
+              </w:rPr>
+            </w:pPr>
+            <w:r>
+              <w:rPr>
+                <w:lang w:val="es-ES"/>
+              </w:rPr>
+              <w:t>Alta</w:t>
+            </w:r>
+          </w:p>
+        </w:tc>
+        <w:tc>
+          <w:tcPr>
+            <w:tcW w:w="1411" w:type="dxa"/>
+          </w:tcPr>
+          <w:p>
+            <w:pPr>
+              <w:jc w:val="center"/>
+              <w:rPr>
+                <w:lang w:val="es-ES"/>
+              </w:rPr>
+            </w:pPr>
+            <w:r>
+              <w:rPr>
+                <w:lang w:val="es-ES"/>
+              </w:rPr>
+              <w:t>240 puntos</w:t>
+            </w:r>
+          </w:p>
+        </w:tc>
+      </w:tr>
+      <w:tr>
+        <w:tc>
+          <w:tcPr>
+            <w:tcW w:w="1271" w:type="dxa"/>
+          </w:tcPr>
+          <w:p>
+            <w:pPr>
+              <w:jc w:val="center"/>
+              <w:rPr>
+                <w:lang w:val="es-ES"/>
+              </w:rPr>
+            </w:pPr>
+            <w:r>
+              <w:rPr>
+                <w:lang w:val="es-ES"/>
+              </w:rPr>
+              <w:t>TR-CO-02</w:t>
+            </w:r>
+          </w:p>
+        </w:tc>
+        <w:tc>
+          <w:tcPr>
+            <w:tcW w:w="3686" w:type="dxa"/>
+          </w:tcPr>
+          <w:p>
+            <w:pPr>
+              <w:jc w:val="center"/>
+              <w:rPr>
+                <w:lang w:val="es-ES"/>
+              </w:rPr>
+            </w:pPr>
+            <w:r>
+              <w:rPr>
+                <w:lang w:val="es-ES"/>
+              </w:rPr>
+              <w:t>Cocinero añadir pedidos almacén</w:t>
+            </w:r>
+          </w:p>
+        </w:tc>
+        <w:tc>
+          <w:tcPr>
+            <w:tcW w:w="2126" w:type="dxa"/>
+          </w:tcPr>
+          <w:p>
+            <w:pPr>
+              <w:jc w:val="center"/>
+              <w:rPr>
+                <w:lang w:val="es-ES"/>
+              </w:rPr>
+            </w:pPr>
+            <w:r>
+              <w:rPr>
+                <w:lang w:val="es-ES"/>
+              </w:rPr>
+              <w:t>Media</w:t>
+            </w:r>
+          </w:p>
+        </w:tc>
+        <w:tc>
+          <w:tcPr>
+            <w:tcW w:w="1411" w:type="dxa"/>
+          </w:tcPr>
+          <w:p>
+            <w:pPr>
+              <w:jc w:val="center"/>
+              <w:rPr>
+                <w:lang w:val="es-ES"/>
+              </w:rPr>
+            </w:pPr>
+            <w:r>
+              <w:rPr>
+                <w:lang w:val="es-ES"/>
+              </w:rPr>
+              <w:t>180 puntos</w:t>
+            </w:r>
+          </w:p>
+        </w:tc>
+      </w:tr>
+      <w:tr>
+        <w:tc>
+          <w:tcPr>
+            <w:tcW w:w="1271" w:type="dxa"/>
+          </w:tcPr>
+          <w:p>
+            <w:pPr>
+              <w:jc w:val="center"/>
+              <w:rPr>
+                <w:lang w:val="es-ES"/>
+              </w:rPr>
+            </w:pPr>
+            <w:r>
+              <w:rPr>
+                <w:lang w:val="es-ES"/>
+              </w:rPr>
+              <w:t>TR-AD-02</w:t>
+            </w:r>
+          </w:p>
+        </w:tc>
+        <w:tc>
+          <w:tcPr>
+            <w:tcW w:w="3686" w:type="dxa"/>
+          </w:tcPr>
+          <w:p>
+            <w:pPr>
+              <w:jc w:val="center"/>
+              <w:rPr>
+                <w:lang w:val="es-ES"/>
+              </w:rPr>
+            </w:pPr>
+            <w:proofErr w:type="spellStart"/>
+            <w:r>
+              <w:rPr>
+                <w:lang w:val="es-ES"/>
+              </w:rPr>
+              <w:t>Admin</w:t>
+            </w:r>
+            <w:proofErr w:type="spellEnd"/>
+            <w:r>
+              <w:rPr>
+                <w:lang w:val="es-ES"/>
+              </w:rPr>
+              <w:t xml:space="preserve"> gestionar trabajadores</w:t>
+            </w:r>
+          </w:p>
+        </w:tc>
+        <w:tc>
+          <w:tcPr>
+            <w:tcW w:w="2126" w:type="dxa"/>
+          </w:tcPr>
+          <w:p>
+            <w:pPr>
+              <w:jc w:val="center"/>
+              <w:rPr>
+                <w:lang w:val="es-ES"/>
+              </w:rPr>
+            </w:pPr>
+            <w:r>
+              <w:rPr>
+                <w:lang w:val="es-ES"/>
+              </w:rPr>
+              <w:t>Alta</w:t>
+            </w:r>
+          </w:p>
+        </w:tc>
+        <w:tc>
+          <w:tcPr>
+            <w:tcW w:w="1411" w:type="dxa"/>
+          </w:tcPr>
+          <w:p>
+            <w:pPr>
+              <w:jc w:val="center"/>
+              <w:rPr>
+                <w:lang w:val="es-ES"/>
+              </w:rPr>
+            </w:pPr>
+            <w:r>
+              <w:rPr>
+                <w:lang w:val="es-ES"/>
+              </w:rPr>
+              <w:t>120 puntos</w:t>
+            </w:r>
+          </w:p>
+        </w:tc>
+      </w:tr>
+      <w:tr>
+        <w:tc>
+          <w:tcPr>
+            <w:tcW w:w="1271" w:type="dxa"/>
+          </w:tcPr>
+          <w:p>
+            <w:pPr>
+              <w:jc w:val="center"/>
+              <w:rPr>
+                <w:lang w:val="es-ES"/>
+              </w:rPr>
+            </w:pPr>
+            <w:r>
+              <w:rPr>
+                <w:lang w:val="es-ES"/>
+              </w:rPr>
+              <w:t>CL-CL-02</w:t>
+            </w:r>
+          </w:p>
+        </w:tc>
+        <w:tc>
+          <w:tcPr>
+            <w:tcW w:w="3686" w:type="dxa"/>
+          </w:tcPr>
+          <w:p>
+            <w:pPr>
+              <w:jc w:val="center"/>
+              <w:rPr>
+                <w:lang w:val="es-ES"/>
+              </w:rPr>
+            </w:pPr>
+            <w:r>
+              <w:rPr>
+                <w:lang w:val="es-ES"/>
+              </w:rPr>
+              <w:t>Cliente darse de baja</w:t>
+            </w:r>
+          </w:p>
+        </w:tc>
+        <w:tc>
+          <w:tcPr>
+            <w:tcW w:w="2126" w:type="dxa"/>
+          </w:tcPr>
+          <w:p>
+            <w:pPr>
+              <w:jc w:val="center"/>
+              <w:rPr>
+                <w:lang w:val="es-ES"/>
+              </w:rPr>
+            </w:pPr>
+            <w:r>
+              <w:rPr>
+                <w:lang w:val="es-ES"/>
+              </w:rPr>
+              <w:t>Media</w:t>
+            </w:r>
+          </w:p>
+        </w:tc>
+        <w:tc>
+          <w:tcPr>
+            <w:tcW w:w="1411" w:type="dxa"/>
+          </w:tcPr>
+          <w:p>
+            <w:pPr>
+              <w:jc w:val="center"/>
+              <w:rPr>
+                <w:lang w:val="es-ES"/>
+              </w:rPr>
+            </w:pPr>
+            <w:r>
+              <w:rPr>
+                <w:lang w:val="es-ES"/>
+              </w:rPr>
+              <w:t>100 puntos</w:t>
+            </w:r>
+          </w:p>
+        </w:tc>
+      </w:tr>
+      <w:tr>
+        <w:tc>
+          <w:tcPr>
+            <w:tcW w:w="1271" w:type="dxa"/>
+          </w:tcPr>
+          <w:p>
+            <w:pPr>
+              <w:jc w:val="center"/>
+              <w:rPr>
+                <w:lang w:val="es-ES"/>
+              </w:rPr>
+            </w:pPr>
+            <w:r>
+              <w:rPr>
+                <w:lang w:val="es-ES"/>
+              </w:rPr>
+              <w:t>TR-EN-02</w:t>
+            </w:r>
+          </w:p>
+        </w:tc>
+        <w:tc>
+          <w:tcPr>
+            <w:tcW w:w="3686" w:type="dxa"/>
+          </w:tcPr>
+          <w:p>
+            <w:pPr>
+              <w:jc w:val="center"/>
+              <w:rPr>
+                <w:lang w:val="es-ES"/>
+              </w:rPr>
+            </w:pPr>
+            <w:r>
+              <w:rPr>
+                <w:lang w:val="es-ES"/>
+              </w:rPr>
+              <w:t>Encargado consultar inventario</w:t>
+            </w:r>
+          </w:p>
+        </w:tc>
+        <w:tc>
+          <w:tcPr>
+            <w:tcW w:w="2126" w:type="dxa"/>
+          </w:tcPr>
+          <w:p>
+            <w:pPr>
+              <w:jc w:val="center"/>
+              <w:rPr>
+                <w:lang w:val="es-ES"/>
+              </w:rPr>
+            </w:pPr>
+            <w:r>
+              <w:rPr>
+                <w:lang w:val="es-ES"/>
+              </w:rPr>
+              <w:t>Media</w:t>
+            </w:r>
+          </w:p>
+        </w:tc>
+        <w:tc>
+          <w:tcPr>
+            <w:tcW w:w="1411" w:type="dxa"/>
+          </w:tcPr>
+          <w:p>
+            <w:pPr>
+              <w:jc w:val="center"/>
+              <w:rPr>
+                <w:lang w:val="es-ES"/>
+              </w:rPr>
+            </w:pPr>
+            <w:r>
+              <w:rPr>
+                <w:lang w:val="es-ES"/>
+              </w:rPr>
+              <w:t>100 puntos</w:t>
+            </w:r>
+          </w:p>
+        </w:tc>
+      </w:tr>
+      <w:tr>
+        <w:tc>
+          <w:tcPr>
+            <w:tcW w:w="1271" w:type="dxa"/>
+          </w:tcPr>
+          <w:p>
+            <w:pPr>
+              <w:jc w:val="center"/>
+              <w:rPr>
+                <w:lang w:val="es-ES"/>
+              </w:rPr>
+            </w:pPr>
+            <w:r>
+              <w:rPr>
+                <w:lang w:val="es-ES"/>
+              </w:rPr>
+              <w:t>TR-AD-03</w:t>
+            </w:r>
+          </w:p>
+        </w:tc>
+        <w:tc>
+          <w:tcPr>
+            <w:tcW w:w="3686" w:type="dxa"/>
+          </w:tcPr>
+          <w:p>
+            <w:pPr>
+              <w:jc w:val="center"/>
+              <w:rPr>
+                <w:lang w:val="es-ES"/>
+              </w:rPr>
+            </w:pPr>
+            <w:proofErr w:type="spellStart"/>
+            <w:r>
+              <w:rPr>
+                <w:lang w:val="es-ES"/>
+              </w:rPr>
+              <w:t>Admin</w:t>
+            </w:r>
+            <w:proofErr w:type="spellEnd"/>
+            <w:r>
+              <w:rPr>
+                <w:lang w:val="es-ES"/>
+              </w:rPr>
+              <w:t xml:space="preserve"> ver pedidos proveedores</w:t>
+            </w:r>
+          </w:p>
+        </w:tc>
+        <w:tc>
+          <w:tcPr>
+            <w:tcW w:w="2126" w:type="dxa"/>
+          </w:tcPr>
+          <w:p>
+            <w:pPr>
+              <w:jc w:val="center"/>
+              <w:rPr>
+                <w:lang w:val="es-ES"/>
+              </w:rPr>
+            </w:pPr>
+            <w:r>
+              <w:rPr>
+                <w:lang w:val="es-ES"/>
+              </w:rPr>
+              <w:t>Alta</w:t>
+            </w:r>
+          </w:p>
+        </w:tc>
+        <w:tc>
+          <w:tcPr>
+            <w:tcW w:w="1411" w:type="dxa"/>
+          </w:tcPr>
+          <w:p>
+            <w:pPr>
+              <w:jc w:val="center"/>
+              <w:rPr>
+                <w:lang w:val="es-ES"/>
+              </w:rPr>
+            </w:pPr>
+            <w:r>
+              <w:rPr>
+                <w:lang w:val="es-ES"/>
+              </w:rPr>
+              <w:t>100 puntos</w:t>
+            </w:r>
+          </w:p>
+        </w:tc>
+      </w:tr>
+      <w:tr>
+        <w:tc>
+          <w:tcPr>
+            <w:tcW w:w="1271" w:type="dxa"/>
+          </w:tcPr>
+          <w:p>
+            <w:pPr>
+              <w:jc w:val="center"/>
+              <w:rPr>
+                <w:lang w:val="es-ES"/>
+              </w:rPr>
+            </w:pPr>
+            <w:r>
+              <w:rPr>
+                <w:lang w:val="es-ES"/>
+              </w:rPr>
+              <w:t>TR-EN-01</w:t>
+            </w:r>
+          </w:p>
+        </w:tc>
+        <w:tc>
+          <w:tcPr>
+            <w:tcW w:w="3686" w:type="dxa"/>
+          </w:tcPr>
+          <w:p>
+            <w:pPr>
+              <w:jc w:val="center"/>
+              <w:rPr>
+                <w:lang w:val="es-ES"/>
+              </w:rPr>
+            </w:pPr>
+            <w:r>
+              <w:rPr>
+                <w:lang w:val="es-ES"/>
+              </w:rPr>
+              <w:t>Encargado ver pedidos cocina</w:t>
+            </w:r>
+          </w:p>
+        </w:tc>
+        <w:tc>
+          <w:tcPr>
+            <w:tcW w:w="2126" w:type="dxa"/>
+          </w:tcPr>
+          <w:p>
+            <w:pPr>
+              <w:jc w:val="center"/>
+              <w:rPr>
+                <w:lang w:val="es-ES"/>
+              </w:rPr>
+            </w:pPr>
+            <w:r>
+              <w:rPr>
+                <w:lang w:val="es-ES"/>
+              </w:rPr>
+              <w:t>Alta</w:t>
+            </w:r>
+          </w:p>
+        </w:tc>
+        <w:tc>
+          <w:tcPr>
+            <w:tcW w:w="1411" w:type="dxa"/>
+          </w:tcPr>
+          <w:p>
+            <w:pPr>
+              <w:jc w:val="center"/>
+              <w:rPr>
+                <w:lang w:val="es-ES"/>
+              </w:rPr>
+            </w:pPr>
+            <w:r>
+              <w:rPr>
+                <w:lang w:val="es-ES"/>
+              </w:rPr>
+              <w:t>93 puntos</w:t>
+            </w:r>
+          </w:p>
+        </w:tc>
+      </w:tr>
+      <w:tr>
+        <w:tc>
+          <w:tcPr>
+            <w:tcW w:w="1271" w:type="dxa"/>
+          </w:tcPr>
+          <w:p>
+            <w:pPr>
+              <w:jc w:val="center"/>
+              <w:rPr>
+                <w:lang w:val="es-ES"/>
+              </w:rPr>
+            </w:pPr>
+            <w:r>
+              <w:rPr>
+                <w:lang w:val="es-ES"/>
+              </w:rPr>
+              <w:t>TR-EN-03</w:t>
+            </w:r>
+          </w:p>
+        </w:tc>
+        <w:tc>
+          <w:tcPr>
+            <w:tcW w:w="3686" w:type="dxa"/>
+          </w:tcPr>
+          <w:p>
+            <w:pPr>
+              <w:jc w:val="center"/>
+              <w:rPr>
+                <w:lang w:val="es-ES"/>
+              </w:rPr>
+            </w:pPr>
+            <w:r>
+              <w:rPr>
+                <w:lang w:val="es-ES"/>
+              </w:rPr>
+              <w:t>Encargado elaborar pedidos</w:t>
+            </w:r>
+          </w:p>
+        </w:tc>
+        <w:tc>
+          <w:tcPr>
+            <w:tcW w:w="2126" w:type="dxa"/>
+          </w:tcPr>
+          <w:p>
+            <w:pPr>
+              <w:jc w:val="center"/>
+              <w:rPr>
+                <w:lang w:val="es-ES"/>
+              </w:rPr>
+            </w:pPr>
+            <w:r>
+              <w:rPr>
+                <w:lang w:val="es-ES"/>
+              </w:rPr>
+              <w:t>Media</w:t>
+            </w:r>
+          </w:p>
+        </w:tc>
+        <w:tc>
+          <w:tcPr>
+            <w:tcW w:w="1411" w:type="dxa"/>
+          </w:tcPr>
+          <w:p>
+            <w:pPr>
+              <w:jc w:val="center"/>
+              <w:rPr>
+                <w:lang w:val="es-ES"/>
+              </w:rPr>
+            </w:pPr>
+            <w:r>
+              <w:rPr>
+                <w:lang w:val="es-ES"/>
+              </w:rPr>
+              <w:t>80 puntos</w:t>
+            </w:r>
+          </w:p>
+        </w:tc>
+      </w:tr>
+      <w:tr>
+        <w:tc>
+          <w:tcPr>
+            <w:tcW w:w="1271" w:type="dxa"/>
+          </w:tcPr>
+          <w:p>
+            <w:pPr>
+              <w:jc w:val="center"/>
+              <w:rPr>
+                <w:lang w:val="es-ES"/>
+              </w:rPr>
+            </w:pPr>
+            <w:r>
+              <w:rPr>
+                <w:lang w:val="es-ES"/>
+              </w:rPr>
+              <w:t>TR-AD-01</w:t>
+            </w:r>
+          </w:p>
+        </w:tc>
+        <w:tc>
+          <w:tcPr>
+            <w:tcW w:w="3686" w:type="dxa"/>
+          </w:tcPr>
+          <w:p>
+            <w:pPr>
+              <w:jc w:val="center"/>
+              <w:rPr>
+                <w:lang w:val="es-ES"/>
+              </w:rPr>
+            </w:pPr>
+            <w:proofErr w:type="spellStart"/>
+            <w:r>
+              <w:rPr>
+                <w:lang w:val="es-ES"/>
+              </w:rPr>
+              <w:t>Admin</w:t>
+            </w:r>
+            <w:proofErr w:type="spellEnd"/>
+            <w:r>
+              <w:rPr>
+                <w:lang w:val="es-ES"/>
+              </w:rPr>
+              <w:t xml:space="preserve"> gestionar proveedores</w:t>
+            </w:r>
+          </w:p>
+        </w:tc>
+        <w:tc>
+          <w:tcPr>
+            <w:tcW w:w="2126" w:type="dxa"/>
+          </w:tcPr>
+          <w:p>
+            <w:pPr>
+              <w:jc w:val="center"/>
+              <w:rPr>
+                <w:lang w:val="es-ES"/>
+              </w:rPr>
+            </w:pPr>
+            <w:r>
+              <w:rPr>
+                <w:lang w:val="es-ES"/>
+              </w:rPr>
+              <w:t>Alta</w:t>
+            </w:r>
+          </w:p>
+        </w:tc>
+        <w:tc>
+          <w:tcPr>
+            <w:tcW w:w="1411" w:type="dxa"/>
+          </w:tcPr>
+          <w:p>
+            <w:pPr>
+              <w:jc w:val="center"/>
+              <w:rPr>
+                <w:lang w:val="es-ES"/>
+              </w:rPr>
+            </w:pPr>
+            <w:r>
+              <w:rPr>
+                <w:lang w:val="es-ES"/>
+              </w:rPr>
+              <w:t>60 puntos</w:t>
+            </w:r>
+          </w:p>
+        </w:tc>
+      </w:tr>
+      <w:tr>
+        <w:tc>
+          <w:tcPr>
+            <w:tcW w:w="1271" w:type="dxa"/>
+          </w:tcPr>
+          <w:p>
+            <w:pPr>
+              <w:jc w:val="center"/>
+              <w:rPr>
+                <w:lang w:val="es-ES"/>
+              </w:rPr>
+            </w:pPr>
+            <w:r>
+              <w:rPr>
+                <w:lang w:val="es-ES"/>
+              </w:rPr>
+              <w:t>TR-C</w:t>
+            </w:r>
+            <w:r>
+              <w:rPr>
+                <w:lang w:val="es-ES"/>
+              </w:rPr>
+              <w:t>A</w:t>
+            </w:r>
+            <w:r>
+              <w:rPr>
+                <w:lang w:val="es-ES"/>
+              </w:rPr>
+              <w:t>-01</w:t>
+            </w:r>
+          </w:p>
+        </w:tc>
+        <w:tc>
+          <w:tcPr>
+            <w:tcW w:w="3686" w:type="dxa"/>
+          </w:tcPr>
+          <w:p>
+            <w:pPr>
+              <w:jc w:val="center"/>
+              <w:rPr>
+                <w:lang w:val="es-ES"/>
+              </w:rPr>
+            </w:pPr>
+            <w:r>
+              <w:rPr>
+                <w:lang w:val="es-ES"/>
+              </w:rPr>
+              <w:t>Camarero ver pedidos</w:t>
+            </w:r>
+          </w:p>
+        </w:tc>
+        <w:tc>
+          <w:tcPr>
+            <w:tcW w:w="2126" w:type="dxa"/>
+          </w:tcPr>
+          <w:p>
+            <w:pPr>
+              <w:jc w:val="center"/>
+              <w:rPr>
+                <w:lang w:val="es-ES"/>
+              </w:rPr>
+            </w:pPr>
+            <w:r>
+              <w:rPr>
+                <w:lang w:val="es-ES"/>
+              </w:rPr>
+              <w:t>Alta</w:t>
+            </w:r>
+          </w:p>
+        </w:tc>
+        <w:tc>
+          <w:tcPr>
+            <w:tcW w:w="1411" w:type="dxa"/>
+          </w:tcPr>
+          <w:p>
+            <w:pPr>
+              <w:jc w:val="center"/>
+              <w:rPr>
+                <w:lang w:val="es-ES"/>
+              </w:rPr>
+            </w:pPr>
+            <w:r>
+              <w:rPr>
+                <w:lang w:val="es-ES"/>
+              </w:rPr>
+              <w:t>46 puntos</w:t>
+            </w:r>
+          </w:p>
+        </w:tc>
+      </w:tr>
+      <w:tr>
+        <w:tc>
+          <w:tcPr>
+            <w:tcW w:w="1271" w:type="dxa"/>
+          </w:tcPr>
+          <w:p>
+            <w:pPr>
+              <w:jc w:val="center"/>
+              <w:rPr>
+                <w:lang w:val="es-ES"/>
+              </w:rPr>
+            </w:pPr>
+            <w:r>
+              <w:rPr>
+                <w:lang w:val="es-ES"/>
+              </w:rPr>
+              <w:t>TR-CO-03</w:t>
+            </w:r>
+          </w:p>
+        </w:tc>
+        <w:tc>
+          <w:tcPr>
+            <w:tcW w:w="3686" w:type="dxa"/>
+          </w:tcPr>
+          <w:p>
+            <w:pPr>
+              <w:jc w:val="center"/>
+              <w:rPr>
+                <w:lang w:val="es-ES"/>
+              </w:rPr>
+            </w:pPr>
+            <w:r>
+              <w:rPr>
+                <w:lang w:val="es-ES"/>
+              </w:rPr>
+              <w:t>Cocinero introducir nuevos platos</w:t>
+            </w:r>
+          </w:p>
+        </w:tc>
+        <w:tc>
+          <w:tcPr>
+            <w:tcW w:w="2126" w:type="dxa"/>
+          </w:tcPr>
+          <w:p>
+            <w:pPr>
+              <w:jc w:val="center"/>
+              <w:rPr>
+                <w:lang w:val="es-ES"/>
+              </w:rPr>
+            </w:pPr>
+            <w:r>
+              <w:rPr>
+                <w:lang w:val="es-ES"/>
+              </w:rPr>
+              <w:t>Baja</w:t>
+            </w:r>
+          </w:p>
+        </w:tc>
+        <w:tc>
+          <w:tcPr>
+            <w:tcW w:w="1411" w:type="dxa"/>
+          </w:tcPr>
+          <w:p>
+            <w:pPr>
+              <w:jc w:val="center"/>
+              <w:rPr>
+                <w:lang w:val="es-ES"/>
+              </w:rPr>
+            </w:pPr>
+            <w:r>
+              <w:rPr>
+                <w:lang w:val="es-ES"/>
+              </w:rPr>
+              <w:t>9 puntos</w:t>
+            </w:r>
+          </w:p>
+        </w:tc>
+      </w:tr>
+      <w:tr>
+        <w:tc>
+          <w:tcPr>
+            <w:tcW w:w="1271" w:type="dxa"/>
+          </w:tcPr>
+          <w:p>
+            <w:pPr>
+              <w:jc w:val="center"/>
+              <w:rPr>
+                <w:lang w:val="es-ES"/>
+              </w:rPr>
+            </w:pPr>
+            <w:r>
+              <w:rPr>
+                <w:lang w:val="es-ES"/>
+              </w:rPr>
+              <w:t>CL-CL-01</w:t>
+            </w:r>
+          </w:p>
+        </w:tc>
+        <w:tc>
+          <w:tcPr>
+            <w:tcW w:w="3686" w:type="dxa"/>
+          </w:tcPr>
+          <w:p>
+            <w:pPr>
+              <w:jc w:val="center"/>
+              <w:rPr>
+                <w:lang w:val="es-ES"/>
+              </w:rPr>
+            </w:pPr>
+            <w:r>
+              <w:rPr>
+                <w:lang w:val="es-ES"/>
+              </w:rPr>
+              <w:t>Cliente ver ofertas</w:t>
+            </w:r>
+          </w:p>
+        </w:tc>
+        <w:tc>
+          <w:tcPr>
+            <w:tcW w:w="2126" w:type="dxa"/>
+          </w:tcPr>
+          <w:p>
+            <w:pPr>
+              <w:jc w:val="center"/>
+              <w:rPr>
+                <w:lang w:val="es-ES"/>
+              </w:rPr>
+            </w:pPr>
+            <w:r>
+              <w:rPr>
+                <w:lang w:val="es-ES"/>
+              </w:rPr>
+              <w:t>Media</w:t>
+            </w:r>
+          </w:p>
+        </w:tc>
+        <w:tc>
+          <w:tcPr>
+            <w:tcW w:w="1411" w:type="dxa"/>
+          </w:tcPr>
+          <w:p>
+            <w:pPr>
+              <w:jc w:val="center"/>
+              <w:rPr>
+                <w:lang w:val="es-ES"/>
+              </w:rPr>
+            </w:pPr>
+            <w:r>
+              <w:rPr>
+                <w:lang w:val="es-ES"/>
+              </w:rPr>
+              <w:t>6 puntos</w:t>
+            </w:r>
+          </w:p>
+        </w:tc>
+      </w:tr>
+      <w:tr>
+        <w:tc>
+          <w:tcPr>
+            <w:tcW w:w="1271" w:type="dxa"/>
+          </w:tcPr>
+          <w:p>
+            <w:pPr>
+              <w:jc w:val="center"/>
+              <w:rPr>
+                <w:lang w:val="es-ES"/>
+              </w:rPr>
+            </w:pPr>
+            <w:r>
+              <w:rPr>
+                <w:lang w:val="es-ES"/>
+              </w:rPr>
+              <w:t>TR-AD-04</w:t>
+            </w:r>
+          </w:p>
+        </w:tc>
+        <w:tc>
+          <w:tcPr>
+            <w:tcW w:w="3686" w:type="dxa"/>
+          </w:tcPr>
+          <w:p>
+            <w:pPr>
+              <w:jc w:val="center"/>
+              <w:rPr>
+                <w:lang w:val="es-ES"/>
+              </w:rPr>
+            </w:pPr>
+            <w:proofErr w:type="spellStart"/>
+            <w:r>
+              <w:rPr>
+                <w:lang w:val="es-ES"/>
+              </w:rPr>
+              <w:t>Admin</w:t>
+            </w:r>
+            <w:proofErr w:type="spellEnd"/>
+            <w:r>
+              <w:rPr>
+                <w:lang w:val="es-ES"/>
+              </w:rPr>
+              <w:t xml:space="preserve"> ver nuevos platos</w:t>
+            </w:r>
+          </w:p>
+        </w:tc>
+        <w:tc>
+          <w:tcPr>
+            <w:tcW w:w="2126" w:type="dxa"/>
+          </w:tcPr>
+          <w:p>
+            <w:pPr>
+              <w:jc w:val="center"/>
+              <w:rPr>
+                <w:lang w:val="es-ES"/>
+              </w:rPr>
+            </w:pPr>
+            <w:r>
+              <w:rPr>
+                <w:lang w:val="es-ES"/>
+              </w:rPr>
+              <w:t>Baja</w:t>
+            </w:r>
+          </w:p>
+        </w:tc>
+        <w:tc>
+          <w:tcPr>
+            <w:tcW w:w="1411" w:type="dxa"/>
+          </w:tcPr>
+          <w:p>
+            <w:pPr>
+              <w:jc w:val="center"/>
+              <w:rPr>
+                <w:lang w:val="es-ES"/>
+              </w:rPr>
+            </w:pPr>
+            <w:r>
+              <w:rPr>
+                <w:lang w:val="es-ES"/>
+              </w:rPr>
+              <w:t>3 puntos</w:t>
+            </w:r>
+          </w:p>
+        </w:tc>
+      </w:tr>
+    </w:tbl>
+    <w:p>
+      <w:pPr>
+        <w:rPr>
+          <w:lang w:val="es-ES"/>
+        </w:rPr>
+      </w:pPr>
+    </w:p>
+    <w:p>
+      <w:pPr>
+        <w:rPr>
+          <w:lang w:val="es-ES"/>
+        </w:rPr>
+      </w:pPr>
+      <w:r>
+        <w:rPr>
+          <w:lang w:val="es-ES"/>
+        </w:rPr>
+        <w:t>Respecto a la forma de probar</w:t>
+      </w:r>
+      <w:r>
+        <w:rPr>
+          <w:lang w:val="es-ES"/>
+        </w:rPr>
+        <w:t xml:space="preserve"> cada historia</w:t>
+      </w:r>
+      <w:r>
+        <w:rPr>
+          <w:lang w:val="es-ES"/>
+        </w:rPr>
+        <w:t xml:space="preserve">, </w:t>
+      </w:r>
+      <w:r>
+        <w:rPr>
+          <w:lang w:val="es-ES"/>
+        </w:rPr>
+        <w:t xml:space="preserve">todas </w:t>
+      </w:r>
+      <w:r>
+        <w:rPr>
+          <w:lang w:val="es-ES"/>
+        </w:rPr>
+        <w:t>se prueba</w:t>
+      </w:r>
+      <w:r>
+        <w:rPr>
+          <w:lang w:val="es-ES"/>
+        </w:rPr>
+        <w:t>n</w:t>
+      </w:r>
+      <w:r>
+        <w:rPr>
+          <w:lang w:val="es-ES"/>
+        </w:rPr>
+        <w:t xml:space="preserve"> de manera muy sencilla y no requiere de ningún método específico o fuera de ámbito.</w:t>
+      </w:r>
+      <w:r>
+        <w:rPr>
+          <w:lang w:val="es-ES"/>
+        </w:rPr>
+        <w:t xml:space="preserve"> Los diferentes pasos se encuentran detallados en el apartado correspondiente a cada Sprint.</w:t>
+      </w:r>
+    </w:p>
+    <w:p>
+      <w:pPr>
+        <w:rPr>
+          <w:lang w:val="es-ES"/>
+        </w:rPr>
+      </w:pPr>
+      <w:r>
+        <w:rPr>
+          <w:lang w:val="es-ES"/>
+        </w:rPr>
+        <w:t xml:space="preserve">A partir de esta pila de producto se han extraído las diferentes pilas para cada uno de los </w:t>
+      </w:r>
+      <w:r>
+        <w:rPr>
+          <w:lang w:val="es-ES"/>
+        </w:rPr>
+        <w:t>Sprint</w:t>
+      </w:r>
+      <w:r>
+        <w:rPr>
+          <w:lang w:val="es-ES"/>
+        </w:rPr>
+        <w:t>.</w:t>
+      </w:r>
     </w:p>
     <w:p>
       <w:pPr>
@@ -1368,6 +5079,40 @@
           <w:lang w:val="es-ES"/>
         </w:rPr>
       </w:pPr>
+      <w:bookmarkStart w:id="6" w:name="_Toc515898458"/>
+      <w:r>
+        <w:rPr>
+          <w:lang w:val="es-ES"/>
+        </w:rPr>
+        <w:lastRenderedPageBreak/>
+        <w:t>Sprint</w:t>
+      </w:r>
+      <w:bookmarkEnd w:id="6"/>
+    </w:p>
+    <w:p>
+      <w:pPr>
+        <w:rPr>
+          <w:lang w:val="es-ES"/>
+        </w:rPr>
+      </w:pPr>
+      <w:r>
+        <w:rPr>
+          <w:lang w:val="es-ES"/>
+        </w:rPr>
+        <w:t xml:space="preserve">Para la realización del proyecto se ha dividido en </w:t>
+      </w:r>
+      <w:r>
+        <w:rPr>
+          <w:lang w:val="es-ES"/>
+        </w:rPr>
+        <w:t>tres</w:t>
+      </w:r>
+      <w:r>
+        <w:rPr>
+          <w:lang w:val="es-ES"/>
+        </w:rPr>
+        <w:t xml:space="preserve"> </w:t>
+      </w:r>
       <w:proofErr w:type="spellStart"/>
       <w:r>
         <w:rPr>
@@ -1376,32 +5121,29 @@
         <w:t>Sprints</w:t>
       </w:r>
       <w:proofErr w:type="spellEnd"/>
-    </w:p>
-    <w:p>
-      <w:pPr>
-        <w:rPr>
-          <w:lang w:val="es-ES"/>
-        </w:rPr>
-      </w:pPr>
-      <w:r>
-        <w:rPr>
-          <w:lang w:val="es-ES"/>
-        </w:rPr>
-        <w:t xml:space="preserve">Para la realización del proyecto se ha dividido en dos </w:t>
-      </w:r>
-      <w:proofErr w:type="spellStart"/>
-      <w:r>
-        <w:rPr>
-          <w:lang w:val="es-ES"/>
-        </w:rPr>
-        <w:t>sprints</w:t>
-      </w:r>
-      <w:proofErr w:type="spellEnd"/>
-      <w:r>
-        <w:rPr>
-          <w:lang w:val="es-ES"/>
-        </w:rPr>
-        <w:t>, cada uno de uno días de duración.</w:t>
+      <w:r>
+        <w:rPr>
+          <w:lang w:val="es-ES"/>
+        </w:rPr>
+        <w:t xml:space="preserve">, cada uno de </w:t>
+      </w:r>
+      <w:r>
+        <w:rPr>
+          <w:lang w:val="es-ES"/>
+        </w:rPr>
+        <w:t xml:space="preserve">ellos de </w:t>
+      </w:r>
+      <w:r>
+        <w:rPr>
+          <w:lang w:val="es-ES"/>
+        </w:rPr>
+        <w:t xml:space="preserve">cinco </w:t>
+      </w:r>
+      <w:r>
+        <w:rPr>
+          <w:lang w:val="es-ES"/>
+        </w:rPr>
+        <w:t>días de duración.</w:t>
       </w:r>
     </w:p>
     <w:p>
@@ -1415,38 +5157,148 @@
           <w:lang w:val="es-ES"/>
         </w:rPr>
       </w:pPr>
+      <w:bookmarkStart w:id="7" w:name="_Toc515898459"/>
       <w:r>
         <w:rPr>
           <w:lang w:val="es-ES"/>
         </w:rPr>
         <w:t>Sprint 1</w:t>
       </w:r>
-    </w:p>
-    <w:p>
-      <w:pPr>
-        <w:rPr>
-          <w:lang w:val="es-ES"/>
-        </w:rPr>
-      </w:pPr>
-      <w:r>
-        <w:rPr>
-          <w:lang w:val="es-ES"/>
-        </w:rPr>
-        <w:t>El primer Sprint ha sido para</w:t>
-      </w:r>
-      <w:proofErr w:type="gramStart"/>
-      <w:r>
-        <w:rPr>
-          <w:lang w:val="es-ES"/>
-        </w:rPr>
-        <w:t xml:space="preserve"> ….</w:t>
-      </w:r>
-      <w:proofErr w:type="gramEnd"/>
-      <w:r>
-        <w:rPr>
-          <w:lang w:val="es-ES"/>
-        </w:rPr>
-        <w:t>, y su pila de sprint ha sido la siguiente:</w:t>
+      <w:bookmarkEnd w:id="7"/>
+    </w:p>
+    <w:p>
+      <w:pPr>
+        <w:pStyle w:val="Ttulo4"/>
+        <w:numPr>
+          <w:ilvl w:val="3"/>
+          <w:numId w:val="1"/>
+        </w:numPr>
+        <w:rPr>
+          <w:lang w:val="es-ES"/>
+        </w:rPr>
+      </w:pPr>
+      <w:r>
+        <w:rPr>
+          <w:lang w:val="es-ES"/>
+        </w:rPr>
+        <w:t>Descripción del Sprint</w:t>
+      </w:r>
+    </w:p>
+    <w:p>
+      <w:pPr>
+        <w:rPr>
+          <w:lang w:val="es-ES"/>
+        </w:rPr>
+      </w:pPr>
+      <w:r>
+        <w:rPr>
+          <w:lang w:val="es-ES"/>
+        </w:rPr>
+        <w:t xml:space="preserve">El primer Sprint </w:t>
+      </w:r>
+      <w:r>
+        <w:rPr>
+          <w:lang w:val="es-ES"/>
+        </w:rPr>
+        <w:t>se ha desarrollado entre los días 23/05</w:t>
+      </w:r>
+      <w:r>
+        <w:rPr>
+          <w:lang w:val="es-ES"/>
+        </w:rPr>
+        <w:t>/2018</w:t>
+      </w:r>
+      <w:r>
+        <w:rPr>
+          <w:lang w:val="es-ES"/>
+        </w:rPr>
+        <w:t xml:space="preserve"> y 27/05</w:t>
+      </w:r>
+      <w:r>
+        <w:rPr>
+          <w:lang w:val="es-ES"/>
+        </w:rPr>
+        <w:t>/2018</w:t>
+      </w:r>
+      <w:r>
+        <w:rPr>
+          <w:lang w:val="es-ES"/>
+        </w:rPr>
+        <w:t>, ambos incluidos</w:t>
+      </w:r>
+      <w:r>
+        <w:rPr>
+          <w:lang w:val="es-ES"/>
+        </w:rPr>
+        <w:t>,</w:t>
+      </w:r>
+      <w:r>
+        <w:rPr>
+          <w:lang w:val="es-ES"/>
+        </w:rPr>
+        <w:t xml:space="preserve"> teniendo una duración </w:t>
+      </w:r>
+      <w:r>
+        <w:rPr>
+          <w:lang w:val="es-ES"/>
+        </w:rPr>
+        <w:t xml:space="preserve">total </w:t>
+      </w:r>
+      <w:r>
+        <w:rPr>
+          <w:lang w:val="es-ES"/>
+        </w:rPr>
+        <w:t xml:space="preserve">de </w:t>
+      </w:r>
+      <w:r>
+        <w:rPr>
+          <w:lang w:val="es-ES"/>
+        </w:rPr>
+        <w:t>cinco</w:t>
+      </w:r>
+      <w:r>
+        <w:rPr>
+          <w:lang w:val="es-ES"/>
+        </w:rPr>
+        <w:t xml:space="preserve"> días</w:t>
+      </w:r>
+      <w:r>
+        <w:rPr>
+          <w:lang w:val="es-ES"/>
+        </w:rPr>
+        <w:t>.</w:t>
+      </w:r>
+    </w:p>
+    <w:p>
+      <w:pPr>
+        <w:rPr>
+          <w:lang w:val="es-ES"/>
+        </w:rPr>
+      </w:pPr>
+      <w:r>
+        <w:rPr>
+          <w:lang w:val="es-ES"/>
+        </w:rPr>
+        <w:t xml:space="preserve">El objetivo de este Sprint ha sido el de elaborar </w:t>
+      </w:r>
+      <w:r>
+        <w:rPr>
+          <w:lang w:val="es-ES"/>
+        </w:rPr>
+        <w:t>unas funcionalidades base y permitir la elaboración de los primeros pedidos.</w:t>
+      </w:r>
+    </w:p>
+    <w:p>
+      <w:pPr>
+        <w:rPr>
+          <w:lang w:val="es-ES"/>
+        </w:rPr>
+      </w:pPr>
+      <w:r>
+        <w:rPr>
+          <w:lang w:val="es-ES"/>
+        </w:rPr>
+        <w:t>Las tareas generales realizadas durante este Sprint, antes del comienzo de la realización de cada historia, han sido:</w:t>
       </w:r>
     </w:p>
     <w:p>
@@ -1454,7 +5306,7 @@
         <w:pStyle w:val="Prrafodelista"/>
         <w:numPr>
           <w:ilvl w:val="0"/>
-          <w:numId w:val="5"/>
+          <w:numId w:val="7"/>
         </w:numPr>
         <w:rPr>
           <w:lang w:val="es-ES"/>
@@ -1464,7 +5316,7 @@
         <w:rPr>
           <w:lang w:val="es-ES"/>
         </w:rPr>
-        <w:t>XX-YY-ZZ</w:t>
+        <w:t>Crear base de datos</w:t>
       </w:r>
     </w:p>
     <w:p>
@@ -1472,7 +5324,7 @@
         <w:pStyle w:val="Prrafodelista"/>
         <w:numPr>
           <w:ilvl w:val="0"/>
-          <w:numId w:val="5"/>
+          <w:numId w:val="7"/>
         </w:numPr>
         <w:rPr>
           <w:lang w:val="es-ES"/>
@@ -1482,7 +5334,1060 @@
         <w:rPr>
           <w:lang w:val="es-ES"/>
         </w:rPr>
-        <w:t>ZZ-YY-ZZ</w:t>
+        <w:t>Añadir unos elementos generales a la base de datos (productos y usuarios)</w:t>
+      </w:r>
+    </w:p>
+    <w:p>
+      <w:pPr>
+        <w:pStyle w:val="Prrafodelista"/>
+        <w:numPr>
+          <w:ilvl w:val="0"/>
+          <w:numId w:val="7"/>
+        </w:numPr>
+        <w:rPr>
+          <w:lang w:val="es-ES"/>
+        </w:rPr>
+      </w:pPr>
+      <w:r>
+        <w:rPr>
+          <w:lang w:val="es-ES"/>
+        </w:rPr>
+        <w:t>Crear la interfaz base</w:t>
+      </w:r>
+    </w:p>
+    <w:p>
+      <w:pPr>
+        <w:pStyle w:val="Ttulo4"/>
+        <w:numPr>
+          <w:ilvl w:val="3"/>
+          <w:numId w:val="1"/>
+        </w:numPr>
+        <w:rPr>
+          <w:lang w:val="es-ES"/>
+        </w:rPr>
+      </w:pPr>
+      <w:r>
+        <w:rPr>
+          <w:lang w:val="es-ES"/>
+        </w:rPr>
+        <w:t>Sprint Backlog</w:t>
+      </w:r>
+    </w:p>
+    <w:p>
+      <w:pPr>
+        <w:rPr>
+          <w:lang w:val="es-ES"/>
+        </w:rPr>
+      </w:pPr>
+      <w:r>
+        <w:rPr>
+          <w:lang w:val="es-ES"/>
+        </w:rPr>
+        <w:t xml:space="preserve"> </w:t>
+      </w:r>
+      <w:r>
+        <w:rPr>
+          <w:lang w:val="es-ES"/>
+        </w:rPr>
+        <w:t>La pila del</w:t>
+      </w:r>
+      <w:r>
+        <w:rPr>
+          <w:lang w:val="es-ES"/>
+        </w:rPr>
+        <w:t xml:space="preserve"> primer</w:t>
+      </w:r>
+      <w:r>
+        <w:rPr>
+          <w:lang w:val="es-ES"/>
+        </w:rPr>
+        <w:t xml:space="preserve"> Sprint es la siguiente</w:t>
+      </w:r>
+      <w:r>
+        <w:rPr>
+          <w:lang w:val="es-ES"/>
+        </w:rPr>
+        <w:t>:</w:t>
+      </w:r>
+    </w:p>
+    <w:tbl>
+      <w:tblPr>
+        <w:tblStyle w:val="Tablaconcuadrcula"/>
+        <w:tblW w:w="0" w:type="auto"/>
+        <w:tblLook w:val="04A0" w:firstRow="1" w:lastRow="0" w:firstColumn="1" w:lastColumn="0" w:noHBand="0" w:noVBand="1"/>
+      </w:tblPr>
+      <w:tblGrid>
+        <w:gridCol w:w="1271"/>
+        <w:gridCol w:w="3990"/>
+        <w:gridCol w:w="3233"/>
+      </w:tblGrid>
+      <w:tr>
+        <w:tc>
+          <w:tcPr>
+            <w:tcW w:w="8494" w:type="dxa"/>
+            <w:gridSpan w:val="3"/>
+          </w:tcPr>
+          <w:p>
+            <w:pPr>
+              <w:jc w:val="center"/>
+              <w:rPr>
+                <w:lang w:val="es-ES"/>
+              </w:rPr>
+            </w:pPr>
+            <w:r>
+              <w:rPr>
+                <w:lang w:val="es-ES"/>
+              </w:rPr>
+              <w:t xml:space="preserve">SPRINT </w:t>
+            </w:r>
+            <w:r>
+              <w:rPr>
+                <w:lang w:val="es-ES"/>
+              </w:rPr>
+              <w:t xml:space="preserve">1 </w:t>
+            </w:r>
+            <w:r>
+              <w:rPr>
+                <w:lang w:val="es-ES"/>
+              </w:rPr>
+              <w:t>BACKLOG</w:t>
+            </w:r>
+          </w:p>
+        </w:tc>
+      </w:tr>
+      <w:tr>
+        <w:tc>
+          <w:tcPr>
+            <w:tcW w:w="1271" w:type="dxa"/>
+          </w:tcPr>
+          <w:p>
+            <w:pPr>
+              <w:jc w:val="center"/>
+              <w:rPr>
+                <w:lang w:val="es-ES"/>
+              </w:rPr>
+            </w:pPr>
+            <w:r>
+              <w:rPr>
+                <w:lang w:val="es-ES"/>
+              </w:rPr>
+              <w:t>ID Historia</w:t>
+            </w:r>
+          </w:p>
+        </w:tc>
+        <w:tc>
+          <w:tcPr>
+            <w:tcW w:w="3990" w:type="dxa"/>
+          </w:tcPr>
+          <w:p>
+            <w:pPr>
+              <w:jc w:val="center"/>
+              <w:rPr>
+                <w:lang w:val="es-ES"/>
+              </w:rPr>
+            </w:pPr>
+            <w:r>
+              <w:rPr>
+                <w:lang w:val="es-ES"/>
+              </w:rPr>
+              <w:t>Nombre</w:t>
+            </w:r>
+          </w:p>
+        </w:tc>
+        <w:tc>
+          <w:tcPr>
+            <w:tcW w:w="3233" w:type="dxa"/>
+          </w:tcPr>
+          <w:p>
+            <w:pPr>
+              <w:jc w:val="center"/>
+              <w:rPr>
+                <w:lang w:val="es-ES"/>
+              </w:rPr>
+            </w:pPr>
+            <w:r>
+              <w:rPr>
+                <w:lang w:val="es-ES"/>
+              </w:rPr>
+              <w:t>Tareas</w:t>
+            </w:r>
+          </w:p>
+        </w:tc>
+      </w:tr>
+      <w:tr>
+        <w:tc>
+          <w:tcPr>
+            <w:tcW w:w="1271" w:type="dxa"/>
+          </w:tcPr>
+          <w:p>
+            <w:pPr>
+              <w:jc w:val="center"/>
+              <w:rPr>
+                <w:lang w:val="es-ES"/>
+              </w:rPr>
+            </w:pPr>
+            <w:r>
+              <w:rPr>
+                <w:lang w:val="es-ES"/>
+              </w:rPr>
+              <w:t>CL-AN-01</w:t>
+            </w:r>
+          </w:p>
+        </w:tc>
+        <w:tc>
+          <w:tcPr>
+            <w:tcW w:w="3990" w:type="dxa"/>
+          </w:tcPr>
+          <w:p>
+            <w:pPr>
+              <w:rPr>
+                <w:lang w:val="es-ES"/>
+              </w:rPr>
+            </w:pPr>
+            <w:r>
+              <w:rPr>
+                <w:lang w:val="es-ES"/>
+              </w:rPr>
+              <w:t>Cliente hacer pedidos</w:t>
+            </w:r>
+          </w:p>
+        </w:tc>
+        <w:tc>
+          <w:tcPr>
+            <w:tcW w:w="3233" w:type="dxa"/>
+          </w:tcPr>
+          <w:p>
+            <w:pPr>
+              <w:pStyle w:val="Prrafodelista"/>
+              <w:numPr>
+                <w:ilvl w:val="0"/>
+                <w:numId w:val="6"/>
+              </w:numPr>
+              <w:rPr>
+                <w:lang w:val="es-ES"/>
+              </w:rPr>
+            </w:pPr>
+            <w:r>
+              <w:rPr>
+                <w:lang w:val="es-ES"/>
+              </w:rPr>
+              <w:t>Distinguir productos, menús y pedidos</w:t>
+            </w:r>
+          </w:p>
+          <w:p>
+            <w:pPr>
+              <w:pStyle w:val="Prrafodelista"/>
+              <w:numPr>
+                <w:ilvl w:val="0"/>
+                <w:numId w:val="6"/>
+              </w:numPr>
+              <w:rPr>
+                <w:lang w:val="es-ES"/>
+              </w:rPr>
+            </w:pPr>
+            <w:r>
+              <w:rPr>
+                <w:lang w:val="es-ES"/>
+              </w:rPr>
+              <w:t>Realizar una prueba de creación de pedido</w:t>
+            </w:r>
+          </w:p>
+        </w:tc>
+      </w:tr>
+      <w:tr>
+        <w:tc>
+          <w:tcPr>
+            <w:tcW w:w="1271" w:type="dxa"/>
+          </w:tcPr>
+          <w:p>
+            <w:pPr>
+              <w:jc w:val="center"/>
+              <w:rPr>
+                <w:lang w:val="es-ES"/>
+              </w:rPr>
+            </w:pPr>
+            <w:r>
+              <w:rPr>
+                <w:lang w:val="es-ES"/>
+              </w:rPr>
+              <w:t>CL-AN-02</w:t>
+            </w:r>
+          </w:p>
+        </w:tc>
+        <w:tc>
+          <w:tcPr>
+            <w:tcW w:w="3990" w:type="dxa"/>
+          </w:tcPr>
+          <w:p>
+            <w:pPr>
+              <w:rPr>
+                <w:lang w:val="es-ES"/>
+              </w:rPr>
+            </w:pPr>
+            <w:r>
+              <w:rPr>
+                <w:lang w:val="es-ES"/>
+              </w:rPr>
+              <w:t>Cliente anónimo registrarse</w:t>
+            </w:r>
+          </w:p>
+        </w:tc>
+        <w:tc>
+          <w:tcPr>
+            <w:tcW w:w="3233" w:type="dxa"/>
+          </w:tcPr>
+          <w:p>
+            <w:pPr>
+              <w:pStyle w:val="Prrafodelista"/>
+              <w:numPr>
+                <w:ilvl w:val="0"/>
+                <w:numId w:val="8"/>
+              </w:numPr>
+              <w:rPr>
+                <w:lang w:val="es-ES"/>
+              </w:rPr>
+            </w:pPr>
+            <w:r>
+              <w:rPr>
+                <w:lang w:val="es-ES"/>
+              </w:rPr>
+              <w:t>Habilitar la opción de registro si no ha hecho log in</w:t>
+            </w:r>
+          </w:p>
+          <w:p>
+            <w:pPr>
+              <w:pStyle w:val="Prrafodelista"/>
+              <w:numPr>
+                <w:ilvl w:val="0"/>
+                <w:numId w:val="8"/>
+              </w:numPr>
+              <w:rPr>
+                <w:lang w:val="es-ES"/>
+              </w:rPr>
+            </w:pPr>
+            <w:r>
+              <w:rPr>
+                <w:lang w:val="es-ES"/>
+              </w:rPr>
+              <w:t>Comprobar el registro correcto</w:t>
+            </w:r>
+          </w:p>
+        </w:tc>
+      </w:tr>
+      <w:tr>
+        <w:tc>
+          <w:tcPr>
+            <w:tcW w:w="1271" w:type="dxa"/>
+          </w:tcPr>
+          <w:p>
+            <w:pPr>
+              <w:jc w:val="center"/>
+              <w:rPr>
+                <w:lang w:val="es-ES"/>
+              </w:rPr>
+            </w:pPr>
+            <w:r>
+              <w:rPr>
+                <w:lang w:val="es-ES"/>
+              </w:rPr>
+              <w:t>TR-EN-02</w:t>
+            </w:r>
+          </w:p>
+        </w:tc>
+        <w:tc>
+          <w:tcPr>
+            <w:tcW w:w="3990" w:type="dxa"/>
+          </w:tcPr>
+          <w:p>
+            <w:pPr>
+              <w:rPr>
+                <w:lang w:val="es-ES"/>
+              </w:rPr>
+            </w:pPr>
+            <w:r>
+              <w:rPr>
+                <w:lang w:val="es-ES"/>
+              </w:rPr>
+              <w:t>Encargado consultar inventario</w:t>
+            </w:r>
+          </w:p>
+        </w:tc>
+        <w:tc>
+          <w:tcPr>
+            <w:tcW w:w="3233" w:type="dxa"/>
+          </w:tcPr>
+          <w:p>
+            <w:pPr>
+              <w:pStyle w:val="Prrafodelista"/>
+              <w:numPr>
+                <w:ilvl w:val="0"/>
+                <w:numId w:val="9"/>
+              </w:numPr>
+              <w:rPr>
+                <w:lang w:val="es-ES"/>
+              </w:rPr>
+            </w:pPr>
+            <w:r>
+              <w:rPr>
+                <w:lang w:val="es-ES"/>
+              </w:rPr>
+              <w:t>Realizar una organización de cada producto en categorías y subcategorías</w:t>
+            </w:r>
+          </w:p>
+          <w:p>
+            <w:pPr>
+              <w:pStyle w:val="Prrafodelista"/>
+              <w:numPr>
+                <w:ilvl w:val="0"/>
+                <w:numId w:val="9"/>
+              </w:numPr>
+              <w:rPr>
+                <w:lang w:val="es-ES"/>
+              </w:rPr>
+            </w:pPr>
+            <w:r>
+              <w:rPr>
+                <w:lang w:val="es-ES"/>
+              </w:rPr>
+              <w:t>Comprobar la pertenencia de cada producto a una subcategoría</w:t>
+            </w:r>
+          </w:p>
+        </w:tc>
+      </w:tr>
+      <w:tr>
+        <w:tc>
+          <w:tcPr>
+            <w:tcW w:w="1271" w:type="dxa"/>
+          </w:tcPr>
+          <w:p>
+            <w:pPr>
+              <w:jc w:val="center"/>
+              <w:rPr>
+                <w:lang w:val="es-ES"/>
+              </w:rPr>
+            </w:pPr>
+            <w:r>
+              <w:rPr>
+                <w:lang w:val="es-ES"/>
+              </w:rPr>
+              <w:t>TR-EN-03</w:t>
+            </w:r>
+          </w:p>
+        </w:tc>
+        <w:tc>
+          <w:tcPr>
+            <w:tcW w:w="3990" w:type="dxa"/>
+          </w:tcPr>
+          <w:p>
+            <w:pPr>
+              <w:rPr>
+                <w:lang w:val="es-ES"/>
+              </w:rPr>
+            </w:pPr>
+            <w:r>
+              <w:rPr>
+                <w:lang w:val="es-ES"/>
+              </w:rPr>
+              <w:t>Encargado elaborar pedidos</w:t>
+            </w:r>
+          </w:p>
+        </w:tc>
+        <w:tc>
+          <w:tcPr>
+            <w:tcW w:w="3233" w:type="dxa"/>
+          </w:tcPr>
+          <w:p>
+            <w:pPr>
+              <w:pStyle w:val="Prrafodelista"/>
+              <w:numPr>
+                <w:ilvl w:val="0"/>
+                <w:numId w:val="12"/>
+              </w:numPr>
+              <w:rPr>
+                <w:lang w:val="es-ES"/>
+              </w:rPr>
+            </w:pPr>
+            <w:r>
+              <w:rPr>
+                <w:lang w:val="es-ES"/>
+              </w:rPr>
+              <w:t>Crear un pedido y comprobar la correcta relación entre productos y proveedor</w:t>
+            </w:r>
+          </w:p>
+        </w:tc>
+      </w:tr>
+      <w:tr>
+        <w:tc>
+          <w:tcPr>
+            <w:tcW w:w="1271" w:type="dxa"/>
+          </w:tcPr>
+          <w:p>
+            <w:pPr>
+              <w:jc w:val="center"/>
+              <w:rPr>
+                <w:lang w:val="es-ES"/>
+              </w:rPr>
+            </w:pPr>
+            <w:r>
+              <w:rPr>
+                <w:lang w:val="es-ES"/>
+              </w:rPr>
+              <w:t>TR-AD-03</w:t>
+            </w:r>
+          </w:p>
+        </w:tc>
+        <w:tc>
+          <w:tcPr>
+            <w:tcW w:w="3990" w:type="dxa"/>
+          </w:tcPr>
+          <w:p>
+            <w:pPr>
+              <w:rPr>
+                <w:lang w:val="es-ES"/>
+              </w:rPr>
+            </w:pPr>
+            <w:proofErr w:type="spellStart"/>
+            <w:r>
+              <w:rPr>
+                <w:lang w:val="es-ES"/>
+              </w:rPr>
+              <w:t>Admin</w:t>
+            </w:r>
+            <w:proofErr w:type="spellEnd"/>
+            <w:r>
+              <w:rPr>
+                <w:lang w:val="es-ES"/>
+              </w:rPr>
+              <w:t xml:space="preserve"> ver pedidos proveedores</w:t>
+            </w:r>
+          </w:p>
+        </w:tc>
+        <w:tc>
+          <w:tcPr>
+            <w:tcW w:w="3233" w:type="dxa"/>
+          </w:tcPr>
+          <w:p>
+            <w:pPr>
+              <w:pStyle w:val="Prrafodelista"/>
+              <w:numPr>
+                <w:ilvl w:val="0"/>
+                <w:numId w:val="12"/>
+              </w:numPr>
+              <w:rPr>
+                <w:lang w:val="es-ES"/>
+              </w:rPr>
+            </w:pPr>
+            <w:r>
+              <w:rPr>
+                <w:lang w:val="es-ES"/>
+              </w:rPr>
+              <w:t xml:space="preserve">Comprobar que los pedidos realizados se </w:t>
+            </w:r>
+            <w:r>
+              <w:rPr>
+                <w:lang w:val="es-ES"/>
+              </w:rPr>
+              <w:lastRenderedPageBreak/>
+              <w:t>muestran correctamente</w:t>
+            </w:r>
+          </w:p>
+          <w:p>
+            <w:pPr>
+              <w:pStyle w:val="Prrafodelista"/>
+              <w:numPr>
+                <w:ilvl w:val="0"/>
+                <w:numId w:val="12"/>
+              </w:numPr>
+              <w:rPr>
+                <w:lang w:val="es-ES"/>
+              </w:rPr>
+            </w:pPr>
+            <w:r>
+              <w:rPr>
+                <w:lang w:val="es-ES"/>
+              </w:rPr>
+              <w:t>Validar un pedido y comprobar que desaparece de la lista</w:t>
+            </w:r>
+          </w:p>
+        </w:tc>
+      </w:tr>
+    </w:tbl>
+    <w:p>
+      <w:pPr>
+        <w:rPr>
+          <w:lang w:val="es-ES"/>
+        </w:rPr>
+      </w:pPr>
+    </w:p>
+    <w:p>
+      <w:pPr>
+        <w:pStyle w:val="Ttulo4"/>
+        <w:numPr>
+          <w:ilvl w:val="3"/>
+          <w:numId w:val="1"/>
+        </w:numPr>
+        <w:rPr>
+          <w:lang w:val="es-ES"/>
+        </w:rPr>
+      </w:pPr>
+      <w:r>
+        <w:rPr>
+          <w:lang w:val="es-ES"/>
+        </w:rPr>
+        <w:t>Actas de las reuniones de planificación y revisión</w:t>
+      </w:r>
+      <w:r>
+        <w:rPr>
+          <w:lang w:val="es-ES"/>
+        </w:rPr>
+        <w:t xml:space="preserve"> del Sprint</w:t>
+      </w:r>
+    </w:p>
+    <w:p>
+      <w:pPr>
+        <w:rPr>
+          <w:lang w:val="es-ES"/>
+        </w:rPr>
+      </w:pPr>
+      <w:r>
+        <w:rPr>
+          <w:lang w:val="es-ES"/>
+        </w:rPr>
+        <w:t>Reunión de planificación del Sprint:</w:t>
+      </w:r>
+    </w:p>
+    <w:p>
+      <w:pPr>
+        <w:pStyle w:val="Prrafodelista"/>
+        <w:numPr>
+          <w:ilvl w:val="0"/>
+          <w:numId w:val="13"/>
+        </w:numPr>
+        <w:rPr>
+          <w:lang w:val="es-ES"/>
+        </w:rPr>
+      </w:pPr>
+      <w:r>
+        <w:rPr>
+          <w:lang w:val="es-ES"/>
+        </w:rPr>
+        <w:t>Fecha: 23/05/2018</w:t>
+      </w:r>
+      <w:r>
+        <w:rPr>
+          <w:lang w:val="es-ES"/>
+        </w:rPr>
+        <w:t xml:space="preserve"> – 10:00 am</w:t>
+      </w:r>
+      <w:r>
+        <w:rPr>
+          <w:lang w:val="es-ES"/>
+        </w:rPr>
+        <w:t>.</w:t>
+      </w:r>
+    </w:p>
+    <w:p>
+      <w:pPr>
+        <w:pStyle w:val="Prrafodelista"/>
+        <w:numPr>
+          <w:ilvl w:val="0"/>
+          <w:numId w:val="13"/>
+        </w:numPr>
+        <w:rPr>
+          <w:lang w:val="es-ES"/>
+        </w:rPr>
+      </w:pPr>
+      <w:r>
+        <w:rPr>
+          <w:lang w:val="es-ES"/>
+        </w:rPr>
+        <w:t>Miembros del equipo presentes: Abel, Víctor y Adrián.</w:t>
+      </w:r>
+    </w:p>
+    <w:p>
+      <w:pPr>
+        <w:pStyle w:val="Prrafodelista"/>
+        <w:numPr>
+          <w:ilvl w:val="0"/>
+          <w:numId w:val="13"/>
+        </w:numPr>
+        <w:rPr>
+          <w:lang w:val="es-ES"/>
+        </w:rPr>
+      </w:pPr>
+      <w:r>
+        <w:rPr>
+          <w:lang w:val="es-ES"/>
+        </w:rPr>
+        <w:t>Duración: 45 minutos.</w:t>
+      </w:r>
+    </w:p>
+    <w:p>
+      <w:pPr>
+        <w:pStyle w:val="Prrafodelista"/>
+        <w:numPr>
+          <w:ilvl w:val="0"/>
+          <w:numId w:val="13"/>
+        </w:numPr>
+        <w:rPr>
+          <w:lang w:val="es-ES"/>
+        </w:rPr>
+      </w:pPr>
+      <w:r>
+        <w:rPr>
+          <w:lang w:val="es-ES"/>
+        </w:rPr>
+        <w:t xml:space="preserve">Objetivo: </w:t>
+      </w:r>
+      <w:r>
+        <w:rPr>
+          <w:lang w:val="es-ES"/>
+        </w:rPr>
+        <w:t>Decidir cómo comenzar a desarrollar el proyecto. Establecer las tareas genéricas necesarias para poder empezar a trabajar en las historias de usuario. Escoger asimismo las historias que se van a implementar.</w:t>
+      </w:r>
+    </w:p>
+    <w:p>
+      <w:pPr>
+        <w:pStyle w:val="Prrafodelista"/>
+        <w:numPr>
+          <w:ilvl w:val="0"/>
+          <w:numId w:val="13"/>
+        </w:numPr>
+        <w:rPr>
+          <w:lang w:val="es-ES"/>
+        </w:rPr>
+      </w:pPr>
+      <w:r>
+        <w:rPr>
+          <w:lang w:val="es-ES"/>
+        </w:rPr>
+        <w:t>Resultado</w:t>
+      </w:r>
+      <w:r>
+        <w:rPr>
+          <w:lang w:val="es-ES"/>
+        </w:rPr>
+        <w:t xml:space="preserve">: </w:t>
+      </w:r>
+      <w:r>
+        <w:rPr>
+          <w:lang w:val="es-ES"/>
+        </w:rPr>
+        <w:t>Se decidió que el paso principal era crear la base de datos y añadirle unos elementos genéricos, así como la creación del modelo básico de interfaz. Se escogieron también las historias de usuario más necesarias, de importancia alta y media</w:t>
+      </w:r>
+      <w:r>
+        <w:rPr>
+          <w:lang w:val="es-ES"/>
+        </w:rPr>
+        <w:t>, teniendo en cuenta sus puntos de historia</w:t>
+      </w:r>
+      <w:r>
+        <w:rPr>
+          <w:lang w:val="es-ES"/>
+        </w:rPr>
+        <w:t>.</w:t>
+      </w:r>
+    </w:p>
+    <w:p>
+      <w:pPr>
+        <w:rPr>
+          <w:lang w:val="es-ES"/>
+        </w:rPr>
+      </w:pPr>
+      <w:r>
+        <w:rPr>
+          <w:lang w:val="es-ES"/>
+        </w:rPr>
+        <w:t>Reunión de revisión del Sprint:</w:t>
+      </w:r>
+    </w:p>
+    <w:p>
+      <w:pPr>
+        <w:pStyle w:val="Prrafodelista"/>
+        <w:numPr>
+          <w:ilvl w:val="0"/>
+          <w:numId w:val="14"/>
+        </w:numPr>
+        <w:rPr>
+          <w:lang w:val="es-ES"/>
+        </w:rPr>
+      </w:pPr>
+      <w:r>
+        <w:rPr>
+          <w:lang w:val="es-ES"/>
+        </w:rPr>
+        <w:t xml:space="preserve">Fecha: 27/05/2018 – </w:t>
+      </w:r>
+      <w:r>
+        <w:rPr>
+          <w:lang w:val="es-ES"/>
+        </w:rPr>
+        <w:t>20</w:t>
+      </w:r>
+      <w:r>
+        <w:rPr>
+          <w:lang w:val="es-ES"/>
+        </w:rPr>
+        <w:t>:00.</w:t>
+      </w:r>
+    </w:p>
+    <w:p>
+      <w:pPr>
+        <w:pStyle w:val="Prrafodelista"/>
+        <w:numPr>
+          <w:ilvl w:val="0"/>
+          <w:numId w:val="14"/>
+        </w:numPr>
+        <w:rPr>
+          <w:lang w:val="es-ES"/>
+        </w:rPr>
+      </w:pPr>
+      <w:r>
+        <w:rPr>
+          <w:lang w:val="es-ES"/>
+        </w:rPr>
+        <w:t xml:space="preserve">Miembros </w:t>
+      </w:r>
+      <w:r>
+        <w:rPr>
+          <w:lang w:val="es-ES"/>
+        </w:rPr>
+        <w:t xml:space="preserve">del equipo </w:t>
+      </w:r>
+      <w:r>
+        <w:rPr>
+          <w:lang w:val="es-ES"/>
+        </w:rPr>
+        <w:t>presentes: Abel, Víctor y Adrián</w:t>
+      </w:r>
+      <w:r>
+        <w:rPr>
+          <w:lang w:val="es-ES"/>
+        </w:rPr>
+        <w:t>.</w:t>
+      </w:r>
+    </w:p>
+    <w:p>
+      <w:pPr>
+        <w:pStyle w:val="Prrafodelista"/>
+        <w:numPr>
+          <w:ilvl w:val="0"/>
+          <w:numId w:val="14"/>
+        </w:numPr>
+        <w:rPr>
+          <w:lang w:val="es-ES"/>
+        </w:rPr>
+      </w:pPr>
+      <w:r>
+        <w:rPr>
+          <w:lang w:val="es-ES"/>
+        </w:rPr>
+        <w:t>Duración: 45 minutos.</w:t>
+      </w:r>
+    </w:p>
+    <w:p>
+      <w:pPr>
+        <w:pStyle w:val="Prrafodelista"/>
+        <w:numPr>
+          <w:ilvl w:val="0"/>
+          <w:numId w:val="14"/>
+        </w:numPr>
+        <w:rPr>
+          <w:lang w:val="es-ES"/>
+        </w:rPr>
+      </w:pPr>
+      <w:r>
+        <w:rPr>
+          <w:lang w:val="es-ES"/>
+        </w:rPr>
+        <w:t xml:space="preserve">Objetivo: </w:t>
+      </w:r>
+      <w:r>
+        <w:rPr>
+          <w:lang w:val="es-ES"/>
+        </w:rPr>
+        <w:t>Establecer los objetivos cumplidos y no cumplidos a lo largo del Sprint.</w:t>
+      </w:r>
+    </w:p>
+    <w:p>
+      <w:pPr>
+        <w:pStyle w:val="Prrafodelista"/>
+        <w:numPr>
+          <w:ilvl w:val="0"/>
+          <w:numId w:val="14"/>
+        </w:numPr>
+        <w:rPr>
+          <w:lang w:val="es-ES"/>
+        </w:rPr>
+      </w:pPr>
+      <w:r>
+        <w:rPr>
+          <w:lang w:val="es-ES"/>
+        </w:rPr>
+        <w:t>Resultado: Se han cumplido todas las tareas acordadas en la reunión de planificación del Sprint.</w:t>
+      </w:r>
+    </w:p>
+    <w:p>
+      <w:pPr>
+        <w:pStyle w:val="Ttulo4"/>
+        <w:numPr>
+          <w:ilvl w:val="3"/>
+          <w:numId w:val="1"/>
+        </w:numPr>
+        <w:rPr>
+          <w:lang w:val="es-ES"/>
+        </w:rPr>
+      </w:pPr>
+      <w:r>
+        <w:rPr>
+          <w:lang w:val="es-ES"/>
+        </w:rPr>
+        <w:t>Acta de la reunión de retrospectiva del Sprint</w:t>
+      </w:r>
+    </w:p>
+    <w:p>
+      <w:pPr>
+        <w:rPr>
+          <w:lang w:val="es-ES"/>
+        </w:rPr>
+      </w:pPr>
+      <w:r>
+        <w:rPr>
+          <w:lang w:val="es-ES"/>
+        </w:rPr>
+        <w:t>Reunión de retrospectiva del Sprint:</w:t>
+      </w:r>
+    </w:p>
+    <w:p>
+      <w:pPr>
+        <w:pStyle w:val="Prrafodelista"/>
+        <w:numPr>
+          <w:ilvl w:val="0"/>
+          <w:numId w:val="15"/>
+        </w:numPr>
+        <w:rPr>
+          <w:lang w:val="es-ES"/>
+        </w:rPr>
+      </w:pPr>
+      <w:r>
+        <w:rPr>
+          <w:lang w:val="es-ES"/>
+        </w:rPr>
+        <w:t xml:space="preserve">Fecha: 27/05/2018 – </w:t>
+      </w:r>
+      <w:r>
+        <w:rPr>
+          <w:lang w:val="es-ES"/>
+        </w:rPr>
+        <w:t>20</w:t>
+      </w:r>
+      <w:r>
+        <w:rPr>
+          <w:lang w:val="es-ES"/>
+        </w:rPr>
+        <w:t>:</w:t>
+      </w:r>
+      <w:r>
+        <w:rPr>
+          <w:lang w:val="es-ES"/>
+        </w:rPr>
+        <w:t>45</w:t>
+      </w:r>
+      <w:r>
+        <w:rPr>
+          <w:lang w:val="es-ES"/>
+        </w:rPr>
+        <w:t>.</w:t>
+      </w:r>
+    </w:p>
+    <w:p>
+      <w:pPr>
+        <w:pStyle w:val="Prrafodelista"/>
+        <w:numPr>
+          <w:ilvl w:val="0"/>
+          <w:numId w:val="15"/>
+        </w:numPr>
+        <w:rPr>
+          <w:lang w:val="es-ES"/>
+        </w:rPr>
+      </w:pPr>
+      <w:r>
+        <w:rPr>
+          <w:lang w:val="es-ES"/>
+        </w:rPr>
+        <w:t>Miembros del equipo presentes: Abel, Víctor y Adrián.</w:t>
+      </w:r>
+    </w:p>
+    <w:p>
+      <w:pPr>
+        <w:pStyle w:val="Prrafodelista"/>
+        <w:numPr>
+          <w:ilvl w:val="0"/>
+          <w:numId w:val="15"/>
+        </w:numPr>
+        <w:rPr>
+          <w:lang w:val="es-ES"/>
+        </w:rPr>
+      </w:pPr>
+      <w:r>
+        <w:rPr>
+          <w:lang w:val="es-ES"/>
+        </w:rPr>
+        <w:t xml:space="preserve">Duración: </w:t>
+      </w:r>
+      <w:r>
+        <w:rPr>
+          <w:lang w:val="es-ES"/>
+        </w:rPr>
+        <w:t>1</w:t>
+      </w:r>
+      <w:r>
+        <w:rPr>
+          <w:lang w:val="es-ES"/>
+        </w:rPr>
+        <w:t>5 minutos.</w:t>
+      </w:r>
+    </w:p>
+    <w:p>
+      <w:pPr>
+        <w:pStyle w:val="Prrafodelista"/>
+        <w:numPr>
+          <w:ilvl w:val="0"/>
+          <w:numId w:val="15"/>
+        </w:numPr>
+        <w:rPr>
+          <w:lang w:val="es-ES"/>
+        </w:rPr>
+      </w:pPr>
+      <w:r>
+        <w:rPr>
+          <w:lang w:val="es-ES"/>
+        </w:rPr>
+        <w:t>Objetivo: Recoger las impresiones generales del Sprint de cara a mejorar el siguiente.</w:t>
+      </w:r>
+    </w:p>
+    <w:p>
+      <w:pPr>
+        <w:pStyle w:val="Prrafodelista"/>
+        <w:numPr>
+          <w:ilvl w:val="0"/>
+          <w:numId w:val="15"/>
+        </w:numPr>
+        <w:rPr>
+          <w:lang w:val="es-ES"/>
+        </w:rPr>
+      </w:pPr>
+      <w:r>
+        <w:rPr>
+          <w:lang w:val="es-ES"/>
+        </w:rPr>
+        <w:t>Resultado: Estamos bastante contentos con la desenvoltura del equipo a lo largo del Sprint, siendo la primera vez que trabajamos con este método.</w:t>
+      </w:r>
+      <w:r>
+        <w:rPr>
+          <w:lang w:val="es-ES"/>
+        </w:rPr>
+        <w:t xml:space="preserve"> Creemos que hemos realizado una buena elección a la hora de escoger las tareas a realizar.</w:t>
       </w:r>
     </w:p>
     <w:p>
@@ -1495,30 +6400,1800 @@
     <w:p>
       <w:pPr>
         <w:pStyle w:val="Ttulo3"/>
-        <w:rPr>
-          <w:lang w:val="es-ES"/>
-        </w:rPr>
-      </w:pPr>
-      <w:r>
-        <w:rPr>
-          <w:lang w:val="es-ES"/>
-        </w:rPr>
-        <w:t>2.4.2 Sprint 2</w:t>
-      </w:r>
-      <w:bookmarkStart w:id="0" w:name="_GoBack"/>
-      <w:bookmarkEnd w:id="0"/>
-    </w:p>
-    <w:p>
-      <w:pPr>
-        <w:rPr>
-          <w:lang w:val="es-ES"/>
-        </w:rPr>
-      </w:pPr>
+        <w:numPr>
+          <w:ilvl w:val="2"/>
+          <w:numId w:val="1"/>
+        </w:numPr>
+        <w:rPr>
+          <w:lang w:val="es-ES"/>
+        </w:rPr>
+      </w:pPr>
+      <w:bookmarkStart w:id="8" w:name="_Toc515898460"/>
+      <w:r>
+        <w:rPr>
+          <w:lang w:val="es-ES"/>
+        </w:rPr>
+        <w:lastRenderedPageBreak/>
+        <w:t>Sprint 2</w:t>
+      </w:r>
+      <w:bookmarkEnd w:id="8"/>
+    </w:p>
+    <w:p>
+      <w:pPr>
+        <w:pStyle w:val="Ttulo4"/>
+        <w:numPr>
+          <w:ilvl w:val="3"/>
+          <w:numId w:val="1"/>
+        </w:numPr>
+        <w:rPr>
+          <w:lang w:val="es-ES"/>
+        </w:rPr>
+      </w:pPr>
+      <w:r>
+        <w:rPr>
+          <w:lang w:val="es-ES"/>
+        </w:rPr>
+        <w:t>Descripción del Sprint</w:t>
+      </w:r>
+    </w:p>
+    <w:p>
+      <w:pPr>
+        <w:rPr>
+          <w:lang w:val="es-ES"/>
+        </w:rPr>
+      </w:pPr>
+      <w:r>
+        <w:rPr>
+          <w:lang w:val="es-ES"/>
+        </w:rPr>
+        <w:t xml:space="preserve">El segundo </w:t>
+      </w:r>
+      <w:r>
+        <w:rPr>
+          <w:lang w:val="es-ES"/>
+        </w:rPr>
+        <w:t>Sprint se ha desarrollado entre los días 28/05</w:t>
+      </w:r>
+      <w:r>
+        <w:rPr>
+          <w:lang w:val="es-ES"/>
+        </w:rPr>
+        <w:t>/2018</w:t>
+      </w:r>
+      <w:r>
+        <w:rPr>
+          <w:lang w:val="es-ES"/>
+        </w:rPr>
+        <w:t xml:space="preserve"> y 01/06</w:t>
+      </w:r>
+      <w:r>
+        <w:rPr>
+          <w:lang w:val="es-ES"/>
+        </w:rPr>
+        <w:t>/2018</w:t>
+      </w:r>
+      <w:r>
+        <w:rPr>
+          <w:lang w:val="es-ES"/>
+        </w:rPr>
+        <w:t xml:space="preserve">, ambos incluidos, teniendo una duración </w:t>
+      </w:r>
+      <w:r>
+        <w:rPr>
+          <w:lang w:val="es-ES"/>
+        </w:rPr>
+        <w:t xml:space="preserve">total </w:t>
+      </w:r>
+      <w:r>
+        <w:rPr>
+          <w:lang w:val="es-ES"/>
+        </w:rPr>
+        <w:t>de cinco día</w:t>
+      </w:r>
+      <w:r>
+        <w:rPr>
+          <w:lang w:val="es-ES"/>
+        </w:rPr>
+        <w:t>s.</w:t>
+      </w:r>
+    </w:p>
+    <w:p>
+      <w:pPr>
+        <w:rPr>
+          <w:lang w:val="es-ES"/>
+        </w:rPr>
+      </w:pPr>
+      <w:r>
+        <w:rPr>
+          <w:lang w:val="es-ES"/>
+        </w:rPr>
+        <w:t>El objetivo de este Sprint ha sido el de seguir implementando las funci</w:t>
+      </w:r>
+      <w:r>
+        <w:rPr>
+          <w:lang w:val="es-ES"/>
+        </w:rPr>
+        <w:t>ones principales del</w:t>
+      </w:r>
+      <w:r>
+        <w:rPr>
+          <w:lang w:val="es-ES"/>
+        </w:rPr>
+        <w:t xml:space="preserve"> proyecto.</w:t>
+      </w:r>
+    </w:p>
+    <w:p>
+      <w:pPr>
+        <w:pStyle w:val="Ttulo4"/>
+        <w:numPr>
+          <w:ilvl w:val="3"/>
+          <w:numId w:val="1"/>
+        </w:numPr>
+        <w:rPr>
+          <w:lang w:val="es-ES"/>
+        </w:rPr>
+      </w:pPr>
+      <w:r>
+        <w:rPr>
+          <w:lang w:val="es-ES"/>
+        </w:rPr>
+        <w:t>Sprint Backlog</w:t>
+      </w:r>
+    </w:p>
+    <w:p>
+      <w:pPr>
+        <w:rPr>
+          <w:lang w:val="es-ES"/>
+        </w:rPr>
+      </w:pPr>
+      <w:r>
+        <w:rPr>
+          <w:lang w:val="es-ES"/>
+        </w:rPr>
+        <w:t xml:space="preserve">La pila del </w:t>
+      </w:r>
+      <w:r>
+        <w:rPr>
+          <w:lang w:val="es-ES"/>
+        </w:rPr>
+        <w:t xml:space="preserve">segundo </w:t>
+      </w:r>
+      <w:r>
+        <w:rPr>
+          <w:lang w:val="es-ES"/>
+        </w:rPr>
+        <w:t>Sprint es la siguiente:</w:t>
+      </w:r>
+    </w:p>
+    <w:tbl>
+      <w:tblPr>
+        <w:tblStyle w:val="Tablaconcuadrcula"/>
+        <w:tblW w:w="0" w:type="auto"/>
+        <w:tblLook w:val="04A0" w:firstRow="1" w:lastRow="0" w:firstColumn="1" w:lastColumn="0" w:noHBand="0" w:noVBand="1"/>
+      </w:tblPr>
+      <w:tblGrid>
+        <w:gridCol w:w="1271"/>
+        <w:gridCol w:w="3990"/>
+        <w:gridCol w:w="3233"/>
+      </w:tblGrid>
+      <w:tr>
+        <w:tc>
+          <w:tcPr>
+            <w:tcW w:w="8494" w:type="dxa"/>
+            <w:gridSpan w:val="3"/>
+          </w:tcPr>
+          <w:p>
+            <w:pPr>
+              <w:jc w:val="center"/>
+              <w:rPr>
+                <w:lang w:val="es-ES"/>
+              </w:rPr>
+            </w:pPr>
+            <w:r>
+              <w:rPr>
+                <w:lang w:val="es-ES"/>
+              </w:rPr>
+              <w:t>SPRINT 2 BACKLOG</w:t>
+            </w:r>
+          </w:p>
+        </w:tc>
+      </w:tr>
+      <w:tr>
+        <w:tc>
+          <w:tcPr>
+            <w:tcW w:w="1271" w:type="dxa"/>
+          </w:tcPr>
+          <w:p>
+            <w:pPr>
+              <w:jc w:val="center"/>
+              <w:rPr>
+                <w:lang w:val="es-ES"/>
+              </w:rPr>
+            </w:pPr>
+            <w:r>
+              <w:rPr>
+                <w:lang w:val="es-ES"/>
+              </w:rPr>
+              <w:t>ID Historia</w:t>
+            </w:r>
+          </w:p>
+        </w:tc>
+        <w:tc>
+          <w:tcPr>
+            <w:tcW w:w="3990" w:type="dxa"/>
+          </w:tcPr>
+          <w:p>
+            <w:pPr>
+              <w:jc w:val="center"/>
+              <w:rPr>
+                <w:lang w:val="es-ES"/>
+              </w:rPr>
+            </w:pPr>
+            <w:r>
+              <w:rPr>
+                <w:lang w:val="es-ES"/>
+              </w:rPr>
+              <w:t>Nombre</w:t>
+            </w:r>
+          </w:p>
+        </w:tc>
+        <w:tc>
+          <w:tcPr>
+            <w:tcW w:w="3233" w:type="dxa"/>
+          </w:tcPr>
+          <w:p>
+            <w:pPr>
+              <w:jc w:val="center"/>
+              <w:rPr>
+                <w:lang w:val="es-ES"/>
+              </w:rPr>
+            </w:pPr>
+            <w:r>
+              <w:rPr>
+                <w:lang w:val="es-ES"/>
+              </w:rPr>
+              <w:t>Tareas</w:t>
+            </w:r>
+          </w:p>
+        </w:tc>
+      </w:tr>
+      <w:tr>
+        <w:tc>
+          <w:tcPr>
+            <w:tcW w:w="1271" w:type="dxa"/>
+          </w:tcPr>
+          <w:p>
+            <w:pPr>
+              <w:jc w:val="center"/>
+              <w:rPr>
+                <w:lang w:val="es-ES"/>
+              </w:rPr>
+            </w:pPr>
+            <w:r>
+              <w:rPr>
+                <w:lang w:val="es-ES"/>
+              </w:rPr>
+              <w:t>TR-CO-01</w:t>
+            </w:r>
+          </w:p>
+        </w:tc>
+        <w:tc>
+          <w:tcPr>
+            <w:tcW w:w="3990" w:type="dxa"/>
+          </w:tcPr>
+          <w:p>
+            <w:pPr>
+              <w:rPr>
+                <w:lang w:val="es-ES"/>
+              </w:rPr>
+            </w:pPr>
+            <w:r>
+              <w:rPr>
+                <w:lang w:val="es-ES"/>
+              </w:rPr>
+              <w:t>Cocinero ver pedidos</w:t>
+            </w:r>
+          </w:p>
+        </w:tc>
+        <w:tc>
+          <w:tcPr>
+            <w:tcW w:w="3233" w:type="dxa"/>
+          </w:tcPr>
+          <w:p>
+            <w:pPr>
+              <w:pStyle w:val="Prrafodelista"/>
+              <w:numPr>
+                <w:ilvl w:val="0"/>
+                <w:numId w:val="6"/>
+              </w:numPr>
+              <w:rPr>
+                <w:lang w:val="es-ES"/>
+              </w:rPr>
+            </w:pPr>
+            <w:r>
+              <w:rPr>
+                <w:lang w:val="es-ES"/>
+              </w:rPr>
+              <w:t>Realizar un pedido desde la perspectiva del cliente</w:t>
+            </w:r>
+          </w:p>
+          <w:p>
+            <w:pPr>
+              <w:pStyle w:val="Prrafodelista"/>
+              <w:numPr>
+                <w:ilvl w:val="0"/>
+                <w:numId w:val="6"/>
+              </w:numPr>
+              <w:rPr>
+                <w:lang w:val="es-ES"/>
+              </w:rPr>
+            </w:pPr>
+            <w:r>
+              <w:rPr>
+                <w:lang w:val="es-ES"/>
+              </w:rPr>
+              <w:t>Comprobar la correcta recepción</w:t>
+            </w:r>
+            <w:r>
+              <w:rPr>
+                <w:lang w:val="es-ES"/>
+              </w:rPr>
+              <w:t>, lectura</w:t>
+            </w:r>
+            <w:r>
+              <w:rPr>
+                <w:lang w:val="es-ES"/>
+              </w:rPr>
+              <w:t xml:space="preserve"> y validación del mismo</w:t>
+            </w:r>
+            <w:r>
+              <w:rPr>
+                <w:lang w:val="es-ES"/>
+              </w:rPr>
+              <w:t xml:space="preserve"> por el rol de cocinero</w:t>
+            </w:r>
+          </w:p>
+        </w:tc>
+      </w:tr>
+      <w:tr>
+        <w:tc>
+          <w:tcPr>
+            <w:tcW w:w="1271" w:type="dxa"/>
+          </w:tcPr>
+          <w:p>
+            <w:pPr>
+              <w:jc w:val="center"/>
+              <w:rPr>
+                <w:lang w:val="es-ES"/>
+              </w:rPr>
+            </w:pPr>
+            <w:r>
+              <w:rPr>
+                <w:lang w:val="es-ES"/>
+              </w:rPr>
+              <w:t>TR-CO-02</w:t>
+            </w:r>
+          </w:p>
+        </w:tc>
+        <w:tc>
+          <w:tcPr>
+            <w:tcW w:w="3990" w:type="dxa"/>
+          </w:tcPr>
+          <w:p>
+            <w:pPr>
+              <w:rPr>
+                <w:lang w:val="es-ES"/>
+              </w:rPr>
+            </w:pPr>
+            <w:r>
+              <w:rPr>
+                <w:lang w:val="es-ES"/>
+              </w:rPr>
+              <w:t>Cocinero añadir pedidos almacén</w:t>
+            </w:r>
+          </w:p>
+        </w:tc>
+        <w:tc>
+          <w:tcPr>
+            <w:tcW w:w="3233" w:type="dxa"/>
+          </w:tcPr>
+          <w:p>
+            <w:pPr>
+              <w:pStyle w:val="Prrafodelista"/>
+              <w:numPr>
+                <w:ilvl w:val="0"/>
+                <w:numId w:val="8"/>
+              </w:numPr>
+              <w:rPr>
+                <w:lang w:val="es-ES"/>
+              </w:rPr>
+            </w:pPr>
+            <w:r>
+              <w:rPr>
+                <w:lang w:val="es-ES"/>
+              </w:rPr>
+              <w:t>Crear un pedido al almacén, comprobando su correcto guardado</w:t>
+            </w:r>
+          </w:p>
+        </w:tc>
+      </w:tr>
+      <w:tr>
+        <w:tc>
+          <w:tcPr>
+            <w:tcW w:w="1271" w:type="dxa"/>
+          </w:tcPr>
+          <w:p>
+            <w:pPr>
+              <w:jc w:val="center"/>
+              <w:rPr>
+                <w:lang w:val="es-ES"/>
+              </w:rPr>
+            </w:pPr>
+            <w:r>
+              <w:rPr>
+                <w:lang w:val="es-ES"/>
+              </w:rPr>
+              <w:t>TR-AD-02</w:t>
+            </w:r>
+          </w:p>
+        </w:tc>
+        <w:tc>
+          <w:tcPr>
+            <w:tcW w:w="3990" w:type="dxa"/>
+          </w:tcPr>
+          <w:p>
+            <w:pPr>
+              <w:rPr>
+                <w:lang w:val="es-ES"/>
+              </w:rPr>
+            </w:pPr>
+            <w:proofErr w:type="spellStart"/>
+            <w:r>
+              <w:rPr>
+                <w:lang w:val="es-ES"/>
+              </w:rPr>
+              <w:t>Admin</w:t>
+            </w:r>
+            <w:proofErr w:type="spellEnd"/>
+            <w:r>
+              <w:rPr>
+                <w:lang w:val="es-ES"/>
+              </w:rPr>
+              <w:t xml:space="preserve"> gestionar trabajadores</w:t>
+            </w:r>
+          </w:p>
+        </w:tc>
+        <w:tc>
+          <w:tcPr>
+            <w:tcW w:w="3233" w:type="dxa"/>
+          </w:tcPr>
+          <w:p>
+            <w:pPr>
+              <w:pStyle w:val="Prrafodelista"/>
+              <w:numPr>
+                <w:ilvl w:val="0"/>
+                <w:numId w:val="9"/>
+              </w:numPr>
+              <w:rPr>
+                <w:lang w:val="es-ES"/>
+              </w:rPr>
+            </w:pPr>
+            <w:r>
+              <w:rPr>
+                <w:lang w:val="es-ES"/>
+              </w:rPr>
+              <w:t>Crear, modificar y eliminar un trabajador para comprobar el correcto funcionamiento</w:t>
+            </w:r>
+          </w:p>
+        </w:tc>
+      </w:tr>
+      <w:tr>
+        <w:tc>
+          <w:tcPr>
+            <w:tcW w:w="1271" w:type="dxa"/>
+          </w:tcPr>
+          <w:p>
+            <w:pPr>
+              <w:jc w:val="center"/>
+              <w:rPr>
+                <w:lang w:val="es-ES"/>
+              </w:rPr>
+            </w:pPr>
+            <w:r>
+              <w:rPr>
+                <w:lang w:val="es-ES"/>
+              </w:rPr>
+              <w:t>TR-AD-01</w:t>
+            </w:r>
+          </w:p>
+        </w:tc>
+        <w:tc>
+          <w:tcPr>
+            <w:tcW w:w="3990" w:type="dxa"/>
+          </w:tcPr>
+          <w:p>
+            <w:pPr>
+              <w:rPr>
+                <w:lang w:val="es-ES"/>
+              </w:rPr>
+            </w:pPr>
+            <w:proofErr w:type="spellStart"/>
+            <w:r>
+              <w:rPr>
+                <w:lang w:val="es-ES"/>
+              </w:rPr>
+              <w:t>Admin</w:t>
+            </w:r>
+            <w:proofErr w:type="spellEnd"/>
+            <w:r>
+              <w:rPr>
+                <w:lang w:val="es-ES"/>
+              </w:rPr>
+              <w:t xml:space="preserve"> gestionar proveedores</w:t>
+            </w:r>
+          </w:p>
+        </w:tc>
+        <w:tc>
+          <w:tcPr>
+            <w:tcW w:w="3233" w:type="dxa"/>
+          </w:tcPr>
+          <w:p>
+            <w:pPr>
+              <w:pStyle w:val="Prrafodelista"/>
+              <w:numPr>
+                <w:ilvl w:val="0"/>
+                <w:numId w:val="12"/>
+              </w:numPr>
+              <w:rPr>
+                <w:lang w:val="es-ES"/>
+              </w:rPr>
+            </w:pPr>
+            <w:r>
+              <w:rPr>
+                <w:lang w:val="es-ES"/>
+              </w:rPr>
+              <w:t>Crear, modificar y eliminar un proveedor para comprobar el correcto funcionamiento</w:t>
+            </w:r>
+          </w:p>
+        </w:tc>
+      </w:tr>
+      <w:tr>
+        <w:tc>
+          <w:tcPr>
+            <w:tcW w:w="1271" w:type="dxa"/>
+          </w:tcPr>
+          <w:p>
+            <w:pPr>
+              <w:jc w:val="center"/>
+              <w:rPr>
+                <w:lang w:val="es-ES"/>
+              </w:rPr>
+            </w:pPr>
+            <w:r>
+              <w:rPr>
+                <w:lang w:val="es-ES"/>
+              </w:rPr>
+              <w:t>TR-EN-01</w:t>
+            </w:r>
+          </w:p>
+        </w:tc>
+        <w:tc>
+          <w:tcPr>
+            <w:tcW w:w="3990" w:type="dxa"/>
+          </w:tcPr>
+          <w:p>
+            <w:pPr>
+              <w:rPr>
+                <w:lang w:val="es-ES"/>
+              </w:rPr>
+            </w:pPr>
+            <w:r>
+              <w:rPr>
+                <w:lang w:val="es-ES"/>
+              </w:rPr>
+              <w:t>Encargado ver pedidos cocina</w:t>
+            </w:r>
+          </w:p>
+        </w:tc>
+        <w:tc>
+          <w:tcPr>
+            <w:tcW w:w="3233" w:type="dxa"/>
+          </w:tcPr>
+          <w:p>
+            <w:pPr>
+              <w:pStyle w:val="Prrafodelista"/>
+              <w:numPr>
+                <w:ilvl w:val="0"/>
+                <w:numId w:val="12"/>
+              </w:numPr>
+              <w:rPr>
+                <w:lang w:val="es-ES"/>
+              </w:rPr>
+            </w:pPr>
+            <w:r>
+              <w:rPr>
+                <w:lang w:val="es-ES"/>
+              </w:rPr>
+              <w:t>Realizar un pedido desde la perspectiva del cocinero (ya hecho en este Sprint)</w:t>
+            </w:r>
+          </w:p>
+          <w:p>
+            <w:pPr>
+              <w:pStyle w:val="Prrafodelista"/>
+              <w:numPr>
+                <w:ilvl w:val="0"/>
+                <w:numId w:val="12"/>
+              </w:numPr>
+              <w:rPr>
+                <w:lang w:val="es-ES"/>
+              </w:rPr>
+            </w:pPr>
+            <w:r>
+              <w:rPr>
+                <w:lang w:val="es-ES"/>
+              </w:rPr>
+              <w:t xml:space="preserve">Comprobar la correcta visualización </w:t>
+            </w:r>
+            <w:r>
+              <w:rPr>
+                <w:lang w:val="es-ES"/>
+              </w:rPr>
+              <w:t>y validación del pedido por el rol de encargado</w:t>
+            </w:r>
+          </w:p>
+        </w:tc>
+      </w:tr>
+    </w:tbl>
+    <w:p>
+      <w:pPr>
+        <w:rPr>
+          <w:lang w:val="es-ES"/>
+        </w:rPr>
+      </w:pPr>
+    </w:p>
+    <w:p>
+      <w:pPr>
+        <w:pStyle w:val="Ttulo4"/>
+        <w:numPr>
+          <w:ilvl w:val="3"/>
+          <w:numId w:val="1"/>
+        </w:numPr>
+        <w:rPr>
+          <w:lang w:val="es-ES"/>
+        </w:rPr>
+      </w:pPr>
+      <w:r>
+        <w:rPr>
+          <w:lang w:val="es-ES"/>
+        </w:rPr>
+        <w:t>Actas de las reuniones de planificación y revisión del Sprint</w:t>
+      </w:r>
+    </w:p>
+    <w:p>
+      <w:pPr>
+        <w:rPr>
+          <w:lang w:val="es-ES"/>
+        </w:rPr>
+      </w:pPr>
+      <w:r>
+        <w:rPr>
+          <w:lang w:val="es-ES"/>
+        </w:rPr>
+        <w:t>Reunión de planificación del Sprint:</w:t>
+      </w:r>
     </w:p>
     <w:p>
       <w:pPr>
         <w:pStyle w:val="Prrafodelista"/>
-        <w:ind w:left="750"/>
+        <w:numPr>
+          <w:ilvl w:val="0"/>
+          <w:numId w:val="13"/>
+        </w:numPr>
+        <w:rPr>
+          <w:lang w:val="es-ES"/>
+        </w:rPr>
+      </w:pPr>
+      <w:r>
+        <w:rPr>
+          <w:lang w:val="es-ES"/>
+        </w:rPr>
+        <w:t>Fecha: 2</w:t>
+      </w:r>
+      <w:r>
+        <w:rPr>
+          <w:lang w:val="es-ES"/>
+        </w:rPr>
+        <w:t>8</w:t>
+      </w:r>
+      <w:r>
+        <w:rPr>
+          <w:lang w:val="es-ES"/>
+        </w:rPr>
+        <w:t xml:space="preserve">/05/2018 – </w:t>
+      </w:r>
+      <w:r>
+        <w:rPr>
+          <w:lang w:val="es-ES"/>
+        </w:rPr>
+        <w:t>1</w:t>
+      </w:r>
+      <w:r>
+        <w:rPr>
+          <w:lang w:val="es-ES"/>
+        </w:rPr>
+        <w:t>6</w:t>
+      </w:r>
+      <w:r>
+        <w:rPr>
+          <w:lang w:val="es-ES"/>
+        </w:rPr>
+        <w:t>:00 am.</w:t>
+      </w:r>
+    </w:p>
+    <w:p>
+      <w:pPr>
+        <w:pStyle w:val="Prrafodelista"/>
+        <w:numPr>
+          <w:ilvl w:val="0"/>
+          <w:numId w:val="13"/>
+        </w:numPr>
+        <w:rPr>
+          <w:lang w:val="es-ES"/>
+        </w:rPr>
+      </w:pPr>
+      <w:r>
+        <w:rPr>
+          <w:lang w:val="es-ES"/>
+        </w:rPr>
+        <w:lastRenderedPageBreak/>
+        <w:t>Miembros del equipo presentes: Abel, Víctor y Adrián.</w:t>
+      </w:r>
+    </w:p>
+    <w:p>
+      <w:pPr>
+        <w:pStyle w:val="Prrafodelista"/>
+        <w:numPr>
+          <w:ilvl w:val="0"/>
+          <w:numId w:val="13"/>
+        </w:numPr>
+        <w:rPr>
+          <w:lang w:val="es-ES"/>
+        </w:rPr>
+      </w:pPr>
+      <w:r>
+        <w:rPr>
+          <w:lang w:val="es-ES"/>
+        </w:rPr>
+        <w:t>Duración: 45 minutos.</w:t>
+      </w:r>
+    </w:p>
+    <w:p>
+      <w:pPr>
+        <w:pStyle w:val="Prrafodelista"/>
+        <w:numPr>
+          <w:ilvl w:val="0"/>
+          <w:numId w:val="13"/>
+        </w:numPr>
+        <w:rPr>
+          <w:lang w:val="es-ES"/>
+        </w:rPr>
+      </w:pPr>
+      <w:r>
+        <w:rPr>
+          <w:lang w:val="es-ES"/>
+        </w:rPr>
+        <w:t xml:space="preserve">Objetivo: </w:t>
+      </w:r>
+      <w:r>
+        <w:rPr>
+          <w:lang w:val="es-ES"/>
+        </w:rPr>
+        <w:t>Decidir las siguientes historias de usuario que se van a implementar</w:t>
+      </w:r>
+      <w:r>
+        <w:rPr>
+          <w:lang w:val="es-ES"/>
+        </w:rPr>
+        <w:t xml:space="preserve"> y cómo hacerlo</w:t>
+      </w:r>
+      <w:r>
+        <w:rPr>
+          <w:lang w:val="es-ES"/>
+        </w:rPr>
+        <w:t>.</w:t>
+      </w:r>
+    </w:p>
+    <w:p>
+      <w:pPr>
+        <w:pStyle w:val="Prrafodelista"/>
+        <w:numPr>
+          <w:ilvl w:val="0"/>
+          <w:numId w:val="13"/>
+        </w:numPr>
+        <w:rPr>
+          <w:lang w:val="es-ES"/>
+        </w:rPr>
+      </w:pPr>
+      <w:r>
+        <w:rPr>
+          <w:lang w:val="es-ES"/>
+        </w:rPr>
+        <w:t xml:space="preserve">Resultado: </w:t>
+      </w:r>
+      <w:r>
+        <w:rPr>
+          <w:lang w:val="es-ES"/>
+        </w:rPr>
+        <w:t>Se escogieron las historias de mayor importancia y que más afectan al funcionamiento del proyecto</w:t>
+      </w:r>
+      <w:r>
+        <w:rPr>
+          <w:lang w:val="es-ES"/>
+        </w:rPr>
+        <w:t>, teniendo en cuenta sus puntos de historia</w:t>
+      </w:r>
+      <w:r>
+        <w:rPr>
+          <w:lang w:val="es-ES"/>
+        </w:rPr>
+        <w:t>, y las tareas necesarias para su desarrollo</w:t>
+      </w:r>
+      <w:r>
+        <w:rPr>
+          <w:lang w:val="es-ES"/>
+        </w:rPr>
+        <w:t>.</w:t>
+      </w:r>
+    </w:p>
+    <w:p>
+      <w:pPr>
+        <w:rPr>
+          <w:lang w:val="es-ES"/>
+        </w:rPr>
+      </w:pPr>
+      <w:r>
+        <w:rPr>
+          <w:lang w:val="es-ES"/>
+        </w:rPr>
+        <w:t>Reunión de revisión del Sprint:</w:t>
+      </w:r>
+    </w:p>
+    <w:p>
+      <w:pPr>
+        <w:pStyle w:val="Prrafodelista"/>
+        <w:numPr>
+          <w:ilvl w:val="0"/>
+          <w:numId w:val="14"/>
+        </w:numPr>
+        <w:rPr>
+          <w:lang w:val="es-ES"/>
+        </w:rPr>
+      </w:pPr>
+      <w:r>
+        <w:rPr>
+          <w:lang w:val="es-ES"/>
+        </w:rPr>
+        <w:t xml:space="preserve">Fecha: </w:t>
+      </w:r>
+      <w:r>
+        <w:rPr>
+          <w:lang w:val="es-ES"/>
+        </w:rPr>
+        <w:t>01/06/2018</w:t>
+      </w:r>
+      <w:r>
+        <w:rPr>
+          <w:lang w:val="es-ES"/>
+        </w:rPr>
+        <w:t xml:space="preserve"> – 1</w:t>
+      </w:r>
+      <w:r>
+        <w:rPr>
+          <w:lang w:val="es-ES"/>
+        </w:rPr>
+        <w:t>7</w:t>
+      </w:r>
+      <w:r>
+        <w:rPr>
+          <w:lang w:val="es-ES"/>
+        </w:rPr>
+        <w:t>:00</w:t>
+      </w:r>
+      <w:r>
+        <w:rPr>
+          <w:lang w:val="es-ES"/>
+        </w:rPr>
+        <w:t>.</w:t>
+      </w:r>
+    </w:p>
+    <w:p>
+      <w:pPr>
+        <w:pStyle w:val="Prrafodelista"/>
+        <w:numPr>
+          <w:ilvl w:val="0"/>
+          <w:numId w:val="14"/>
+        </w:numPr>
+        <w:rPr>
+          <w:lang w:val="es-ES"/>
+        </w:rPr>
+      </w:pPr>
+      <w:r>
+        <w:rPr>
+          <w:lang w:val="es-ES"/>
+        </w:rPr>
+        <w:t>Miembros del equipo presentes: Abel, Víctor y Adrián.</w:t>
+      </w:r>
+    </w:p>
+    <w:p>
+      <w:pPr>
+        <w:pStyle w:val="Prrafodelista"/>
+        <w:numPr>
+          <w:ilvl w:val="0"/>
+          <w:numId w:val="14"/>
+        </w:numPr>
+        <w:rPr>
+          <w:lang w:val="es-ES"/>
+        </w:rPr>
+      </w:pPr>
+      <w:r>
+        <w:rPr>
+          <w:lang w:val="es-ES"/>
+        </w:rPr>
+        <w:t>Duración: 45 minutos.</w:t>
+      </w:r>
+    </w:p>
+    <w:p>
+      <w:pPr>
+        <w:pStyle w:val="Prrafodelista"/>
+        <w:numPr>
+          <w:ilvl w:val="0"/>
+          <w:numId w:val="14"/>
+        </w:numPr>
+        <w:rPr>
+          <w:lang w:val="es-ES"/>
+        </w:rPr>
+      </w:pPr>
+      <w:r>
+        <w:rPr>
+          <w:lang w:val="es-ES"/>
+        </w:rPr>
+        <w:t>Objetivo: Establecer los objetivos cumplidos y no cumplidos a lo largo del Sprint.</w:t>
+      </w:r>
+    </w:p>
+    <w:p>
+      <w:pPr>
+        <w:pStyle w:val="Prrafodelista"/>
+        <w:numPr>
+          <w:ilvl w:val="0"/>
+          <w:numId w:val="14"/>
+        </w:numPr>
+        <w:rPr>
+          <w:lang w:val="es-ES"/>
+        </w:rPr>
+      </w:pPr>
+      <w:r>
+        <w:rPr>
+          <w:lang w:val="es-ES"/>
+        </w:rPr>
+        <w:t>Resultado: Se han cumplido todas las tareas acordadas en la reunión de planificación del Sprint.</w:t>
+      </w:r>
+    </w:p>
+    <w:p>
+      <w:pPr>
+        <w:rPr>
+          <w:lang w:val="es-ES"/>
+        </w:rPr>
+      </w:pPr>
+    </w:p>
+    <w:p>
+      <w:pPr>
+        <w:pStyle w:val="Ttulo4"/>
+        <w:numPr>
+          <w:ilvl w:val="3"/>
+          <w:numId w:val="1"/>
+        </w:numPr>
+        <w:rPr>
+          <w:lang w:val="es-ES"/>
+        </w:rPr>
+      </w:pPr>
+      <w:r>
+        <w:rPr>
+          <w:lang w:val="es-ES"/>
+        </w:rPr>
+        <w:t>Acta de la reunión de retrospectiva del Sprint</w:t>
+      </w:r>
+    </w:p>
+    <w:p>
+      <w:pPr>
+        <w:rPr>
+          <w:lang w:val="es-ES"/>
+        </w:rPr>
+      </w:pPr>
+      <w:r>
+        <w:rPr>
+          <w:lang w:val="es-ES"/>
+        </w:rPr>
+        <w:t>Reunión de retrospectiva del Sprint:</w:t>
+      </w:r>
+    </w:p>
+    <w:p>
+      <w:pPr>
+        <w:pStyle w:val="Prrafodelista"/>
+        <w:numPr>
+          <w:ilvl w:val="0"/>
+          <w:numId w:val="15"/>
+        </w:numPr>
+        <w:rPr>
+          <w:lang w:val="es-ES"/>
+        </w:rPr>
+      </w:pPr>
+      <w:r>
+        <w:rPr>
+          <w:lang w:val="es-ES"/>
+        </w:rPr>
+        <w:t>Fecha: 01/06/2018 – 17:</w:t>
+      </w:r>
+      <w:r>
+        <w:rPr>
+          <w:lang w:val="es-ES"/>
+        </w:rPr>
+        <w:t>45</w:t>
+      </w:r>
+      <w:r>
+        <w:rPr>
+          <w:lang w:val="es-ES"/>
+        </w:rPr>
+        <w:t>.</w:t>
+      </w:r>
+    </w:p>
+    <w:p>
+      <w:pPr>
+        <w:pStyle w:val="Prrafodelista"/>
+        <w:numPr>
+          <w:ilvl w:val="0"/>
+          <w:numId w:val="15"/>
+        </w:numPr>
+        <w:rPr>
+          <w:lang w:val="es-ES"/>
+        </w:rPr>
+      </w:pPr>
+      <w:r>
+        <w:rPr>
+          <w:lang w:val="es-ES"/>
+        </w:rPr>
+        <w:t>Miembros del equipo presentes: Abel, Víctor y Adrián.</w:t>
+      </w:r>
+    </w:p>
+    <w:p>
+      <w:pPr>
+        <w:pStyle w:val="Prrafodelista"/>
+        <w:numPr>
+          <w:ilvl w:val="0"/>
+          <w:numId w:val="15"/>
+        </w:numPr>
+        <w:rPr>
+          <w:lang w:val="es-ES"/>
+        </w:rPr>
+      </w:pPr>
+      <w:r>
+        <w:rPr>
+          <w:lang w:val="es-ES"/>
+        </w:rPr>
+        <w:t xml:space="preserve">Duración: </w:t>
+      </w:r>
+      <w:r>
+        <w:rPr>
+          <w:lang w:val="es-ES"/>
+        </w:rPr>
+        <w:t>1</w:t>
+      </w:r>
+      <w:r>
+        <w:rPr>
+          <w:lang w:val="es-ES"/>
+        </w:rPr>
+        <w:t>5 minutos.</w:t>
+      </w:r>
+    </w:p>
+    <w:p>
+      <w:pPr>
+        <w:pStyle w:val="Prrafodelista"/>
+        <w:numPr>
+          <w:ilvl w:val="0"/>
+          <w:numId w:val="15"/>
+        </w:numPr>
+        <w:rPr>
+          <w:lang w:val="es-ES"/>
+        </w:rPr>
+      </w:pPr>
+      <w:r>
+        <w:rPr>
+          <w:lang w:val="es-ES"/>
+        </w:rPr>
+        <w:t>Objetivo: Recoger las impresiones generales del Sprint de cara a mejorar el siguiente.</w:t>
+      </w:r>
+    </w:p>
+    <w:p>
+      <w:pPr>
+        <w:pStyle w:val="Prrafodelista"/>
+        <w:numPr>
+          <w:ilvl w:val="0"/>
+          <w:numId w:val="15"/>
+        </w:numPr>
+        <w:rPr>
+          <w:lang w:val="es-ES"/>
+        </w:rPr>
+      </w:pPr>
+      <w:r>
+        <w:rPr>
+          <w:lang w:val="es-ES"/>
+        </w:rPr>
+        <w:t xml:space="preserve">Resultado: </w:t>
+      </w:r>
+      <w:r>
+        <w:rPr>
+          <w:lang w:val="es-ES"/>
+        </w:rPr>
+        <w:t>Estamos de acuerdo en que hemos hecho un buen trabajo y que la elección de tareas ha sido la adecuada.</w:t>
+      </w:r>
+    </w:p>
+    <w:p>
+      <w:pPr>
+        <w:rPr>
+          <w:lang w:val="es-ES"/>
+        </w:rPr>
+      </w:pPr>
+    </w:p>
+    <w:p>
+      <w:pPr>
+        <w:pStyle w:val="Ttulo3"/>
+        <w:numPr>
+          <w:ilvl w:val="2"/>
+          <w:numId w:val="1"/>
+        </w:numPr>
+        <w:rPr>
+          <w:lang w:val="es-ES"/>
+        </w:rPr>
+      </w:pPr>
+      <w:bookmarkStart w:id="9" w:name="_Toc515898461"/>
+      <w:r>
+        <w:rPr>
+          <w:lang w:val="es-ES"/>
+        </w:rPr>
+        <w:t>Sprint 3</w:t>
+      </w:r>
+      <w:bookmarkEnd w:id="9"/>
+    </w:p>
+    <w:p>
+      <w:pPr>
+        <w:pStyle w:val="Ttulo4"/>
+        <w:numPr>
+          <w:ilvl w:val="3"/>
+          <w:numId w:val="1"/>
+        </w:numPr>
+        <w:rPr>
+          <w:lang w:val="es-ES"/>
+        </w:rPr>
+      </w:pPr>
+      <w:r>
+        <w:rPr>
+          <w:lang w:val="es-ES"/>
+        </w:rPr>
+        <w:t>Descripción del Sprint</w:t>
+      </w:r>
+    </w:p>
+    <w:p>
+      <w:pPr>
+        <w:rPr>
+          <w:lang w:val="es-ES"/>
+        </w:rPr>
+      </w:pPr>
+      <w:r>
+        <w:rPr>
+          <w:lang w:val="es-ES"/>
+        </w:rPr>
+        <w:t xml:space="preserve">El tercer y último </w:t>
+      </w:r>
+      <w:r>
+        <w:rPr>
+          <w:lang w:val="es-ES"/>
+        </w:rPr>
+        <w:t>Sprint se ha desarrollado entre los días 02/06</w:t>
+      </w:r>
+      <w:r>
+        <w:rPr>
+          <w:lang w:val="es-ES"/>
+        </w:rPr>
+        <w:t>/2018</w:t>
+      </w:r>
+      <w:r>
+        <w:rPr>
+          <w:lang w:val="es-ES"/>
+        </w:rPr>
+        <w:t xml:space="preserve"> y 06/06</w:t>
+      </w:r>
+      <w:r>
+        <w:rPr>
+          <w:lang w:val="es-ES"/>
+        </w:rPr>
+        <w:t>/2018</w:t>
+      </w:r>
+      <w:r>
+        <w:rPr>
+          <w:lang w:val="es-ES"/>
+        </w:rPr>
+        <w:t>, ambos incluidos, teniendo una duración de cinco días</w:t>
+      </w:r>
+      <w:r>
+        <w:rPr>
+          <w:lang w:val="es-ES"/>
+        </w:rPr>
+        <w:t>.</w:t>
+      </w:r>
+    </w:p>
+    <w:p>
+      <w:pPr>
+        <w:rPr>
+          <w:lang w:val="es-ES"/>
+        </w:rPr>
+      </w:pPr>
+      <w:r>
+        <w:rPr>
+          <w:lang w:val="es-ES"/>
+        </w:rPr>
+        <w:t>El objetivo de este Sprint ha sido el de finalizar la implementación de las historias de usuario restantes</w:t>
+      </w:r>
+      <w:r>
+        <w:rPr>
+          <w:lang w:val="es-ES"/>
+        </w:rPr>
+        <w:t>, generalmente más sencillas y de menos importancia que las anteriores</w:t>
+      </w:r>
+      <w:r>
+        <w:rPr>
+          <w:lang w:val="es-ES"/>
+        </w:rPr>
+        <w:t>.</w:t>
+      </w:r>
+    </w:p>
+    <w:p>
+      <w:pPr>
+        <w:pStyle w:val="Ttulo4"/>
+        <w:numPr>
+          <w:ilvl w:val="3"/>
+          <w:numId w:val="1"/>
+        </w:numPr>
+        <w:rPr>
+          <w:lang w:val="es-ES"/>
+        </w:rPr>
+      </w:pPr>
+      <w:r>
+        <w:rPr>
+          <w:lang w:val="es-ES"/>
+        </w:rPr>
+        <w:t>Sprint Backlog</w:t>
+      </w:r>
+    </w:p>
+    <w:p>
+      <w:pPr>
+        <w:rPr>
+          <w:lang w:val="es-ES"/>
+        </w:rPr>
+      </w:pPr>
+      <w:r>
+        <w:rPr>
+          <w:lang w:val="es-ES"/>
+        </w:rPr>
+        <w:t>La pila del tercer Sprint es la siguiente:</w:t>
+      </w:r>
+    </w:p>
+    <w:tbl>
+      <w:tblPr>
+        <w:tblStyle w:val="Tablaconcuadrcula"/>
+        <w:tblW w:w="0" w:type="auto"/>
+        <w:tblLook w:val="04A0" w:firstRow="1" w:lastRow="0" w:firstColumn="1" w:lastColumn="0" w:noHBand="0" w:noVBand="1"/>
+      </w:tblPr>
+      <w:tblGrid>
+        <w:gridCol w:w="1271"/>
+        <w:gridCol w:w="3990"/>
+        <w:gridCol w:w="3233"/>
+      </w:tblGrid>
+      <w:tr>
+        <w:tc>
+          <w:tcPr>
+            <w:tcW w:w="8494" w:type="dxa"/>
+            <w:gridSpan w:val="3"/>
+          </w:tcPr>
+          <w:p>
+            <w:pPr>
+              <w:jc w:val="center"/>
+              <w:rPr>
+                <w:lang w:val="es-ES"/>
+              </w:rPr>
+            </w:pPr>
+            <w:r>
+              <w:rPr>
+                <w:lang w:val="es-ES"/>
+              </w:rPr>
+              <w:t>SPRINT 3 BACKLOG</w:t>
+            </w:r>
+          </w:p>
+        </w:tc>
+      </w:tr>
+      <w:tr>
+        <w:tc>
+          <w:tcPr>
+            <w:tcW w:w="1271" w:type="dxa"/>
+          </w:tcPr>
+          <w:p>
+            <w:pPr>
+              <w:jc w:val="center"/>
+              <w:rPr>
+                <w:lang w:val="es-ES"/>
+              </w:rPr>
+            </w:pPr>
+            <w:r>
+              <w:rPr>
+                <w:lang w:val="es-ES"/>
+              </w:rPr>
+              <w:t>ID Historia</w:t>
+            </w:r>
+          </w:p>
+        </w:tc>
+        <w:tc>
+          <w:tcPr>
+            <w:tcW w:w="3990" w:type="dxa"/>
+          </w:tcPr>
+          <w:p>
+            <w:pPr>
+              <w:jc w:val="center"/>
+              <w:rPr>
+                <w:lang w:val="es-ES"/>
+              </w:rPr>
+            </w:pPr>
+            <w:r>
+              <w:rPr>
+                <w:lang w:val="es-ES"/>
+              </w:rPr>
+              <w:t>Nombre</w:t>
+            </w:r>
+          </w:p>
+        </w:tc>
+        <w:tc>
+          <w:tcPr>
+            <w:tcW w:w="3233" w:type="dxa"/>
+          </w:tcPr>
+          <w:p>
+            <w:pPr>
+              <w:jc w:val="center"/>
+              <w:rPr>
+                <w:lang w:val="es-ES"/>
+              </w:rPr>
+            </w:pPr>
+            <w:r>
+              <w:rPr>
+                <w:lang w:val="es-ES"/>
+              </w:rPr>
+              <w:t>Tareas</w:t>
+            </w:r>
+          </w:p>
+        </w:tc>
+      </w:tr>
+      <w:tr>
+        <w:tc>
+          <w:tcPr>
+            <w:tcW w:w="1271" w:type="dxa"/>
+          </w:tcPr>
+          <w:p>
+            <w:pPr>
+              <w:jc w:val="center"/>
+              <w:rPr>
+                <w:lang w:val="es-ES"/>
+              </w:rPr>
+            </w:pPr>
+            <w:r>
+              <w:rPr>
+                <w:lang w:val="es-ES"/>
+              </w:rPr>
+              <w:lastRenderedPageBreak/>
+              <w:t>CL-CL-02</w:t>
+            </w:r>
+          </w:p>
+        </w:tc>
+        <w:tc>
+          <w:tcPr>
+            <w:tcW w:w="3990" w:type="dxa"/>
+          </w:tcPr>
+          <w:p>
+            <w:pPr>
+              <w:rPr>
+                <w:lang w:val="es-ES"/>
+              </w:rPr>
+            </w:pPr>
+            <w:r>
+              <w:rPr>
+                <w:lang w:val="es-ES"/>
+              </w:rPr>
+              <w:t>Cliente darse de baja</w:t>
+            </w:r>
+          </w:p>
+        </w:tc>
+        <w:tc>
+          <w:tcPr>
+            <w:tcW w:w="3233" w:type="dxa"/>
+          </w:tcPr>
+          <w:p>
+            <w:pPr>
+              <w:pStyle w:val="Prrafodelista"/>
+              <w:numPr>
+                <w:ilvl w:val="0"/>
+                <w:numId w:val="6"/>
+              </w:numPr>
+              <w:rPr>
+                <w:lang w:val="es-ES"/>
+              </w:rPr>
+            </w:pPr>
+            <w:r>
+              <w:rPr>
+                <w:lang w:val="es-ES"/>
+              </w:rPr>
+              <w:t xml:space="preserve">Realizar la baja desde un cliente </w:t>
+            </w:r>
+            <w:proofErr w:type="spellStart"/>
+            <w:r>
+              <w:rPr>
+                <w:lang w:val="es-ES"/>
+              </w:rPr>
+              <w:t>logeado</w:t>
+            </w:r>
+            <w:proofErr w:type="spellEnd"/>
+            <w:r>
+              <w:rPr>
+                <w:lang w:val="es-ES"/>
+              </w:rPr>
+              <w:t xml:space="preserve"> en el sistema</w:t>
+            </w:r>
+          </w:p>
+          <w:p>
+            <w:pPr>
+              <w:pStyle w:val="Prrafodelista"/>
+              <w:numPr>
+                <w:ilvl w:val="0"/>
+                <w:numId w:val="6"/>
+              </w:numPr>
+              <w:rPr>
+                <w:lang w:val="es-ES"/>
+              </w:rPr>
+            </w:pPr>
+            <w:r>
+              <w:rPr>
+                <w:lang w:val="es-ES"/>
+              </w:rPr>
+              <w:t>Comprobar la correcta eliminación de sus datos</w:t>
+            </w:r>
+          </w:p>
+        </w:tc>
+      </w:tr>
+      <w:tr>
+        <w:tc>
+          <w:tcPr>
+            <w:tcW w:w="1271" w:type="dxa"/>
+          </w:tcPr>
+          <w:p>
+            <w:pPr>
+              <w:jc w:val="center"/>
+              <w:rPr>
+                <w:lang w:val="es-ES"/>
+              </w:rPr>
+            </w:pPr>
+            <w:r>
+              <w:rPr>
+                <w:lang w:val="es-ES"/>
+              </w:rPr>
+              <w:t>TR-C</w:t>
+            </w:r>
+            <w:r>
+              <w:rPr>
+                <w:lang w:val="es-ES"/>
+              </w:rPr>
+              <w:t>A</w:t>
+            </w:r>
+            <w:r>
+              <w:rPr>
+                <w:lang w:val="es-ES"/>
+              </w:rPr>
+              <w:t>-01</w:t>
+            </w:r>
+          </w:p>
+        </w:tc>
+        <w:tc>
+          <w:tcPr>
+            <w:tcW w:w="3990" w:type="dxa"/>
+          </w:tcPr>
+          <w:p>
+            <w:pPr>
+              <w:rPr>
+                <w:lang w:val="es-ES"/>
+              </w:rPr>
+            </w:pPr>
+            <w:r>
+              <w:rPr>
+                <w:lang w:val="es-ES"/>
+              </w:rPr>
+              <w:t>Camarero ver pedidos</w:t>
+            </w:r>
+          </w:p>
+        </w:tc>
+        <w:tc>
+          <w:tcPr>
+            <w:tcW w:w="3233" w:type="dxa"/>
+          </w:tcPr>
+          <w:p>
+            <w:pPr>
+              <w:pStyle w:val="Prrafodelista"/>
+              <w:numPr>
+                <w:ilvl w:val="0"/>
+                <w:numId w:val="8"/>
+              </w:numPr>
+              <w:rPr>
+                <w:lang w:val="es-ES"/>
+              </w:rPr>
+            </w:pPr>
+            <w:r>
+              <w:rPr>
+                <w:lang w:val="es-ES"/>
+              </w:rPr>
+              <w:t>Crear un pedido desde la perspectiva de cliente</w:t>
+            </w:r>
+          </w:p>
+          <w:p>
+            <w:pPr>
+              <w:pStyle w:val="Prrafodelista"/>
+              <w:numPr>
+                <w:ilvl w:val="0"/>
+                <w:numId w:val="8"/>
+              </w:numPr>
+              <w:rPr>
+                <w:lang w:val="es-ES"/>
+              </w:rPr>
+            </w:pPr>
+            <w:r>
+              <w:rPr>
+                <w:lang w:val="es-ES"/>
+              </w:rPr>
+              <w:t>Comprobar que los datos visualizados por el camarero se corresponden con los del pedido realizado</w:t>
+            </w:r>
+          </w:p>
+        </w:tc>
+      </w:tr>
+      <w:tr>
+        <w:tc>
+          <w:tcPr>
+            <w:tcW w:w="1271" w:type="dxa"/>
+          </w:tcPr>
+          <w:p>
+            <w:pPr>
+              <w:jc w:val="center"/>
+              <w:rPr>
+                <w:lang w:val="es-ES"/>
+              </w:rPr>
+            </w:pPr>
+            <w:r>
+              <w:rPr>
+                <w:lang w:val="es-ES"/>
+              </w:rPr>
+              <w:t>TR-CO-03</w:t>
+            </w:r>
+          </w:p>
+        </w:tc>
+        <w:tc>
+          <w:tcPr>
+            <w:tcW w:w="3990" w:type="dxa"/>
+          </w:tcPr>
+          <w:p>
+            <w:pPr>
+              <w:rPr>
+                <w:lang w:val="es-ES"/>
+              </w:rPr>
+            </w:pPr>
+            <w:r>
+              <w:rPr>
+                <w:lang w:val="es-ES"/>
+              </w:rPr>
+              <w:t>Cocinero introducir nuevos platos</w:t>
+            </w:r>
+          </w:p>
+        </w:tc>
+        <w:tc>
+          <w:tcPr>
+            <w:tcW w:w="3233" w:type="dxa"/>
+          </w:tcPr>
+          <w:p>
+            <w:pPr>
+              <w:pStyle w:val="Prrafodelista"/>
+              <w:numPr>
+                <w:ilvl w:val="0"/>
+                <w:numId w:val="9"/>
+              </w:numPr>
+              <w:rPr>
+                <w:lang w:val="es-ES"/>
+              </w:rPr>
+            </w:pPr>
+            <w:r>
+              <w:rPr>
+                <w:lang w:val="es-ES"/>
+              </w:rPr>
+              <w:t xml:space="preserve">Solicitar la inclusión de un plato en el sistema (ingredientes, elaboración, </w:t>
+            </w:r>
+            <w:proofErr w:type="spellStart"/>
+            <w:r>
+              <w:rPr>
+                <w:lang w:val="es-ES"/>
+              </w:rPr>
+              <w:t>etc</w:t>
+            </w:r>
+            <w:proofErr w:type="spellEnd"/>
+            <w:r>
+              <w:rPr>
+                <w:lang w:val="es-ES"/>
+              </w:rPr>
+              <w:t>)</w:t>
+            </w:r>
+          </w:p>
+        </w:tc>
+      </w:tr>
+      <w:tr>
+        <w:tc>
+          <w:tcPr>
+            <w:tcW w:w="1271" w:type="dxa"/>
+          </w:tcPr>
+          <w:p>
+            <w:pPr>
+              <w:jc w:val="center"/>
+              <w:rPr>
+                <w:lang w:val="es-ES"/>
+              </w:rPr>
+            </w:pPr>
+            <w:r>
+              <w:rPr>
+                <w:lang w:val="es-ES"/>
+              </w:rPr>
+              <w:t>CL-CL-01</w:t>
+            </w:r>
+          </w:p>
+        </w:tc>
+        <w:tc>
+          <w:tcPr>
+            <w:tcW w:w="3990" w:type="dxa"/>
+          </w:tcPr>
+          <w:p>
+            <w:pPr>
+              <w:rPr>
+                <w:lang w:val="es-ES"/>
+              </w:rPr>
+            </w:pPr>
+            <w:r>
+              <w:rPr>
+                <w:lang w:val="es-ES"/>
+              </w:rPr>
+              <w:t>Cliente ver ofertas</w:t>
+            </w:r>
+          </w:p>
+        </w:tc>
+        <w:tc>
+          <w:tcPr>
+            <w:tcW w:w="3233" w:type="dxa"/>
+          </w:tcPr>
+          <w:p>
+            <w:pPr>
+              <w:pStyle w:val="Prrafodelista"/>
+              <w:numPr>
+                <w:ilvl w:val="0"/>
+                <w:numId w:val="12"/>
+              </w:numPr>
+              <w:rPr>
+                <w:lang w:val="es-ES"/>
+              </w:rPr>
+            </w:pPr>
+            <w:r>
+              <w:rPr>
+                <w:lang w:val="es-ES"/>
+              </w:rPr>
+              <w:t>Acceder como un cliente y ver sus ofertas personalizadas</w:t>
+            </w:r>
+          </w:p>
+        </w:tc>
+      </w:tr>
+      <w:tr>
+        <w:tc>
+          <w:tcPr>
+            <w:tcW w:w="1271" w:type="dxa"/>
+          </w:tcPr>
+          <w:p>
+            <w:pPr>
+              <w:jc w:val="center"/>
+              <w:rPr>
+                <w:lang w:val="es-ES"/>
+              </w:rPr>
+            </w:pPr>
+            <w:r>
+              <w:rPr>
+                <w:lang w:val="es-ES"/>
+              </w:rPr>
+              <w:t>TR-AD-04</w:t>
+            </w:r>
+          </w:p>
+        </w:tc>
+        <w:tc>
+          <w:tcPr>
+            <w:tcW w:w="3990" w:type="dxa"/>
+          </w:tcPr>
+          <w:p>
+            <w:pPr>
+              <w:rPr>
+                <w:lang w:val="es-ES"/>
+              </w:rPr>
+            </w:pPr>
+            <w:proofErr w:type="spellStart"/>
+            <w:r>
+              <w:rPr>
+                <w:lang w:val="es-ES"/>
+              </w:rPr>
+              <w:t>Admin</w:t>
+            </w:r>
+            <w:proofErr w:type="spellEnd"/>
+            <w:r>
+              <w:rPr>
+                <w:lang w:val="es-ES"/>
+              </w:rPr>
+              <w:t xml:space="preserve"> ver nuevos platos</w:t>
+            </w:r>
+          </w:p>
+        </w:tc>
+        <w:tc>
+          <w:tcPr>
+            <w:tcW w:w="3233" w:type="dxa"/>
+          </w:tcPr>
+          <w:p>
+            <w:pPr>
+              <w:pStyle w:val="Prrafodelista"/>
+              <w:numPr>
+                <w:ilvl w:val="0"/>
+                <w:numId w:val="12"/>
+              </w:numPr>
+              <w:rPr>
+                <w:lang w:val="es-ES"/>
+              </w:rPr>
+            </w:pPr>
+            <w:r>
+              <w:rPr>
+                <w:lang w:val="es-ES"/>
+              </w:rPr>
+              <w:t>Realizar una solicitud de plato desde la perspectiva del cocinero (ya realizado en este Sprint)</w:t>
+            </w:r>
+          </w:p>
+          <w:p>
+            <w:pPr>
+              <w:pStyle w:val="Prrafodelista"/>
+              <w:numPr>
+                <w:ilvl w:val="0"/>
+                <w:numId w:val="12"/>
+              </w:numPr>
+              <w:rPr>
+                <w:lang w:val="es-ES"/>
+              </w:rPr>
+            </w:pPr>
+            <w:r>
+              <w:rPr>
+                <w:lang w:val="es-ES"/>
+              </w:rPr>
+              <w:t>Comprobar que el administrador puede ver la solicitud, modificarlo en caso de ser necesario, y validarla</w:t>
+            </w:r>
+          </w:p>
+        </w:tc>
+      </w:tr>
+    </w:tbl>
+    <w:p>
+      <w:pPr>
         <w:rPr>
           <w:u w:val="single"/>
           <w:lang w:val="es-ES"/>
@@ -1527,10 +8202,808 @@
     </w:p>
     <w:p>
       <w:pPr>
-        <w:rPr>
-          <w:lang w:val="es-ES"/>
-        </w:rPr>
-      </w:pPr>
+        <w:pStyle w:val="Ttulo4"/>
+        <w:numPr>
+          <w:ilvl w:val="3"/>
+          <w:numId w:val="1"/>
+        </w:numPr>
+        <w:rPr>
+          <w:lang w:val="es-ES"/>
+        </w:rPr>
+      </w:pPr>
+      <w:r>
+        <w:rPr>
+          <w:lang w:val="es-ES"/>
+        </w:rPr>
+        <w:t>Actas de las reuniones de planificación y revisión del Sprint</w:t>
+      </w:r>
+    </w:p>
+    <w:p>
+      <w:pPr>
+        <w:rPr>
+          <w:lang w:val="es-ES"/>
+        </w:rPr>
+      </w:pPr>
+      <w:r>
+        <w:rPr>
+          <w:lang w:val="es-ES"/>
+        </w:rPr>
+        <w:t>Reunión de planificación del Sprint:</w:t>
+      </w:r>
+    </w:p>
+    <w:p>
+      <w:pPr>
+        <w:pStyle w:val="Prrafodelista"/>
+        <w:numPr>
+          <w:ilvl w:val="0"/>
+          <w:numId w:val="13"/>
+        </w:numPr>
+        <w:rPr>
+          <w:lang w:val="es-ES"/>
+        </w:rPr>
+      </w:pPr>
+      <w:r>
+        <w:rPr>
+          <w:lang w:val="es-ES"/>
+        </w:rPr>
+        <w:t>Fecha: 02/06/2018 – 1</w:t>
+      </w:r>
+      <w:r>
+        <w:rPr>
+          <w:lang w:val="es-ES"/>
+        </w:rPr>
+        <w:t>2</w:t>
+      </w:r>
+      <w:r>
+        <w:rPr>
+          <w:lang w:val="es-ES"/>
+        </w:rPr>
+        <w:t>:00 am.</w:t>
+      </w:r>
+    </w:p>
+    <w:p>
+      <w:pPr>
+        <w:pStyle w:val="Prrafodelista"/>
+        <w:numPr>
+          <w:ilvl w:val="0"/>
+          <w:numId w:val="13"/>
+        </w:numPr>
+        <w:rPr>
+          <w:lang w:val="es-ES"/>
+        </w:rPr>
+      </w:pPr>
+      <w:r>
+        <w:rPr>
+          <w:lang w:val="es-ES"/>
+        </w:rPr>
+        <w:t>Miembros del equipo presentes: Abel, Víctor y Adrián.</w:t>
+      </w:r>
+    </w:p>
+    <w:p>
+      <w:pPr>
+        <w:pStyle w:val="Prrafodelista"/>
+        <w:numPr>
+          <w:ilvl w:val="0"/>
+          <w:numId w:val="13"/>
+        </w:numPr>
+        <w:rPr>
+          <w:lang w:val="es-ES"/>
+        </w:rPr>
+      </w:pPr>
+      <w:r>
+        <w:rPr>
+          <w:lang w:val="es-ES"/>
+        </w:rPr>
+        <w:t>Duración: 45 minutos.</w:t>
+      </w:r>
+    </w:p>
+    <w:p>
+      <w:pPr>
+        <w:pStyle w:val="Prrafodelista"/>
+        <w:numPr>
+          <w:ilvl w:val="0"/>
+          <w:numId w:val="13"/>
+        </w:numPr>
+        <w:rPr>
+          <w:lang w:val="es-ES"/>
+        </w:rPr>
+      </w:pPr>
+      <w:r>
+        <w:rPr>
+          <w:lang w:val="es-ES"/>
+        </w:rPr>
+        <w:t>Objetivo: Decidir las siguientes historias de usuario que se van a implementar</w:t>
+      </w:r>
+      <w:r>
+        <w:rPr>
+          <w:lang w:val="es-ES"/>
+        </w:rPr>
+        <w:t>, cómo desarrollarlas,</w:t>
+      </w:r>
+      <w:r>
+        <w:rPr>
+          <w:lang w:val="es-ES"/>
+        </w:rPr>
+        <w:t xml:space="preserve"> y las pruebas que se van a realizar</w:t>
+      </w:r>
+      <w:r>
+        <w:rPr>
+          <w:lang w:val="es-ES"/>
+        </w:rPr>
+        <w:t>.</w:t>
+      </w:r>
+    </w:p>
+    <w:p>
+      <w:pPr>
+        <w:pStyle w:val="Prrafodelista"/>
+        <w:numPr>
+          <w:ilvl w:val="0"/>
+          <w:numId w:val="13"/>
+        </w:numPr>
+        <w:rPr>
+          <w:lang w:val="es-ES"/>
+        </w:rPr>
+      </w:pPr>
+      <w:r>
+        <w:rPr>
+          <w:lang w:val="es-ES"/>
+        </w:rPr>
+        <w:t xml:space="preserve">Resultado: Se escogieron las historias </w:t>
+      </w:r>
+      <w:r>
+        <w:rPr>
+          <w:lang w:val="es-ES"/>
+        </w:rPr>
+        <w:t>restantes, siendo en general las de menor puntos de historia, permitiéndonos así hacer las pruebas necesarias</w:t>
+      </w:r>
+      <w:r>
+        <w:rPr>
+          <w:lang w:val="es-ES"/>
+        </w:rPr>
+        <w:t xml:space="preserve"> sin problema</w:t>
+      </w:r>
+      <w:r>
+        <w:rPr>
+          <w:lang w:val="es-ES"/>
+        </w:rPr>
+        <w:t>.</w:t>
+      </w:r>
+      <w:r>
+        <w:rPr>
+          <w:lang w:val="es-ES"/>
+        </w:rPr>
+        <w:t xml:space="preserve"> También se acordaron las tareas necesarias para la comprobación de las historias.</w:t>
+      </w:r>
+    </w:p>
+    <w:p>
+      <w:pPr>
+        <w:rPr>
+          <w:lang w:val="es-ES"/>
+        </w:rPr>
+      </w:pPr>
+      <w:r>
+        <w:rPr>
+          <w:lang w:val="es-ES"/>
+        </w:rPr>
+        <w:t>Reunión de revisión del Sprint:</w:t>
+      </w:r>
+    </w:p>
+    <w:p>
+      <w:pPr>
+        <w:pStyle w:val="Prrafodelista"/>
+        <w:numPr>
+          <w:ilvl w:val="0"/>
+          <w:numId w:val="14"/>
+        </w:numPr>
+        <w:rPr>
+          <w:lang w:val="es-ES"/>
+        </w:rPr>
+      </w:pPr>
+      <w:r>
+        <w:rPr>
+          <w:lang w:val="es-ES"/>
+        </w:rPr>
+        <w:lastRenderedPageBreak/>
+        <w:t xml:space="preserve">Fecha: 06/06/2018 – </w:t>
+      </w:r>
+      <w:r>
+        <w:rPr>
+          <w:lang w:val="es-ES"/>
+        </w:rPr>
+        <w:t>20</w:t>
+      </w:r>
+      <w:r>
+        <w:rPr>
+          <w:lang w:val="es-ES"/>
+        </w:rPr>
+        <w:t>:00.</w:t>
+      </w:r>
+    </w:p>
+    <w:p>
+      <w:pPr>
+        <w:pStyle w:val="Prrafodelista"/>
+        <w:numPr>
+          <w:ilvl w:val="0"/>
+          <w:numId w:val="14"/>
+        </w:numPr>
+        <w:rPr>
+          <w:lang w:val="es-ES"/>
+        </w:rPr>
+      </w:pPr>
+      <w:r>
+        <w:rPr>
+          <w:lang w:val="es-ES"/>
+        </w:rPr>
+        <w:t>Miembros del equipo presentes: Abel, Víctor y Adrián.</w:t>
+      </w:r>
+    </w:p>
+    <w:p>
+      <w:pPr>
+        <w:pStyle w:val="Prrafodelista"/>
+        <w:numPr>
+          <w:ilvl w:val="0"/>
+          <w:numId w:val="14"/>
+        </w:numPr>
+        <w:rPr>
+          <w:lang w:val="es-ES"/>
+        </w:rPr>
+      </w:pPr>
+      <w:r>
+        <w:rPr>
+          <w:lang w:val="es-ES"/>
+        </w:rPr>
+        <w:t>Duración: 45 minutos.</w:t>
+      </w:r>
+    </w:p>
+    <w:p>
+      <w:pPr>
+        <w:pStyle w:val="Prrafodelista"/>
+        <w:numPr>
+          <w:ilvl w:val="0"/>
+          <w:numId w:val="14"/>
+        </w:numPr>
+        <w:rPr>
+          <w:lang w:val="es-ES"/>
+        </w:rPr>
+      </w:pPr>
+      <w:r>
+        <w:rPr>
+          <w:lang w:val="es-ES"/>
+        </w:rPr>
+        <w:t>Objetivo: Establecer los objetivos cumplidos y no cumplidos a lo largo del Sprint.</w:t>
+      </w:r>
+    </w:p>
+    <w:p>
+      <w:pPr>
+        <w:pStyle w:val="Prrafodelista"/>
+        <w:numPr>
+          <w:ilvl w:val="0"/>
+          <w:numId w:val="14"/>
+        </w:numPr>
+        <w:rPr>
+          <w:lang w:val="es-ES"/>
+        </w:rPr>
+      </w:pPr>
+      <w:r>
+        <w:rPr>
+          <w:lang w:val="es-ES"/>
+        </w:rPr>
+        <w:t>Resultado: Se han cumplido todas las tareas acordadas en la reunión de planificación del Sprint.</w:t>
+      </w:r>
+      <w:r>
+        <w:rPr>
+          <w:lang w:val="es-ES"/>
+        </w:rPr>
+        <w:t xml:space="preserve"> La realización de las pruebas ha concluido con éxito.</w:t>
+      </w:r>
+    </w:p>
+    <w:p>
+      <w:pPr>
+        <w:rPr>
+          <w:lang w:val="es-ES"/>
+        </w:rPr>
+      </w:pPr>
+    </w:p>
+    <w:p>
+      <w:pPr>
+        <w:pStyle w:val="Ttulo4"/>
+        <w:numPr>
+          <w:ilvl w:val="3"/>
+          <w:numId w:val="1"/>
+        </w:numPr>
+        <w:rPr>
+          <w:lang w:val="es-ES"/>
+        </w:rPr>
+      </w:pPr>
+      <w:r>
+        <w:rPr>
+          <w:lang w:val="es-ES"/>
+        </w:rPr>
+        <w:t>Acta de la reunión de retrospectiva del Sprint</w:t>
+      </w:r>
+    </w:p>
+    <w:p>
+      <w:pPr>
+        <w:rPr>
+          <w:lang w:val="es-ES"/>
+        </w:rPr>
+      </w:pPr>
+      <w:r>
+        <w:rPr>
+          <w:lang w:val="es-ES"/>
+        </w:rPr>
+        <w:t>Reunión de retrospectiva del Sprint:</w:t>
+      </w:r>
+    </w:p>
+    <w:p>
+      <w:pPr>
+        <w:pStyle w:val="Prrafodelista"/>
+        <w:numPr>
+          <w:ilvl w:val="0"/>
+          <w:numId w:val="15"/>
+        </w:numPr>
+        <w:rPr>
+          <w:lang w:val="es-ES"/>
+        </w:rPr>
+      </w:pPr>
+      <w:r>
+        <w:rPr>
+          <w:lang w:val="es-ES"/>
+        </w:rPr>
+        <w:t>Fecha: 06/06/2018 – 20:</w:t>
+      </w:r>
+      <w:r>
+        <w:rPr>
+          <w:lang w:val="es-ES"/>
+        </w:rPr>
+        <w:t>45</w:t>
+      </w:r>
+      <w:r>
+        <w:rPr>
+          <w:lang w:val="es-ES"/>
+        </w:rPr>
+        <w:t>.</w:t>
+      </w:r>
+    </w:p>
+    <w:p>
+      <w:pPr>
+        <w:pStyle w:val="Prrafodelista"/>
+        <w:numPr>
+          <w:ilvl w:val="0"/>
+          <w:numId w:val="15"/>
+        </w:numPr>
+        <w:rPr>
+          <w:lang w:val="es-ES"/>
+        </w:rPr>
+      </w:pPr>
+      <w:r>
+        <w:rPr>
+          <w:lang w:val="es-ES"/>
+        </w:rPr>
+        <w:t>Miembros del equipo presentes: Abel, Víctor y Adrián.</w:t>
+      </w:r>
+    </w:p>
+    <w:p>
+      <w:pPr>
+        <w:pStyle w:val="Prrafodelista"/>
+        <w:numPr>
+          <w:ilvl w:val="0"/>
+          <w:numId w:val="15"/>
+        </w:numPr>
+        <w:rPr>
+          <w:lang w:val="es-ES"/>
+        </w:rPr>
+      </w:pPr>
+      <w:r>
+        <w:rPr>
+          <w:lang w:val="es-ES"/>
+        </w:rPr>
+        <w:t xml:space="preserve">Duración: </w:t>
+      </w:r>
+      <w:r>
+        <w:rPr>
+          <w:lang w:val="es-ES"/>
+        </w:rPr>
+        <w:t>1</w:t>
+      </w:r>
+      <w:r>
+        <w:rPr>
+          <w:lang w:val="es-ES"/>
+        </w:rPr>
+        <w:t>5 minutos.</w:t>
+      </w:r>
+    </w:p>
+    <w:p>
+      <w:pPr>
+        <w:pStyle w:val="Prrafodelista"/>
+        <w:numPr>
+          <w:ilvl w:val="0"/>
+          <w:numId w:val="15"/>
+        </w:numPr>
+        <w:rPr>
+          <w:lang w:val="es-ES"/>
+        </w:rPr>
+      </w:pPr>
+      <w:r>
+        <w:rPr>
+          <w:lang w:val="es-ES"/>
+        </w:rPr>
+        <w:t>Objetivo: Recoger las impresiones generales del Sprint</w:t>
+      </w:r>
+      <w:r>
+        <w:rPr>
+          <w:lang w:val="es-ES"/>
+        </w:rPr>
+        <w:t xml:space="preserve"> y de la realización del proyecto</w:t>
+      </w:r>
+      <w:r>
+        <w:rPr>
+          <w:lang w:val="es-ES"/>
+        </w:rPr>
+        <w:t>.</w:t>
+      </w:r>
+    </w:p>
+    <w:p>
+      <w:pPr>
+        <w:pStyle w:val="Prrafodelista"/>
+        <w:numPr>
+          <w:ilvl w:val="0"/>
+          <w:numId w:val="15"/>
+        </w:numPr>
+        <w:rPr>
+          <w:lang w:val="es-ES"/>
+        </w:rPr>
+      </w:pPr>
+      <w:r>
+        <w:rPr>
+          <w:lang w:val="es-ES"/>
+        </w:rPr>
+        <w:t xml:space="preserve">Resultado: </w:t>
+      </w:r>
+      <w:r>
+        <w:rPr>
+          <w:lang w:val="es-ES"/>
+        </w:rPr>
+        <w:t>Estamos contento</w:t>
+      </w:r>
+      <w:r>
+        <w:rPr>
+          <w:lang w:val="es-ES"/>
+        </w:rPr>
+        <w:t>s</w:t>
+      </w:r>
+      <w:r>
+        <w:rPr>
+          <w:lang w:val="es-ES"/>
+        </w:rPr>
+        <w:t xml:space="preserve"> con el resultado del proyecto. </w:t>
+      </w:r>
+      <w:r>
+        <w:rPr>
+          <w:lang w:val="es-ES"/>
+        </w:rPr>
+        <w:t>Hemos cumplido todos los Sprint</w:t>
+      </w:r>
+      <w:r>
+        <w:rPr>
+          <w:lang w:val="es-ES"/>
+        </w:rPr>
+        <w:t xml:space="preserve"> sin ningún problema, respetando las fechas y tareas de cada uno de ellos.</w:t>
+      </w:r>
+      <w:r>
+        <w:rPr>
+          <w:lang w:val="es-ES"/>
+        </w:rPr>
+        <w:br w:type="page"/>
+      </w:r>
+    </w:p>
+    <w:p>
+      <w:pPr>
+        <w:pStyle w:val="Ttulo1"/>
+        <w:numPr>
+          <w:ilvl w:val="0"/>
+          <w:numId w:val="1"/>
+        </w:numPr>
+        <w:rPr>
+          <w:lang w:val="es-ES"/>
+        </w:rPr>
+      </w:pPr>
+      <w:bookmarkStart w:id="10" w:name="_Toc515898462"/>
+      <w:r>
+        <w:rPr>
+          <w:lang w:val="es-ES"/>
+        </w:rPr>
+        <w:lastRenderedPageBreak/>
+        <w:t>Pruebas</w:t>
+      </w:r>
+      <w:bookmarkEnd w:id="10"/>
+    </w:p>
+    <w:p>
+      <w:pPr>
+        <w:rPr>
+          <w:lang w:val="es-ES"/>
+        </w:rPr>
+      </w:pPr>
+      <w:r>
+        <w:rPr>
+          <w:lang w:val="es-ES"/>
+        </w:rPr>
+        <w:t>Para la comprobación del proyecto hemos realizado tanto pruebas de caja blanca como de caja negra.</w:t>
+      </w:r>
+    </w:p>
+    <w:p>
+      <w:pPr>
+        <w:pStyle w:val="Ttulo2"/>
+        <w:numPr>
+          <w:ilvl w:val="1"/>
+          <w:numId w:val="1"/>
+        </w:numPr>
+        <w:rPr>
+          <w:lang w:val="es-ES"/>
+        </w:rPr>
+      </w:pPr>
+      <w:bookmarkStart w:id="11" w:name="_Toc515898463"/>
+      <w:r>
+        <w:rPr>
+          <w:lang w:val="es-ES"/>
+        </w:rPr>
+        <w:t>Pruebas de caja blanca</w:t>
+      </w:r>
+      <w:bookmarkEnd w:id="11"/>
+    </w:p>
+    <w:p>
+      <w:pPr>
+        <w:rPr>
+          <w:lang w:val="es-ES"/>
+        </w:rPr>
+      </w:pPr>
+      <w:r>
+        <w:rPr>
+          <w:lang w:val="es-ES"/>
+        </w:rPr>
+        <w:t xml:space="preserve">Las pruebas de caja blanca se centran en la estructura o visión interna del programa, conociendo </w:t>
+      </w:r>
+      <w:r>
+        <w:rPr>
+          <w:lang w:val="es-ES"/>
+        </w:rPr>
+        <w:t>su funcionamiento</w:t>
+      </w:r>
+      <w:r>
+        <w:rPr>
+          <w:lang w:val="es-ES"/>
+        </w:rPr>
+        <w:t>.</w:t>
+      </w:r>
+      <w:r>
+        <w:rPr>
+          <w:lang w:val="es-ES"/>
+        </w:rPr>
+        <w:t xml:space="preserve"> </w:t>
+      </w:r>
+      <w:r>
+        <w:rPr>
+          <w:lang w:val="es-ES"/>
+        </w:rPr>
+        <w:t xml:space="preserve">Las pruebas de caja blanca cuentan con dos técnicas </w:t>
+      </w:r>
+      <w:r>
+        <w:rPr>
+          <w:lang w:val="es-ES"/>
+        </w:rPr>
+        <w:t>para poder realizarlas: Prueba del camino o ruta básico, y prueba de la estructura de control.</w:t>
+      </w:r>
+    </w:p>
+    <w:p>
+      <w:pPr>
+        <w:rPr>
+          <w:lang w:val="es-ES"/>
+        </w:rPr>
+      </w:pPr>
+      <w:r>
+        <w:rPr>
+          <w:lang w:val="es-ES"/>
+        </w:rPr>
+        <w:t xml:space="preserve">Relativo a la prueba del camino básico, hemos realizado el grafo del flujo de control cuando </w:t>
+      </w:r>
+      <w:r>
+        <w:rPr>
+          <w:lang w:val="es-ES"/>
+        </w:rPr>
+        <w:t>el programa realiza X.</w:t>
+      </w:r>
+      <w:r>
+        <w:rPr>
+          <w:lang w:val="es-ES"/>
+        </w:rPr>
+        <w:t xml:space="preserve"> El código analizado y el grafo resultante </w:t>
+      </w:r>
+      <w:r>
+        <w:rPr>
+          <w:lang w:val="es-ES"/>
+        </w:rPr>
+        <w:t>son</w:t>
+      </w:r>
+      <w:r>
+        <w:rPr>
+          <w:lang w:val="es-ES"/>
+        </w:rPr>
+        <w:t>:</w:t>
+      </w:r>
+    </w:p>
+    <w:p>
+      <w:pPr>
+        <w:rPr>
+          <w:lang w:val="es-ES"/>
+        </w:rPr>
+      </w:pPr>
+    </w:p>
+    <w:p>
+      <w:pPr>
+        <w:rPr>
+          <w:lang w:val="es-ES"/>
+        </w:rPr>
+      </w:pPr>
+      <w:r>
+        <w:rPr>
+          <w:lang w:val="es-ES"/>
+        </w:rPr>
+        <w:t>Una vez hecho esto, creamos las sentencias de prueba relativas</w:t>
+      </w:r>
+      <w:r>
+        <w:rPr>
+          <w:lang w:val="es-ES"/>
+        </w:rPr>
+        <w:t xml:space="preserve"> a estos casos:</w:t>
+      </w:r>
+    </w:p>
+    <w:p>
+      <w:pPr>
+        <w:rPr>
+          <w:lang w:val="es-ES"/>
+        </w:rPr>
+      </w:pPr>
+    </w:p>
+    <w:p>
+      <w:pPr>
+        <w:pStyle w:val="Ttulo2"/>
+        <w:numPr>
+          <w:ilvl w:val="1"/>
+          <w:numId w:val="1"/>
+        </w:numPr>
+        <w:rPr>
+          <w:lang w:val="es-ES"/>
+        </w:rPr>
+      </w:pPr>
+      <w:bookmarkStart w:id="12" w:name="_Toc515898464"/>
+      <w:r>
+        <w:rPr>
+          <w:lang w:val="es-ES"/>
+        </w:rPr>
+        <w:t>Pruebas de caja negra</w:t>
+      </w:r>
+      <w:bookmarkEnd w:id="12"/>
+    </w:p>
+    <w:p>
+      <w:pPr>
+        <w:rPr>
+          <w:lang w:val="es-ES"/>
+        </w:rPr>
+      </w:pPr>
+      <w:r>
+        <w:rPr>
+          <w:lang w:val="es-ES"/>
+        </w:rPr>
+        <w:t>Las pruebas de caja negra se centran en la funcionalidad del programa, conociendo la función específica para la que se diseñó</w:t>
+      </w:r>
+      <w:r>
+        <w:rPr>
+          <w:lang w:val="es-ES"/>
+        </w:rPr>
+        <w:t>. Las técnicas de caja negra son la partición de equivalencia y los análisis de valores límite.</w:t>
+      </w:r>
+    </w:p>
+    <w:p>
+      <w:pPr>
+        <w:rPr>
+          <w:lang w:val="es-ES"/>
+        </w:rPr>
+      </w:pPr>
+      <w:r>
+        <w:rPr>
+          <w:lang w:val="es-ES"/>
+        </w:rPr>
+        <w:t>Relativo a la partición de equivalencia, l</w:t>
+      </w:r>
+      <w:r>
+        <w:rPr>
+          <w:lang w:val="es-ES"/>
+        </w:rPr>
+        <w:t xml:space="preserve">as pruebas que hemos realizado han analizado </w:t>
+      </w:r>
+      <w:r>
+        <w:rPr>
+          <w:lang w:val="es-ES"/>
+        </w:rPr>
+        <w:t>XXXXXX</w:t>
+      </w:r>
+      <w:r>
+        <w:rPr>
+          <w:lang w:val="es-ES"/>
+        </w:rPr>
+        <w:t>.</w:t>
+      </w:r>
+      <w:r>
+        <w:rPr>
+          <w:lang w:val="es-ES"/>
+        </w:rPr>
+        <w:t xml:space="preserve"> Las clases de equivalencia identificadas han sido: </w:t>
+      </w:r>
+      <w:r>
+        <w:rPr>
+          <w:lang w:val="es-ES"/>
+        </w:rPr>
+        <w:t>XXXXX.</w:t>
+      </w:r>
+    </w:p>
+    <w:p>
+      <w:pPr>
+        <w:rPr>
+          <w:lang w:val="es-ES"/>
+        </w:rPr>
+      </w:pPr>
+      <w:r>
+        <w:rPr>
+          <w:lang w:val="es-ES"/>
+        </w:rPr>
+        <w:br w:type="page"/>
+      </w:r>
+    </w:p>
+    <w:p>
+      <w:pPr>
+        <w:pStyle w:val="Ttulo1"/>
+        <w:numPr>
+          <w:ilvl w:val="0"/>
+          <w:numId w:val="1"/>
+        </w:numPr>
+        <w:rPr>
+          <w:lang w:val="es-ES"/>
+        </w:rPr>
+      </w:pPr>
+      <w:bookmarkStart w:id="13" w:name="_Toc515898465"/>
+      <w:r>
+        <w:rPr>
+          <w:lang w:val="es-ES"/>
+        </w:rPr>
+        <w:lastRenderedPageBreak/>
+        <w:t>Controlador de versiones</w:t>
+      </w:r>
+      <w:bookmarkEnd w:id="13"/>
+    </w:p>
+    <w:p>
+      <w:pPr>
+        <w:rPr>
+          <w:lang w:val="es-ES"/>
+        </w:rPr>
+      </w:pPr>
+      <w:r>
+        <w:rPr>
+          <w:lang w:val="es-ES"/>
+        </w:rPr>
+        <w:t>Para la realización del proyecto hemos utilizado el controlador de versiones GitHub</w:t>
+      </w:r>
+      <w:r>
+        <w:rPr>
+          <w:lang w:val="es-ES"/>
+        </w:rPr>
+        <w:t xml:space="preserve">, ya que es con el que más familiarizados estamos y uno de los más usados </w:t>
+      </w:r>
+      <w:r>
+        <w:rPr>
+          <w:lang w:val="es-ES"/>
+        </w:rPr>
+        <w:t>a nivel global.</w:t>
+      </w:r>
     </w:p>
     <w:sectPr>
       <w:pgSz w:w="11906" w:h="16838"/>
@@ -1547,6 +9020,232 @@
 <file path=word/numbering.xml><?xml version="1.0" encoding="utf-8"?>
 <w:numbering xmlns:wpc="http://schemas.microsoft.com/office/word/2010/wordprocessingCanvas" xmlns:cx="http://schemas.microsoft.com/office/drawing/2014/chartex" xmlns:cx1="http://schemas.microsoft.com/office/drawing/2015/9/8/chartex" xmlns:cx2="http://schemas.microsoft.com/office/drawing/2015/10/21/chartex" xmlns:cx3="http://schemas.microsoft.com/office/drawing/2016/5/9/chartex" xmlns:cx4="http://schemas.microsoft.com/office/drawing/2016/5/10/chartex" xmlns:cx5="http://schemas.microsoft.com/office/drawing/2016/5/11/chartex" xmlns:cx6="http://schemas.microsoft.com/office/drawing/2016/5/12/chartex" xmlns:cx7="http://schemas.microsoft.com/office/drawing/2016/5/13/chartex" xmlns:cx8="http://schemas.microsoft.com/office/drawing/2016/5/14/chartex" xmlns:mc="http://schemas.openxmlformats.org/markup-compatibility/2006" xmlns:aink="http://schemas.microsoft.com/office/drawing/2016/ink" xmlns:am3d="http://schemas.microsoft.com/office/drawing/2017/model3d" xmlns:o="urn:schemas-microsoft-com:office:office" xmlns:r="http://schemas.openxmlformats.org/officeDocument/2006/relationships" xmlns:m="http://schemas.openxmlformats.org/officeDocument/2006/math" xmlns:v="urn:schemas-microsoft-com:vml" xmlns:wp14="http://schemas.microsoft.com/office/word/2010/wordprocessingDrawing" xmlns:wp="http://schemas.openxmlformats.org/drawingml/2006/wordprocessingDrawing" xmlns:w10="urn:schemas-microsoft-com:office:word" xmlns:w="http://schemas.openxmlformats.org/wordprocessingml/2006/main" xmlns:w14="http://schemas.microsoft.com/office/word/2010/wordml" xmlns:w15="http://schemas.microsoft.com/office/word/2012/wordml" xmlns:w16cid="http://schemas.microsoft.com/office/word/2016/wordml/cid" xmlns:w16se="http://schemas.microsoft.com/office/word/2015/wordml/symex" xmlns:wpg="http://schemas.microsoft.com/office/word/2010/wordprocessingGroup" xmlns:wpi="http://schemas.microsoft.com/office/word/2010/wordprocessingInk" xmlns:wne="http://schemas.microsoft.com/office/word/2006/wordml" xmlns:wps="http://schemas.microsoft.com/office/word/2010/wordprocessingShape" mc:Ignorable="w14 w15 w16se w16cid wp14">
   <w:abstractNum w:abstractNumId="0" w15:restartNumberingAfterBreak="0">
+    <w:nsid w:val="19AB7BBB"/>
+    <w:multiLevelType w:val="hybridMultilevel"/>
+    <w:tmpl w:val="FC82A388"/>
+    <w:lvl w:ilvl="0" w:tplc="0C0A0001">
+      <w:start w:val="1"/>
+      <w:numFmt w:val="bullet"/>
+      <w:lvlText w:val=""/>
+      <w:lvlJc w:val="left"/>
+      <w:pPr>
+        <w:ind w:left="720" w:hanging="360"/>
+      </w:pPr>
+      <w:rPr>
+        <w:rFonts w:ascii="Symbol" w:hAnsi="Symbol" w:hint="default"/>
+      </w:rPr>
+    </w:lvl>
+    <w:lvl w:ilvl="1" w:tplc="0C0A0003" w:tentative="1">
+      <w:start w:val="1"/>
+      <w:numFmt w:val="bullet"/>
+      <w:lvlText w:val="o"/>
+      <w:lvlJc w:val="left"/>
+      <w:pPr>
+        <w:ind w:left="1440" w:hanging="360"/>
+      </w:pPr>
+      <w:rPr>
+        <w:rFonts w:ascii="Courier New" w:hAnsi="Courier New" w:cs="Courier New" w:hint="default"/>
+      </w:rPr>
+    </w:lvl>
+    <w:lvl w:ilvl="2" w:tplc="0C0A0005" w:tentative="1">
+      <w:start w:val="1"/>
+      <w:numFmt w:val="bullet"/>
+      <w:lvlText w:val=""/>
+      <w:lvlJc w:val="left"/>
+      <w:pPr>
+        <w:ind w:left="2160" w:hanging="360"/>
+      </w:pPr>
+      <w:rPr>
+        <w:rFonts w:ascii="Wingdings" w:hAnsi="Wingdings" w:hint="default"/>
+      </w:rPr>
+    </w:lvl>
+    <w:lvl w:ilvl="3" w:tplc="0C0A0001" w:tentative="1">
+      <w:start w:val="1"/>
+      <w:numFmt w:val="bullet"/>
+      <w:lvlText w:val=""/>
+      <w:lvlJc w:val="left"/>
+      <w:pPr>
+        <w:ind w:left="2880" w:hanging="360"/>
+      </w:pPr>
+      <w:rPr>
+        <w:rFonts w:ascii="Symbol" w:hAnsi="Symbol" w:hint="default"/>
+      </w:rPr>
+    </w:lvl>
+    <w:lvl w:ilvl="4" w:tplc="0C0A0003" w:tentative="1">
+      <w:start w:val="1"/>
+      <w:numFmt w:val="bullet"/>
+      <w:lvlText w:val="o"/>
+      <w:lvlJc w:val="left"/>
+      <w:pPr>
+        <w:ind w:left="3600" w:hanging="360"/>
+      </w:pPr>
+      <w:rPr>
+        <w:rFonts w:ascii="Courier New" w:hAnsi="Courier New" w:cs="Courier New" w:hint="default"/>
+      </w:rPr>
+    </w:lvl>
+    <w:lvl w:ilvl="5" w:tplc="0C0A0005" w:tentative="1">
+      <w:start w:val="1"/>
+      <w:numFmt w:val="bullet"/>
+      <w:lvlText w:val=""/>
+      <w:lvlJc w:val="left"/>
+      <w:pPr>
+        <w:ind w:left="4320" w:hanging="360"/>
+      </w:pPr>
+      <w:rPr>
+        <w:rFonts w:ascii="Wingdings" w:hAnsi="Wingdings" w:hint="default"/>
+      </w:rPr>
+    </w:lvl>
+    <w:lvl w:ilvl="6" w:tplc="0C0A0001" w:tentative="1">
+      <w:start w:val="1"/>
+      <w:numFmt w:val="bullet"/>
+      <w:lvlText w:val=""/>
+      <w:lvlJc w:val="left"/>
+      <w:pPr>
+        <w:ind w:left="5040" w:hanging="360"/>
+      </w:pPr>
+      <w:rPr>
+        <w:rFonts w:ascii="Symbol" w:hAnsi="Symbol" w:hint="default"/>
+      </w:rPr>
+    </w:lvl>
+    <w:lvl w:ilvl="7" w:tplc="0C0A0003" w:tentative="1">
+      <w:start w:val="1"/>
+      <w:numFmt w:val="bullet"/>
+      <w:lvlText w:val="o"/>
+      <w:lvlJc w:val="left"/>
+      <w:pPr>
+        <w:ind w:left="5760" w:hanging="360"/>
+      </w:pPr>
+      <w:rPr>
+        <w:rFonts w:ascii="Courier New" w:hAnsi="Courier New" w:cs="Courier New" w:hint="default"/>
+      </w:rPr>
+    </w:lvl>
+    <w:lvl w:ilvl="8" w:tplc="0C0A0005" w:tentative="1">
+      <w:start w:val="1"/>
+      <w:numFmt w:val="bullet"/>
+      <w:lvlText w:val=""/>
+      <w:lvlJc w:val="left"/>
+      <w:pPr>
+        <w:ind w:left="6480" w:hanging="360"/>
+      </w:pPr>
+      <w:rPr>
+        <w:rFonts w:ascii="Wingdings" w:hAnsi="Wingdings" w:hint="default"/>
+      </w:rPr>
+    </w:lvl>
+  </w:abstractNum>
+  <w:abstractNum w:abstractNumId="1" w15:restartNumberingAfterBreak="0">
+    <w:nsid w:val="21FA1C74"/>
+    <w:multiLevelType w:val="hybridMultilevel"/>
+    <w:tmpl w:val="3D30B3F2"/>
+    <w:lvl w:ilvl="0" w:tplc="0C0A0009">
+      <w:start w:val="1"/>
+      <w:numFmt w:val="bullet"/>
+      <w:lvlText w:val=""/>
+      <w:lvlJc w:val="left"/>
+      <w:pPr>
+        <w:ind w:left="720" w:hanging="360"/>
+      </w:pPr>
+      <w:rPr>
+        <w:rFonts w:ascii="Wingdings" w:hAnsi="Wingdings" w:hint="default"/>
+      </w:rPr>
+    </w:lvl>
+    <w:lvl w:ilvl="1" w:tplc="0C0A0003" w:tentative="1">
+      <w:start w:val="1"/>
+      <w:numFmt w:val="bullet"/>
+      <w:lvlText w:val="o"/>
+      <w:lvlJc w:val="left"/>
+      <w:pPr>
+        <w:ind w:left="1440" w:hanging="360"/>
+      </w:pPr>
+      <w:rPr>
+        <w:rFonts w:ascii="Courier New" w:hAnsi="Courier New" w:cs="Courier New" w:hint="default"/>
+      </w:rPr>
+    </w:lvl>
+    <w:lvl w:ilvl="2" w:tplc="0C0A0005" w:tentative="1">
+      <w:start w:val="1"/>
+      <w:numFmt w:val="bullet"/>
+      <w:lvlText w:val=""/>
+      <w:lvlJc w:val="left"/>
+      <w:pPr>
+        <w:ind w:left="2160" w:hanging="360"/>
+      </w:pPr>
+      <w:rPr>
+        <w:rFonts w:ascii="Wingdings" w:hAnsi="Wingdings" w:hint="default"/>
+      </w:rPr>
+    </w:lvl>
+    <w:lvl w:ilvl="3" w:tplc="0C0A0001" w:tentative="1">
+      <w:start w:val="1"/>
+      <w:numFmt w:val="bullet"/>
+      <w:lvlText w:val=""/>
+      <w:lvlJc w:val="left"/>
+      <w:pPr>
+        <w:ind w:left="2880" w:hanging="360"/>
+      </w:pPr>
+      <w:rPr>
+        <w:rFonts w:ascii="Symbol" w:hAnsi="Symbol" w:hint="default"/>
+      </w:rPr>
+    </w:lvl>
+    <w:lvl w:ilvl="4" w:tplc="0C0A0003" w:tentative="1">
+      <w:start w:val="1"/>
+      <w:numFmt w:val="bullet"/>
+      <w:lvlText w:val="o"/>
+      <w:lvlJc w:val="left"/>
+      <w:pPr>
+        <w:ind w:left="3600" w:hanging="360"/>
+      </w:pPr>
+      <w:rPr>
+        <w:rFonts w:ascii="Courier New" w:hAnsi="Courier New" w:cs="Courier New" w:hint="default"/>
+      </w:rPr>
+    </w:lvl>
+    <w:lvl w:ilvl="5" w:tplc="0C0A0005" w:tentative="1">
+      <w:start w:val="1"/>
+      <w:numFmt w:val="bullet"/>
+      <w:lvlText w:val=""/>
+      <w:lvlJc w:val="left"/>
+      <w:pPr>
+        <w:ind w:left="4320" w:hanging="360"/>
+      </w:pPr>
+      <w:rPr>
+        <w:rFonts w:ascii="Wingdings" w:hAnsi="Wingdings" w:hint="default"/>
+      </w:rPr>
+    </w:lvl>
+    <w:lvl w:ilvl="6" w:tplc="0C0A0001" w:tentative="1">
+      <w:start w:val="1"/>
+      <w:numFmt w:val="bullet"/>
+      <w:lvlText w:val=""/>
+      <w:lvlJc w:val="left"/>
+      <w:pPr>
+        <w:ind w:left="5040" w:hanging="360"/>
+      </w:pPr>
+      <w:rPr>
+        <w:rFonts w:ascii="Symbol" w:hAnsi="Symbol" w:hint="default"/>
+      </w:rPr>
+    </w:lvl>
+    <w:lvl w:ilvl="7" w:tplc="0C0A0003" w:tentative="1">
+      <w:start w:val="1"/>
+      <w:numFmt w:val="bullet"/>
+      <w:lvlText w:val="o"/>
+      <w:lvlJc w:val="left"/>
+      <w:pPr>
+        <w:ind w:left="5760" w:hanging="360"/>
+      </w:pPr>
+      <w:rPr>
+        <w:rFonts w:ascii="Courier New" w:hAnsi="Courier New" w:cs="Courier New" w:hint="default"/>
+      </w:rPr>
+    </w:lvl>
+    <w:lvl w:ilvl="8" w:tplc="0C0A0005" w:tentative="1">
+      <w:start w:val="1"/>
+      <w:numFmt w:val="bullet"/>
+      <w:lvlText w:val=""/>
+      <w:lvlJc w:val="left"/>
+      <w:pPr>
+        <w:ind w:left="6480" w:hanging="360"/>
+      </w:pPr>
+      <w:rPr>
+        <w:rFonts w:ascii="Wingdings" w:hAnsi="Wingdings" w:hint="default"/>
+      </w:rPr>
+    </w:lvl>
+  </w:abstractNum>
+  <w:abstractNum w:abstractNumId="2" w15:restartNumberingAfterBreak="0">
     <w:nsid w:val="25B42464"/>
     <w:multiLevelType w:val="hybridMultilevel"/>
     <w:tmpl w:val="7562BC14"/>
@@ -1659,7 +9358,7 @@
       </w:rPr>
     </w:lvl>
   </w:abstractNum>
-  <w:abstractNum w:abstractNumId="1" w15:restartNumberingAfterBreak="0">
+  <w:abstractNum w:abstractNumId="3" w15:restartNumberingAfterBreak="0">
     <w:nsid w:val="29EB5912"/>
     <w:multiLevelType w:val="multilevel"/>
     <w:tmpl w:val="3C5A9F70"/>
@@ -1780,7 +9479,7 @@
       </w:rPr>
     </w:lvl>
   </w:abstractNum>
-  <w:abstractNum w:abstractNumId="2" w15:restartNumberingAfterBreak="0">
+  <w:abstractNum w:abstractNumId="4" w15:restartNumberingAfterBreak="0">
     <w:nsid w:val="3E940422"/>
     <w:multiLevelType w:val="hybridMultilevel"/>
     <w:tmpl w:val="5D248530"/>
@@ -1893,7 +9592,7 @@
       </w:rPr>
     </w:lvl>
   </w:abstractNum>
-  <w:abstractNum w:abstractNumId="3" w15:restartNumberingAfterBreak="0">
+  <w:abstractNum w:abstractNumId="5" w15:restartNumberingAfterBreak="0">
     <w:nsid w:val="47246FBC"/>
     <w:multiLevelType w:val="hybridMultilevel"/>
     <w:tmpl w:val="901025DC"/>
@@ -2006,7 +9705,798 @@
       </w:rPr>
     </w:lvl>
   </w:abstractNum>
-  <w:abstractNum w:abstractNumId="4" w15:restartNumberingAfterBreak="0">
+  <w:abstractNum w:abstractNumId="6" w15:restartNumberingAfterBreak="0">
+    <w:nsid w:val="49AE625A"/>
+    <w:multiLevelType w:val="hybridMultilevel"/>
+    <w:tmpl w:val="D14E55DE"/>
+    <w:lvl w:ilvl="0" w:tplc="0C0A0009">
+      <w:start w:val="1"/>
+      <w:numFmt w:val="bullet"/>
+      <w:lvlText w:val=""/>
+      <w:lvlJc w:val="left"/>
+      <w:pPr>
+        <w:ind w:left="720" w:hanging="360"/>
+      </w:pPr>
+      <w:rPr>
+        <w:rFonts w:ascii="Wingdings" w:hAnsi="Wingdings" w:hint="default"/>
+      </w:rPr>
+    </w:lvl>
+    <w:lvl w:ilvl="1" w:tplc="0C0A0003" w:tentative="1">
+      <w:start w:val="1"/>
+      <w:numFmt w:val="bullet"/>
+      <w:lvlText w:val="o"/>
+      <w:lvlJc w:val="left"/>
+      <w:pPr>
+        <w:ind w:left="1440" w:hanging="360"/>
+      </w:pPr>
+      <w:rPr>
+        <w:rFonts w:ascii="Courier New" w:hAnsi="Courier New" w:cs="Courier New" w:hint="default"/>
+      </w:rPr>
+    </w:lvl>
+    <w:lvl w:ilvl="2" w:tplc="0C0A0005" w:tentative="1">
+      <w:start w:val="1"/>
+      <w:numFmt w:val="bullet"/>
+      <w:lvlText w:val=""/>
+      <w:lvlJc w:val="left"/>
+      <w:pPr>
+        <w:ind w:left="2160" w:hanging="360"/>
+      </w:pPr>
+      <w:rPr>
+        <w:rFonts w:ascii="Wingdings" w:hAnsi="Wingdings" w:hint="default"/>
+      </w:rPr>
+    </w:lvl>
+    <w:lvl w:ilvl="3" w:tplc="0C0A0001" w:tentative="1">
+      <w:start w:val="1"/>
+      <w:numFmt w:val="bullet"/>
+      <w:lvlText w:val=""/>
+      <w:lvlJc w:val="left"/>
+      <w:pPr>
+        <w:ind w:left="2880" w:hanging="360"/>
+      </w:pPr>
+      <w:rPr>
+        <w:rFonts w:ascii="Symbol" w:hAnsi="Symbol" w:hint="default"/>
+      </w:rPr>
+    </w:lvl>
+    <w:lvl w:ilvl="4" w:tplc="0C0A0003" w:tentative="1">
+      <w:start w:val="1"/>
+      <w:numFmt w:val="bullet"/>
+      <w:lvlText w:val="o"/>
+      <w:lvlJc w:val="left"/>
+      <w:pPr>
+        <w:ind w:left="3600" w:hanging="360"/>
+      </w:pPr>
+      <w:rPr>
+        <w:rFonts w:ascii="Courier New" w:hAnsi="Courier New" w:cs="Courier New" w:hint="default"/>
+      </w:rPr>
+    </w:lvl>
+    <w:lvl w:ilvl="5" w:tplc="0C0A0005" w:tentative="1">
+      <w:start w:val="1"/>
+      <w:numFmt w:val="bullet"/>
+      <w:lvlText w:val=""/>
+      <w:lvlJc w:val="left"/>
+      <w:pPr>
+        <w:ind w:left="4320" w:hanging="360"/>
+      </w:pPr>
+      <w:rPr>
+        <w:rFonts w:ascii="Wingdings" w:hAnsi="Wingdings" w:hint="default"/>
+      </w:rPr>
+    </w:lvl>
+    <w:lvl w:ilvl="6" w:tplc="0C0A0001" w:tentative="1">
+      <w:start w:val="1"/>
+      <w:numFmt w:val="bullet"/>
+      <w:lvlText w:val=""/>
+      <w:lvlJc w:val="left"/>
+      <w:pPr>
+        <w:ind w:left="5040" w:hanging="360"/>
+      </w:pPr>
+      <w:rPr>
+        <w:rFonts w:ascii="Symbol" w:hAnsi="Symbol" w:hint="default"/>
+      </w:rPr>
+    </w:lvl>
+    <w:lvl w:ilvl="7" w:tplc="0C0A0003" w:tentative="1">
+      <w:start w:val="1"/>
+      <w:numFmt w:val="bullet"/>
+      <w:lvlText w:val="o"/>
+      <w:lvlJc w:val="left"/>
+      <w:pPr>
+        <w:ind w:left="5760" w:hanging="360"/>
+      </w:pPr>
+      <w:rPr>
+        <w:rFonts w:ascii="Courier New" w:hAnsi="Courier New" w:cs="Courier New" w:hint="default"/>
+      </w:rPr>
+    </w:lvl>
+    <w:lvl w:ilvl="8" w:tplc="0C0A0005" w:tentative="1">
+      <w:start w:val="1"/>
+      <w:numFmt w:val="bullet"/>
+      <w:lvlText w:val=""/>
+      <w:lvlJc w:val="left"/>
+      <w:pPr>
+        <w:ind w:left="6480" w:hanging="360"/>
+      </w:pPr>
+      <w:rPr>
+        <w:rFonts w:ascii="Wingdings" w:hAnsi="Wingdings" w:hint="default"/>
+      </w:rPr>
+    </w:lvl>
+  </w:abstractNum>
+  <w:abstractNum w:abstractNumId="7" w15:restartNumberingAfterBreak="0">
+    <w:nsid w:val="4F1F1070"/>
+    <w:multiLevelType w:val="hybridMultilevel"/>
+    <w:tmpl w:val="01B24638"/>
+    <w:lvl w:ilvl="0" w:tplc="0C0A0009">
+      <w:start w:val="1"/>
+      <w:numFmt w:val="bullet"/>
+      <w:lvlText w:val=""/>
+      <w:lvlJc w:val="left"/>
+      <w:pPr>
+        <w:ind w:left="720" w:hanging="360"/>
+      </w:pPr>
+      <w:rPr>
+        <w:rFonts w:ascii="Wingdings" w:hAnsi="Wingdings" w:hint="default"/>
+      </w:rPr>
+    </w:lvl>
+    <w:lvl w:ilvl="1" w:tplc="0C0A0003" w:tentative="1">
+      <w:start w:val="1"/>
+      <w:numFmt w:val="bullet"/>
+      <w:lvlText w:val="o"/>
+      <w:lvlJc w:val="left"/>
+      <w:pPr>
+        <w:ind w:left="1440" w:hanging="360"/>
+      </w:pPr>
+      <w:rPr>
+        <w:rFonts w:ascii="Courier New" w:hAnsi="Courier New" w:cs="Courier New" w:hint="default"/>
+      </w:rPr>
+    </w:lvl>
+    <w:lvl w:ilvl="2" w:tplc="0C0A0005" w:tentative="1">
+      <w:start w:val="1"/>
+      <w:numFmt w:val="bullet"/>
+      <w:lvlText w:val=""/>
+      <w:lvlJc w:val="left"/>
+      <w:pPr>
+        <w:ind w:left="2160" w:hanging="360"/>
+      </w:pPr>
+      <w:rPr>
+        <w:rFonts w:ascii="Wingdings" w:hAnsi="Wingdings" w:hint="default"/>
+      </w:rPr>
+    </w:lvl>
+    <w:lvl w:ilvl="3" w:tplc="0C0A0001" w:tentative="1">
+      <w:start w:val="1"/>
+      <w:numFmt w:val="bullet"/>
+      <w:lvlText w:val=""/>
+      <w:lvlJc w:val="left"/>
+      <w:pPr>
+        <w:ind w:left="2880" w:hanging="360"/>
+      </w:pPr>
+      <w:rPr>
+        <w:rFonts w:ascii="Symbol" w:hAnsi="Symbol" w:hint="default"/>
+      </w:rPr>
+    </w:lvl>
+    <w:lvl w:ilvl="4" w:tplc="0C0A0003" w:tentative="1">
+      <w:start w:val="1"/>
+      <w:numFmt w:val="bullet"/>
+      <w:lvlText w:val="o"/>
+      <w:lvlJc w:val="left"/>
+      <w:pPr>
+        <w:ind w:left="3600" w:hanging="360"/>
+      </w:pPr>
+      <w:rPr>
+        <w:rFonts w:ascii="Courier New" w:hAnsi="Courier New" w:cs="Courier New" w:hint="default"/>
+      </w:rPr>
+    </w:lvl>
+    <w:lvl w:ilvl="5" w:tplc="0C0A0005" w:tentative="1">
+      <w:start w:val="1"/>
+      <w:numFmt w:val="bullet"/>
+      <w:lvlText w:val=""/>
+      <w:lvlJc w:val="left"/>
+      <w:pPr>
+        <w:ind w:left="4320" w:hanging="360"/>
+      </w:pPr>
+      <w:rPr>
+        <w:rFonts w:ascii="Wingdings" w:hAnsi="Wingdings" w:hint="default"/>
+      </w:rPr>
+    </w:lvl>
+    <w:lvl w:ilvl="6" w:tplc="0C0A0001" w:tentative="1">
+      <w:start w:val="1"/>
+      <w:numFmt w:val="bullet"/>
+      <w:lvlText w:val=""/>
+      <w:lvlJc w:val="left"/>
+      <w:pPr>
+        <w:ind w:left="5040" w:hanging="360"/>
+      </w:pPr>
+      <w:rPr>
+        <w:rFonts w:ascii="Symbol" w:hAnsi="Symbol" w:hint="default"/>
+      </w:rPr>
+    </w:lvl>
+    <w:lvl w:ilvl="7" w:tplc="0C0A0003" w:tentative="1">
+      <w:start w:val="1"/>
+      <w:numFmt w:val="bullet"/>
+      <w:lvlText w:val="o"/>
+      <w:lvlJc w:val="left"/>
+      <w:pPr>
+        <w:ind w:left="5760" w:hanging="360"/>
+      </w:pPr>
+      <w:rPr>
+        <w:rFonts w:ascii="Courier New" w:hAnsi="Courier New" w:cs="Courier New" w:hint="default"/>
+      </w:rPr>
+    </w:lvl>
+    <w:lvl w:ilvl="8" w:tplc="0C0A0005" w:tentative="1">
+      <w:start w:val="1"/>
+      <w:numFmt w:val="bullet"/>
+      <w:lvlText w:val=""/>
+      <w:lvlJc w:val="left"/>
+      <w:pPr>
+        <w:ind w:left="6480" w:hanging="360"/>
+      </w:pPr>
+      <w:rPr>
+        <w:rFonts w:ascii="Wingdings" w:hAnsi="Wingdings" w:hint="default"/>
+      </w:rPr>
+    </w:lvl>
+  </w:abstractNum>
+  <w:abstractNum w:abstractNumId="8" w15:restartNumberingAfterBreak="0">
+    <w:nsid w:val="56205ECE"/>
+    <w:multiLevelType w:val="hybridMultilevel"/>
+    <w:tmpl w:val="7990F468"/>
+    <w:lvl w:ilvl="0" w:tplc="0C0A0009">
+      <w:start w:val="1"/>
+      <w:numFmt w:val="bullet"/>
+      <w:lvlText w:val=""/>
+      <w:lvlJc w:val="left"/>
+      <w:pPr>
+        <w:ind w:left="720" w:hanging="360"/>
+      </w:pPr>
+      <w:rPr>
+        <w:rFonts w:ascii="Wingdings" w:hAnsi="Wingdings" w:hint="default"/>
+      </w:rPr>
+    </w:lvl>
+    <w:lvl w:ilvl="1" w:tplc="0C0A0003" w:tentative="1">
+      <w:start w:val="1"/>
+      <w:numFmt w:val="bullet"/>
+      <w:lvlText w:val="o"/>
+      <w:lvlJc w:val="left"/>
+      <w:pPr>
+        <w:ind w:left="1440" w:hanging="360"/>
+      </w:pPr>
+      <w:rPr>
+        <w:rFonts w:ascii="Courier New" w:hAnsi="Courier New" w:cs="Courier New" w:hint="default"/>
+      </w:rPr>
+    </w:lvl>
+    <w:lvl w:ilvl="2" w:tplc="0C0A0005" w:tentative="1">
+      <w:start w:val="1"/>
+      <w:numFmt w:val="bullet"/>
+      <w:lvlText w:val=""/>
+      <w:lvlJc w:val="left"/>
+      <w:pPr>
+        <w:ind w:left="2160" w:hanging="360"/>
+      </w:pPr>
+      <w:rPr>
+        <w:rFonts w:ascii="Wingdings" w:hAnsi="Wingdings" w:hint="default"/>
+      </w:rPr>
+    </w:lvl>
+    <w:lvl w:ilvl="3" w:tplc="0C0A0001" w:tentative="1">
+      <w:start w:val="1"/>
+      <w:numFmt w:val="bullet"/>
+      <w:lvlText w:val=""/>
+      <w:lvlJc w:val="left"/>
+      <w:pPr>
+        <w:ind w:left="2880" w:hanging="360"/>
+      </w:pPr>
+      <w:rPr>
+        <w:rFonts w:ascii="Symbol" w:hAnsi="Symbol" w:hint="default"/>
+      </w:rPr>
+    </w:lvl>
+    <w:lvl w:ilvl="4" w:tplc="0C0A0003" w:tentative="1">
+      <w:start w:val="1"/>
+      <w:numFmt w:val="bullet"/>
+      <w:lvlText w:val="o"/>
+      <w:lvlJc w:val="left"/>
+      <w:pPr>
+        <w:ind w:left="3600" w:hanging="360"/>
+      </w:pPr>
+      <w:rPr>
+        <w:rFonts w:ascii="Courier New" w:hAnsi="Courier New" w:cs="Courier New" w:hint="default"/>
+      </w:rPr>
+    </w:lvl>
+    <w:lvl w:ilvl="5" w:tplc="0C0A0005" w:tentative="1">
+      <w:start w:val="1"/>
+      <w:numFmt w:val="bullet"/>
+      <w:lvlText w:val=""/>
+      <w:lvlJc w:val="left"/>
+      <w:pPr>
+        <w:ind w:left="4320" w:hanging="360"/>
+      </w:pPr>
+      <w:rPr>
+        <w:rFonts w:ascii="Wingdings" w:hAnsi="Wingdings" w:hint="default"/>
+      </w:rPr>
+    </w:lvl>
+    <w:lvl w:ilvl="6" w:tplc="0C0A0001" w:tentative="1">
+      <w:start w:val="1"/>
+      <w:numFmt w:val="bullet"/>
+      <w:lvlText w:val=""/>
+      <w:lvlJc w:val="left"/>
+      <w:pPr>
+        <w:ind w:left="5040" w:hanging="360"/>
+      </w:pPr>
+      <w:rPr>
+        <w:rFonts w:ascii="Symbol" w:hAnsi="Symbol" w:hint="default"/>
+      </w:rPr>
+    </w:lvl>
+    <w:lvl w:ilvl="7" w:tplc="0C0A0003" w:tentative="1">
+      <w:start w:val="1"/>
+      <w:numFmt w:val="bullet"/>
+      <w:lvlText w:val="o"/>
+      <w:lvlJc w:val="left"/>
+      <w:pPr>
+        <w:ind w:left="5760" w:hanging="360"/>
+      </w:pPr>
+      <w:rPr>
+        <w:rFonts w:ascii="Courier New" w:hAnsi="Courier New" w:cs="Courier New" w:hint="default"/>
+      </w:rPr>
+    </w:lvl>
+    <w:lvl w:ilvl="8" w:tplc="0C0A0005" w:tentative="1">
+      <w:start w:val="1"/>
+      <w:numFmt w:val="bullet"/>
+      <w:lvlText w:val=""/>
+      <w:lvlJc w:val="left"/>
+      <w:pPr>
+        <w:ind w:left="6480" w:hanging="360"/>
+      </w:pPr>
+      <w:rPr>
+        <w:rFonts w:ascii="Wingdings" w:hAnsi="Wingdings" w:hint="default"/>
+      </w:rPr>
+    </w:lvl>
+  </w:abstractNum>
+  <w:abstractNum w:abstractNumId="9" w15:restartNumberingAfterBreak="0">
+    <w:nsid w:val="66645C08"/>
+    <w:multiLevelType w:val="hybridMultilevel"/>
+    <w:tmpl w:val="DCE253C8"/>
+    <w:lvl w:ilvl="0" w:tplc="0C0A0009">
+      <w:start w:val="1"/>
+      <w:numFmt w:val="bullet"/>
+      <w:lvlText w:val=""/>
+      <w:lvlJc w:val="left"/>
+      <w:pPr>
+        <w:ind w:left="720" w:hanging="360"/>
+      </w:pPr>
+      <w:rPr>
+        <w:rFonts w:ascii="Wingdings" w:hAnsi="Wingdings" w:hint="default"/>
+      </w:rPr>
+    </w:lvl>
+    <w:lvl w:ilvl="1" w:tplc="0C0A0003" w:tentative="1">
+      <w:start w:val="1"/>
+      <w:numFmt w:val="bullet"/>
+      <w:lvlText w:val="o"/>
+      <w:lvlJc w:val="left"/>
+      <w:pPr>
+        <w:ind w:left="1440" w:hanging="360"/>
+      </w:pPr>
+      <w:rPr>
+        <w:rFonts w:ascii="Courier New" w:hAnsi="Courier New" w:cs="Courier New" w:hint="default"/>
+      </w:rPr>
+    </w:lvl>
+    <w:lvl w:ilvl="2" w:tplc="0C0A0005" w:tentative="1">
+      <w:start w:val="1"/>
+      <w:numFmt w:val="bullet"/>
+      <w:lvlText w:val=""/>
+      <w:lvlJc w:val="left"/>
+      <w:pPr>
+        <w:ind w:left="2160" w:hanging="360"/>
+      </w:pPr>
+      <w:rPr>
+        <w:rFonts w:ascii="Wingdings" w:hAnsi="Wingdings" w:hint="default"/>
+      </w:rPr>
+    </w:lvl>
+    <w:lvl w:ilvl="3" w:tplc="0C0A0001" w:tentative="1">
+      <w:start w:val="1"/>
+      <w:numFmt w:val="bullet"/>
+      <w:lvlText w:val=""/>
+      <w:lvlJc w:val="left"/>
+      <w:pPr>
+        <w:ind w:left="2880" w:hanging="360"/>
+      </w:pPr>
+      <w:rPr>
+        <w:rFonts w:ascii="Symbol" w:hAnsi="Symbol" w:hint="default"/>
+      </w:rPr>
+    </w:lvl>
+    <w:lvl w:ilvl="4" w:tplc="0C0A0003" w:tentative="1">
+      <w:start w:val="1"/>
+      <w:numFmt w:val="bullet"/>
+      <w:lvlText w:val="o"/>
+      <w:lvlJc w:val="left"/>
+      <w:pPr>
+        <w:ind w:left="3600" w:hanging="360"/>
+      </w:pPr>
+      <w:rPr>
+        <w:rFonts w:ascii="Courier New" w:hAnsi="Courier New" w:cs="Courier New" w:hint="default"/>
+      </w:rPr>
+    </w:lvl>
+    <w:lvl w:ilvl="5" w:tplc="0C0A0005" w:tentative="1">
+      <w:start w:val="1"/>
+      <w:numFmt w:val="bullet"/>
+      <w:lvlText w:val=""/>
+      <w:lvlJc w:val="left"/>
+      <w:pPr>
+        <w:ind w:left="4320" w:hanging="360"/>
+      </w:pPr>
+      <w:rPr>
+        <w:rFonts w:ascii="Wingdings" w:hAnsi="Wingdings" w:hint="default"/>
+      </w:rPr>
+    </w:lvl>
+    <w:lvl w:ilvl="6" w:tplc="0C0A0001" w:tentative="1">
+      <w:start w:val="1"/>
+      <w:numFmt w:val="bullet"/>
+      <w:lvlText w:val=""/>
+      <w:lvlJc w:val="left"/>
+      <w:pPr>
+        <w:ind w:left="5040" w:hanging="360"/>
+      </w:pPr>
+      <w:rPr>
+        <w:rFonts w:ascii="Symbol" w:hAnsi="Symbol" w:hint="default"/>
+      </w:rPr>
+    </w:lvl>
+    <w:lvl w:ilvl="7" w:tplc="0C0A0003" w:tentative="1">
+      <w:start w:val="1"/>
+      <w:numFmt w:val="bullet"/>
+      <w:lvlText w:val="o"/>
+      <w:lvlJc w:val="left"/>
+      <w:pPr>
+        <w:ind w:left="5760" w:hanging="360"/>
+      </w:pPr>
+      <w:rPr>
+        <w:rFonts w:ascii="Courier New" w:hAnsi="Courier New" w:cs="Courier New" w:hint="default"/>
+      </w:rPr>
+    </w:lvl>
+    <w:lvl w:ilvl="8" w:tplc="0C0A0005" w:tentative="1">
+      <w:start w:val="1"/>
+      <w:numFmt w:val="bullet"/>
+      <w:lvlText w:val=""/>
+      <w:lvlJc w:val="left"/>
+      <w:pPr>
+        <w:ind w:left="6480" w:hanging="360"/>
+      </w:pPr>
+      <w:rPr>
+        <w:rFonts w:ascii="Wingdings" w:hAnsi="Wingdings" w:hint="default"/>
+      </w:rPr>
+    </w:lvl>
+  </w:abstractNum>
+  <w:abstractNum w:abstractNumId="10" w15:restartNumberingAfterBreak="0">
+    <w:nsid w:val="6A451AC3"/>
+    <w:multiLevelType w:val="hybridMultilevel"/>
+    <w:tmpl w:val="9EAC95B0"/>
+    <w:lvl w:ilvl="0" w:tplc="0C0A0001">
+      <w:start w:val="1"/>
+      <w:numFmt w:val="bullet"/>
+      <w:lvlText w:val=""/>
+      <w:lvlJc w:val="left"/>
+      <w:pPr>
+        <w:ind w:left="1440" w:hanging="360"/>
+      </w:pPr>
+      <w:rPr>
+        <w:rFonts w:ascii="Symbol" w:hAnsi="Symbol" w:hint="default"/>
+      </w:rPr>
+    </w:lvl>
+    <w:lvl w:ilvl="1" w:tplc="0C0A0003" w:tentative="1">
+      <w:start w:val="1"/>
+      <w:numFmt w:val="bullet"/>
+      <w:lvlText w:val="o"/>
+      <w:lvlJc w:val="left"/>
+      <w:pPr>
+        <w:ind w:left="2160" w:hanging="360"/>
+      </w:pPr>
+      <w:rPr>
+        <w:rFonts w:ascii="Courier New" w:hAnsi="Courier New" w:cs="Courier New" w:hint="default"/>
+      </w:rPr>
+    </w:lvl>
+    <w:lvl w:ilvl="2" w:tplc="0C0A0005" w:tentative="1">
+      <w:start w:val="1"/>
+      <w:numFmt w:val="bullet"/>
+      <w:lvlText w:val=""/>
+      <w:lvlJc w:val="left"/>
+      <w:pPr>
+        <w:ind w:left="2880" w:hanging="360"/>
+      </w:pPr>
+      <w:rPr>
+        <w:rFonts w:ascii="Wingdings" w:hAnsi="Wingdings" w:hint="default"/>
+      </w:rPr>
+    </w:lvl>
+    <w:lvl w:ilvl="3" w:tplc="0C0A0001" w:tentative="1">
+      <w:start w:val="1"/>
+      <w:numFmt w:val="bullet"/>
+      <w:lvlText w:val=""/>
+      <w:lvlJc w:val="left"/>
+      <w:pPr>
+        <w:ind w:left="3600" w:hanging="360"/>
+      </w:pPr>
+      <w:rPr>
+        <w:rFonts w:ascii="Symbol" w:hAnsi="Symbol" w:hint="default"/>
+      </w:rPr>
+    </w:lvl>
+    <w:lvl w:ilvl="4" w:tplc="0C0A0003" w:tentative="1">
+      <w:start w:val="1"/>
+      <w:numFmt w:val="bullet"/>
+      <w:lvlText w:val="o"/>
+      <w:lvlJc w:val="left"/>
+      <w:pPr>
+        <w:ind w:left="4320" w:hanging="360"/>
+      </w:pPr>
+      <w:rPr>
+        <w:rFonts w:ascii="Courier New" w:hAnsi="Courier New" w:cs="Courier New" w:hint="default"/>
+      </w:rPr>
+    </w:lvl>
+    <w:lvl w:ilvl="5" w:tplc="0C0A0005" w:tentative="1">
+      <w:start w:val="1"/>
+      <w:numFmt w:val="bullet"/>
+      <w:lvlText w:val=""/>
+      <w:lvlJc w:val="left"/>
+      <w:pPr>
+        <w:ind w:left="5040" w:hanging="360"/>
+      </w:pPr>
+      <w:rPr>
+        <w:rFonts w:ascii="Wingdings" w:hAnsi="Wingdings" w:hint="default"/>
+      </w:rPr>
+    </w:lvl>
+    <w:lvl w:ilvl="6" w:tplc="0C0A0001" w:tentative="1">
+      <w:start w:val="1"/>
+      <w:numFmt w:val="bullet"/>
+      <w:lvlText w:val=""/>
+      <w:lvlJc w:val="left"/>
+      <w:pPr>
+        <w:ind w:left="5760" w:hanging="360"/>
+      </w:pPr>
+      <w:rPr>
+        <w:rFonts w:ascii="Symbol" w:hAnsi="Symbol" w:hint="default"/>
+      </w:rPr>
+    </w:lvl>
+    <w:lvl w:ilvl="7" w:tplc="0C0A0003" w:tentative="1">
+      <w:start w:val="1"/>
+      <w:numFmt w:val="bullet"/>
+      <w:lvlText w:val="o"/>
+      <w:lvlJc w:val="left"/>
+      <w:pPr>
+        <w:ind w:left="6480" w:hanging="360"/>
+      </w:pPr>
+      <w:rPr>
+        <w:rFonts w:ascii="Courier New" w:hAnsi="Courier New" w:cs="Courier New" w:hint="default"/>
+      </w:rPr>
+    </w:lvl>
+    <w:lvl w:ilvl="8" w:tplc="0C0A0005" w:tentative="1">
+      <w:start w:val="1"/>
+      <w:numFmt w:val="bullet"/>
+      <w:lvlText w:val=""/>
+      <w:lvlJc w:val="left"/>
+      <w:pPr>
+        <w:ind w:left="7200" w:hanging="360"/>
+      </w:pPr>
+      <w:rPr>
+        <w:rFonts w:ascii="Wingdings" w:hAnsi="Wingdings" w:hint="default"/>
+      </w:rPr>
+    </w:lvl>
+  </w:abstractNum>
+  <w:abstractNum w:abstractNumId="11" w15:restartNumberingAfterBreak="0">
+    <w:nsid w:val="77460C40"/>
+    <w:multiLevelType w:val="hybridMultilevel"/>
+    <w:tmpl w:val="33BAAC3E"/>
+    <w:lvl w:ilvl="0" w:tplc="0C0A0009">
+      <w:start w:val="1"/>
+      <w:numFmt w:val="bullet"/>
+      <w:lvlText w:val=""/>
+      <w:lvlJc w:val="left"/>
+      <w:pPr>
+        <w:ind w:left="720" w:hanging="360"/>
+      </w:pPr>
+      <w:rPr>
+        <w:rFonts w:ascii="Wingdings" w:hAnsi="Wingdings" w:hint="default"/>
+      </w:rPr>
+    </w:lvl>
+    <w:lvl w:ilvl="1" w:tplc="0C0A0003" w:tentative="1">
+      <w:start w:val="1"/>
+      <w:numFmt w:val="bullet"/>
+      <w:lvlText w:val="o"/>
+      <w:lvlJc w:val="left"/>
+      <w:pPr>
+        <w:ind w:left="1440" w:hanging="360"/>
+      </w:pPr>
+      <w:rPr>
+        <w:rFonts w:ascii="Courier New" w:hAnsi="Courier New" w:cs="Courier New" w:hint="default"/>
+      </w:rPr>
+    </w:lvl>
+    <w:lvl w:ilvl="2" w:tplc="0C0A0005" w:tentative="1">
+      <w:start w:val="1"/>
+      <w:numFmt w:val="bullet"/>
+      <w:lvlText w:val=""/>
+      <w:lvlJc w:val="left"/>
+      <w:pPr>
+        <w:ind w:left="2160" w:hanging="360"/>
+      </w:pPr>
+      <w:rPr>
+        <w:rFonts w:ascii="Wingdings" w:hAnsi="Wingdings" w:hint="default"/>
+      </w:rPr>
+    </w:lvl>
+    <w:lvl w:ilvl="3" w:tplc="0C0A0001" w:tentative="1">
+      <w:start w:val="1"/>
+      <w:numFmt w:val="bullet"/>
+      <w:lvlText w:val=""/>
+      <w:lvlJc w:val="left"/>
+      <w:pPr>
+        <w:ind w:left="2880" w:hanging="360"/>
+      </w:pPr>
+      <w:rPr>
+        <w:rFonts w:ascii="Symbol" w:hAnsi="Symbol" w:hint="default"/>
+      </w:rPr>
+    </w:lvl>
+    <w:lvl w:ilvl="4" w:tplc="0C0A0003" w:tentative="1">
+      <w:start w:val="1"/>
+      <w:numFmt w:val="bullet"/>
+      <w:lvlText w:val="o"/>
+      <w:lvlJc w:val="left"/>
+      <w:pPr>
+        <w:ind w:left="3600" w:hanging="360"/>
+      </w:pPr>
+      <w:rPr>
+        <w:rFonts w:ascii="Courier New" w:hAnsi="Courier New" w:cs="Courier New" w:hint="default"/>
+      </w:rPr>
+    </w:lvl>
+    <w:lvl w:ilvl="5" w:tplc="0C0A0005" w:tentative="1">
+      <w:start w:val="1"/>
+      <w:numFmt w:val="bullet"/>
+      <w:lvlText w:val=""/>
+      <w:lvlJc w:val="left"/>
+      <w:pPr>
+        <w:ind w:left="4320" w:hanging="360"/>
+      </w:pPr>
+      <w:rPr>
+        <w:rFonts w:ascii="Wingdings" w:hAnsi="Wingdings" w:hint="default"/>
+      </w:rPr>
+    </w:lvl>
+    <w:lvl w:ilvl="6" w:tplc="0C0A0001" w:tentative="1">
+      <w:start w:val="1"/>
+      <w:numFmt w:val="bullet"/>
+      <w:lvlText w:val=""/>
+      <w:lvlJc w:val="left"/>
+      <w:pPr>
+        <w:ind w:left="5040" w:hanging="360"/>
+      </w:pPr>
+      <w:rPr>
+        <w:rFonts w:ascii="Symbol" w:hAnsi="Symbol" w:hint="default"/>
+      </w:rPr>
+    </w:lvl>
+    <w:lvl w:ilvl="7" w:tplc="0C0A0003" w:tentative="1">
+      <w:start w:val="1"/>
+      <w:numFmt w:val="bullet"/>
+      <w:lvlText w:val="o"/>
+      <w:lvlJc w:val="left"/>
+      <w:pPr>
+        <w:ind w:left="5760" w:hanging="360"/>
+      </w:pPr>
+      <w:rPr>
+        <w:rFonts w:ascii="Courier New" w:hAnsi="Courier New" w:cs="Courier New" w:hint="default"/>
+      </w:rPr>
+    </w:lvl>
+    <w:lvl w:ilvl="8" w:tplc="0C0A0005" w:tentative="1">
+      <w:start w:val="1"/>
+      <w:numFmt w:val="bullet"/>
+      <w:lvlText w:val=""/>
+      <w:lvlJc w:val="left"/>
+      <w:pPr>
+        <w:ind w:left="6480" w:hanging="360"/>
+      </w:pPr>
+      <w:rPr>
+        <w:rFonts w:ascii="Wingdings" w:hAnsi="Wingdings" w:hint="default"/>
+      </w:rPr>
+    </w:lvl>
+  </w:abstractNum>
+  <w:abstractNum w:abstractNumId="12" w15:restartNumberingAfterBreak="0">
+    <w:nsid w:val="77BD65B1"/>
+    <w:multiLevelType w:val="hybridMultilevel"/>
+    <w:tmpl w:val="F6A22838"/>
+    <w:lvl w:ilvl="0" w:tplc="0C0A0009">
+      <w:start w:val="1"/>
+      <w:numFmt w:val="bullet"/>
+      <w:lvlText w:val=""/>
+      <w:lvlJc w:val="left"/>
+      <w:pPr>
+        <w:ind w:left="720" w:hanging="360"/>
+      </w:pPr>
+      <w:rPr>
+        <w:rFonts w:ascii="Wingdings" w:hAnsi="Wingdings" w:hint="default"/>
+      </w:rPr>
+    </w:lvl>
+    <w:lvl w:ilvl="1" w:tplc="0C0A0003" w:tentative="1">
+      <w:start w:val="1"/>
+      <w:numFmt w:val="bullet"/>
+      <w:lvlText w:val="o"/>
+      <w:lvlJc w:val="left"/>
+      <w:pPr>
+        <w:ind w:left="1440" w:hanging="360"/>
+      </w:pPr>
+      <w:rPr>
+        <w:rFonts w:ascii="Courier New" w:hAnsi="Courier New" w:cs="Courier New" w:hint="default"/>
+      </w:rPr>
+    </w:lvl>
+    <w:lvl w:ilvl="2" w:tplc="0C0A0005" w:tentative="1">
+      <w:start w:val="1"/>
+      <w:numFmt w:val="bullet"/>
+      <w:lvlText w:val=""/>
+      <w:lvlJc w:val="left"/>
+      <w:pPr>
+        <w:ind w:left="2160" w:hanging="360"/>
+      </w:pPr>
+      <w:rPr>
+        <w:rFonts w:ascii="Wingdings" w:hAnsi="Wingdings" w:hint="default"/>
+      </w:rPr>
+    </w:lvl>
+    <w:lvl w:ilvl="3" w:tplc="0C0A0001" w:tentative="1">
+      <w:start w:val="1"/>
+      <w:numFmt w:val="bullet"/>
+      <w:lvlText w:val=""/>
+      <w:lvlJc w:val="left"/>
+      <w:pPr>
+        <w:ind w:left="2880" w:hanging="360"/>
+      </w:pPr>
+      <w:rPr>
+        <w:rFonts w:ascii="Symbol" w:hAnsi="Symbol" w:hint="default"/>
+      </w:rPr>
+    </w:lvl>
+    <w:lvl w:ilvl="4" w:tplc="0C0A0003" w:tentative="1">
+      <w:start w:val="1"/>
+      <w:numFmt w:val="bullet"/>
+      <w:lvlText w:val="o"/>
+      <w:lvlJc w:val="left"/>
+      <w:pPr>
+        <w:ind w:left="3600" w:hanging="360"/>
+      </w:pPr>
+      <w:rPr>
+        <w:rFonts w:ascii="Courier New" w:hAnsi="Courier New" w:cs="Courier New" w:hint="default"/>
+      </w:rPr>
+    </w:lvl>
+    <w:lvl w:ilvl="5" w:tplc="0C0A0005" w:tentative="1">
+      <w:start w:val="1"/>
+      <w:numFmt w:val="bullet"/>
+      <w:lvlText w:val=""/>
+      <w:lvlJc w:val="left"/>
+      <w:pPr>
+        <w:ind w:left="4320" w:hanging="360"/>
+      </w:pPr>
+      <w:rPr>
+        <w:rFonts w:ascii="Wingdings" w:hAnsi="Wingdings" w:hint="default"/>
+      </w:rPr>
+    </w:lvl>
+    <w:lvl w:ilvl="6" w:tplc="0C0A0001" w:tentative="1">
+      <w:start w:val="1"/>
+      <w:numFmt w:val="bullet"/>
+      <w:lvlText w:val=""/>
+      <w:lvlJc w:val="left"/>
+      <w:pPr>
+        <w:ind w:left="5040" w:hanging="360"/>
+      </w:pPr>
+      <w:rPr>
+        <w:rFonts w:ascii="Symbol" w:hAnsi="Symbol" w:hint="default"/>
+      </w:rPr>
+    </w:lvl>
+    <w:lvl w:ilvl="7" w:tplc="0C0A0003" w:tentative="1">
+      <w:start w:val="1"/>
+      <w:numFmt w:val="bullet"/>
+      <w:lvlText w:val="o"/>
+      <w:lvlJc w:val="left"/>
+      <w:pPr>
+        <w:ind w:left="5760" w:hanging="360"/>
+      </w:pPr>
+      <w:rPr>
+        <w:rFonts w:ascii="Courier New" w:hAnsi="Courier New" w:cs="Courier New" w:hint="default"/>
+      </w:rPr>
+    </w:lvl>
+    <w:lvl w:ilvl="8" w:tplc="0C0A0005" w:tentative="1">
+      <w:start w:val="1"/>
+      <w:numFmt w:val="bullet"/>
+      <w:lvlText w:val=""/>
+      <w:lvlJc w:val="left"/>
+      <w:pPr>
+        <w:ind w:left="6480" w:hanging="360"/>
+      </w:pPr>
+      <w:rPr>
+        <w:rFonts w:ascii="Wingdings" w:hAnsi="Wingdings" w:hint="default"/>
+      </w:rPr>
+    </w:lvl>
+  </w:abstractNum>
+  <w:abstractNum w:abstractNumId="13" w15:restartNumberingAfterBreak="0">
     <w:nsid w:val="7BD60B4C"/>
     <w:multiLevelType w:val="hybridMultilevel"/>
     <w:tmpl w:val="07B03E3C"/>
@@ -2119,20 +10609,163 @@
       </w:rPr>
     </w:lvl>
   </w:abstractNum>
+  <w:abstractNum w:abstractNumId="14" w15:restartNumberingAfterBreak="0">
+    <w:nsid w:val="7C1F7509"/>
+    <w:multiLevelType w:val="hybridMultilevel"/>
+    <w:tmpl w:val="13EEF0A6"/>
+    <w:lvl w:ilvl="0" w:tplc="0C0A0009">
+      <w:start w:val="1"/>
+      <w:numFmt w:val="bullet"/>
+      <w:lvlText w:val=""/>
+      <w:lvlJc w:val="left"/>
+      <w:pPr>
+        <w:ind w:left="720" w:hanging="360"/>
+      </w:pPr>
+      <w:rPr>
+        <w:rFonts w:ascii="Wingdings" w:hAnsi="Wingdings" w:hint="default"/>
+      </w:rPr>
+    </w:lvl>
+    <w:lvl w:ilvl="1" w:tplc="0C0A0003" w:tentative="1">
+      <w:start w:val="1"/>
+      <w:numFmt w:val="bullet"/>
+      <w:lvlText w:val="o"/>
+      <w:lvlJc w:val="left"/>
+      <w:pPr>
+        <w:ind w:left="1440" w:hanging="360"/>
+      </w:pPr>
+      <w:rPr>
+        <w:rFonts w:ascii="Courier New" w:hAnsi="Courier New" w:cs="Courier New" w:hint="default"/>
+      </w:rPr>
+    </w:lvl>
+    <w:lvl w:ilvl="2" w:tplc="0C0A0005" w:tentative="1">
+      <w:start w:val="1"/>
+      <w:numFmt w:val="bullet"/>
+      <w:lvlText w:val=""/>
+      <w:lvlJc w:val="left"/>
+      <w:pPr>
+        <w:ind w:left="2160" w:hanging="360"/>
+      </w:pPr>
+      <w:rPr>
+        <w:rFonts w:ascii="Wingdings" w:hAnsi="Wingdings" w:hint="default"/>
+      </w:rPr>
+    </w:lvl>
+    <w:lvl w:ilvl="3" w:tplc="0C0A0001" w:tentative="1">
+      <w:start w:val="1"/>
+      <w:numFmt w:val="bullet"/>
+      <w:lvlText w:val=""/>
+      <w:lvlJc w:val="left"/>
+      <w:pPr>
+        <w:ind w:left="2880" w:hanging="360"/>
+      </w:pPr>
+      <w:rPr>
+        <w:rFonts w:ascii="Symbol" w:hAnsi="Symbol" w:hint="default"/>
+      </w:rPr>
+    </w:lvl>
+    <w:lvl w:ilvl="4" w:tplc="0C0A0003" w:tentative="1">
+      <w:start w:val="1"/>
+      <w:numFmt w:val="bullet"/>
+      <w:lvlText w:val="o"/>
+      <w:lvlJc w:val="left"/>
+      <w:pPr>
+        <w:ind w:left="3600" w:hanging="360"/>
+      </w:pPr>
+      <w:rPr>
+        <w:rFonts w:ascii="Courier New" w:hAnsi="Courier New" w:cs="Courier New" w:hint="default"/>
+      </w:rPr>
+    </w:lvl>
+    <w:lvl w:ilvl="5" w:tplc="0C0A0005" w:tentative="1">
+      <w:start w:val="1"/>
+      <w:numFmt w:val="bullet"/>
+      <w:lvlText w:val=""/>
+      <w:lvlJc w:val="left"/>
+      <w:pPr>
+        <w:ind w:left="4320" w:hanging="360"/>
+      </w:pPr>
+      <w:rPr>
+        <w:rFonts w:ascii="Wingdings" w:hAnsi="Wingdings" w:hint="default"/>
+      </w:rPr>
+    </w:lvl>
+    <w:lvl w:ilvl="6" w:tplc="0C0A0001" w:tentative="1">
+      <w:start w:val="1"/>
+      <w:numFmt w:val="bullet"/>
+      <w:lvlText w:val=""/>
+      <w:lvlJc w:val="left"/>
+      <w:pPr>
+        <w:ind w:left="5040" w:hanging="360"/>
+      </w:pPr>
+      <w:rPr>
+        <w:rFonts w:ascii="Symbol" w:hAnsi="Symbol" w:hint="default"/>
+      </w:rPr>
+    </w:lvl>
+    <w:lvl w:ilvl="7" w:tplc="0C0A0003" w:tentative="1">
+      <w:start w:val="1"/>
+      <w:numFmt w:val="bullet"/>
+      <w:lvlText w:val="o"/>
+      <w:lvlJc w:val="left"/>
+      <w:pPr>
+        <w:ind w:left="5760" w:hanging="360"/>
+      </w:pPr>
+      <w:rPr>
+        <w:rFonts w:ascii="Courier New" w:hAnsi="Courier New" w:cs="Courier New" w:hint="default"/>
+      </w:rPr>
+    </w:lvl>
+    <w:lvl w:ilvl="8" w:tplc="0C0A0005" w:tentative="1">
+      <w:start w:val="1"/>
+      <w:numFmt w:val="bullet"/>
+      <w:lvlText w:val=""/>
+      <w:lvlJc w:val="left"/>
+      <w:pPr>
+        <w:ind w:left="6480" w:hanging="360"/>
+      </w:pPr>
+      <w:rPr>
+        <w:rFonts w:ascii="Wingdings" w:hAnsi="Wingdings" w:hint="default"/>
+      </w:rPr>
+    </w:lvl>
+  </w:abstractNum>
   <w:num w:numId="1">
+    <w:abstractNumId w:val="3"/>
+  </w:num>
+  <w:num w:numId="2">
+    <w:abstractNumId w:val="2"/>
+  </w:num>
+  <w:num w:numId="3">
+    <w:abstractNumId w:val="5"/>
+  </w:num>
+  <w:num w:numId="4">
+    <w:abstractNumId w:val="4"/>
+  </w:num>
+  <w:num w:numId="5">
+    <w:abstractNumId w:val="13"/>
+  </w:num>
+  <w:num w:numId="6">
+    <w:abstractNumId w:val="14"/>
+  </w:num>
+  <w:num w:numId="7">
     <w:abstractNumId w:val="1"/>
   </w:num>
-  <w:num w:numId="2">
+  <w:num w:numId="8">
+    <w:abstractNumId w:val="9"/>
+  </w:num>
+  <w:num w:numId="9">
+    <w:abstractNumId w:val="8"/>
+  </w:num>
+  <w:num w:numId="10">
     <w:abstractNumId w:val="0"/>
   </w:num>
-  <w:num w:numId="3">
-    <w:abstractNumId w:val="3"/>
+  <w:num w:numId="11">
+    <w:abstractNumId w:val="10"/>
   </w:num>
-  <w:num w:numId="4">
-    <w:abstractNumId w:val="2"/>
+  <w:num w:numId="12">
+    <w:abstractNumId w:val="7"/>
   </w:num>
-  <w:num w:numId="5">
-    <w:abstractNumId w:val="4"/>
+  <w:num w:numId="13">
+    <w:abstractNumId w:val="6"/>
+  </w:num>
+  <w:num w:numId="14">
+    <w:abstractNumId w:val="11"/>
+  </w:num>
+  <w:num w:numId="15">
+    <w:abstractNumId w:val="12"/>
   </w:num>
 </w:numbering>
 </file>
@@ -2606,6 +11239,28 @@
       <w:szCs w:val="24"/>
     </w:rPr>
   </w:style>
+  <w:style w:type="paragraph" w:styleId="Ttulo4">
+    <w:name w:val="heading 4"/>
+    <w:basedOn w:val="Normal"/>
+    <w:next w:val="Normal"/>
+    <w:link w:val="Ttulo4Car"/>
+    <w:uiPriority w:val="9"/>
+    <w:unhideWhenUsed/>
+    <w:qFormat/>
+    <w:rsid w:val="00253FA8"/>
+    <w:pPr>
+      <w:keepNext/>
+      <w:keepLines/>
+      <w:spacing w:before="40" w:after="0"/>
+      <w:outlineLvl w:val="3"/>
+    </w:pPr>
+    <w:rPr>
+      <w:rFonts w:asciiTheme="majorHAnsi" w:eastAsiaTheme="majorEastAsia" w:hAnsiTheme="majorHAnsi" w:cstheme="majorBidi"/>
+      <w:i/>
+      <w:iCs/>
+      <w:color w:val="2F5496" w:themeColor="accent1" w:themeShade="BF"/>
+    </w:rPr>
+  </w:style>
   <w:style w:type="character" w:default="1" w:styleId="Fuentedeprrafopredeter">
     <w:name w:val="Default Paragraph Font"/>
     <w:uiPriority w:val="1"/>
@@ -2726,6 +11381,88 @@
       <w:color w:val="1F3763" w:themeColor="accent1" w:themeShade="7F"/>
       <w:sz w:val="24"/>
       <w:szCs w:val="24"/>
+    </w:rPr>
+  </w:style>
+  <w:style w:type="table" w:styleId="Tablaconcuadrcula">
+    <w:name w:val="Table Grid"/>
+    <w:basedOn w:val="Tablanormal"/>
+    <w:uiPriority w:val="39"/>
+    <w:rsid w:val="009E040C"/>
+    <w:pPr>
+      <w:spacing w:after="0" w:line="240" w:lineRule="auto"/>
+    </w:pPr>
+    <w:tblPr>
+      <w:tblBorders>
+        <w:top w:val="single" w:sz="4" w:space="0" w:color="auto"/>
+        <w:left w:val="single" w:sz="4" w:space="0" w:color="auto"/>
+        <w:bottom w:val="single" w:sz="4" w:space="0" w:color="auto"/>
+        <w:right w:val="single" w:sz="4" w:space="0" w:color="auto"/>
+        <w:insideH w:val="single" w:sz="4" w:space="0" w:color="auto"/>
+        <w:insideV w:val="single" w:sz="4" w:space="0" w:color="auto"/>
+      </w:tblBorders>
+    </w:tblPr>
+  </w:style>
+  <w:style w:type="character" w:customStyle="1" w:styleId="Ttulo4Car">
+    <w:name w:val="Título 4 Car"/>
+    <w:basedOn w:val="Fuentedeprrafopredeter"/>
+    <w:link w:val="Ttulo4"/>
+    <w:uiPriority w:val="9"/>
+    <w:rsid w:val="00253FA8"/>
+    <w:rPr>
+      <w:rFonts w:asciiTheme="majorHAnsi" w:eastAsiaTheme="majorEastAsia" w:hAnsiTheme="majorHAnsi" w:cstheme="majorBidi"/>
+      <w:i/>
+      <w:iCs/>
+      <w:color w:val="2F5496" w:themeColor="accent1" w:themeShade="BF"/>
+      <w:sz w:val="24"/>
+    </w:rPr>
+  </w:style>
+  <w:style w:type="paragraph" w:styleId="TDC1">
+    <w:name w:val="toc 1"/>
+    <w:basedOn w:val="Normal"/>
+    <w:next w:val="Normal"/>
+    <w:autoRedefine/>
+    <w:uiPriority w:val="39"/>
+    <w:unhideWhenUsed/>
+    <w:rsid w:val="00CF6A53"/>
+    <w:pPr>
+      <w:spacing w:after="100"/>
+    </w:pPr>
+  </w:style>
+  <w:style w:type="paragraph" w:styleId="TDC2">
+    <w:name w:val="toc 2"/>
+    <w:basedOn w:val="Normal"/>
+    <w:next w:val="Normal"/>
+    <w:autoRedefine/>
+    <w:uiPriority w:val="39"/>
+    <w:unhideWhenUsed/>
+    <w:rsid w:val="00CF6A53"/>
+    <w:pPr>
+      <w:spacing w:after="100"/>
+      <w:ind w:left="240"/>
+    </w:pPr>
+  </w:style>
+  <w:style w:type="paragraph" w:styleId="TDC3">
+    <w:name w:val="toc 3"/>
+    <w:basedOn w:val="Normal"/>
+    <w:next w:val="Normal"/>
+    <w:autoRedefine/>
+    <w:uiPriority w:val="39"/>
+    <w:unhideWhenUsed/>
+    <w:rsid w:val="00CF6A53"/>
+    <w:pPr>
+      <w:spacing w:after="100"/>
+      <w:ind w:left="480"/>
+    </w:pPr>
+  </w:style>
+  <w:style w:type="character" w:styleId="Hipervnculo">
+    <w:name w:val="Hyperlink"/>
+    <w:basedOn w:val="Fuentedeprrafopredeter"/>
+    <w:uiPriority w:val="99"/>
+    <w:unhideWhenUsed/>
+    <w:rsid w:val="00CF6A53"/>
+    <w:rPr>
+      <w:color w:val="0563C1" w:themeColor="hyperlink"/>
+      <w:u w:val="single"/>
     </w:rPr>
   </w:style>
 </w:styles>
@@ -2997,7 +11734,7 @@
 </file>
 
 <file path=customXml/itemProps1.xml><?xml version="1.0" encoding="utf-8"?>
-<ds:datastoreItem xmlns:ds="http://schemas.openxmlformats.org/officeDocument/2006/customXml" ds:itemID="{31F123FF-A3D7-461B-A885-9FBA59336C51}">
+<ds:datastoreItem xmlns:ds="http://schemas.openxmlformats.org/officeDocument/2006/customXml" ds:itemID="{06B826FB-2ABF-40F2-B0F6-26D97278073E}">
   <ds:schemaRefs>
     <ds:schemaRef ds:uri="http://schemas.openxmlformats.org/officeDocument/2006/bibliography"/>
   </ds:schemaRefs>
